--- a/FINAL DELIVERABLES/UserManualV1.docx
+++ b/FINAL DELIVERABLES/UserManualV1.docx
@@ -1,6 +1,6 @@
 
 <file path=word/document.xml><?xml version="1.0" encoding="utf-8"?>
-<w:document xmlns:wpc="http://schemas.microsoft.com/office/word/2010/wordprocessingCanvas" xmlns:mc="http://schemas.openxmlformats.org/markup-compatibility/2006" xmlns:o="urn:schemas-microsoft-com:office:office" xmlns:r="http://schemas.openxmlformats.org/officeDocument/2006/relationships" xmlns:m="http://schemas.openxmlformats.org/officeDocument/2006/math" xmlns:v="urn:schemas-microsoft-com:vml" xmlns:wp14="http://schemas.microsoft.com/office/word/2010/wordprocessingDrawing" xmlns:wp="http://schemas.openxmlformats.org/drawingml/2006/wordprocessingDrawing" xmlns:w10="urn:schemas-microsoft-com:office:word" xmlns:w="http://schemas.openxmlformats.org/wordprocessingml/2006/main" xmlns:w14="http://schemas.microsoft.com/office/word/2010/wordml" xmlns:w15="http://schemas.microsoft.com/office/word/2012/wordml" xmlns:wpg="http://schemas.microsoft.com/office/word/2010/wordprocessingGroup" xmlns:wpi="http://schemas.microsoft.com/office/word/2010/wordprocessingInk" xmlns:wne="http://schemas.microsoft.com/office/word/2006/wordml" xmlns:wps="http://schemas.microsoft.com/office/word/2010/wordprocessingShape" mc:Ignorable="w14 w15 wp14">
+<w:document xmlns:ve="http://schemas.openxmlformats.org/markup-compatibility/2006" xmlns:o="urn:schemas-microsoft-com:office:office" xmlns:r="http://schemas.openxmlformats.org/officeDocument/2006/relationships" xmlns:m="http://schemas.openxmlformats.org/officeDocument/2006/math" xmlns:v="urn:schemas-microsoft-com:vml" xmlns:wp="http://schemas.openxmlformats.org/drawingml/2006/wordprocessingDrawing" xmlns:w10="urn:schemas-microsoft-com:office:word" xmlns:w="http://schemas.openxmlformats.org/wordprocessingml/2006/main" xmlns:wne="http://schemas.microsoft.com/office/word/2006/wordml">
   <w:body>
     <w:p/>
     <w:tbl>
@@ -15,10 +15,10 @@
           <w:insideH w:val="none" w:sz="0" w:space="0" w:color="auto"/>
           <w:insideV w:val="single" w:sz="18" w:space="0" w:color="4F81BD"/>
         </w:tblBorders>
-        <w:tblLook w:val="04A0" w:firstRow="1" w:lastRow="0" w:firstColumn="1" w:lastColumn="0" w:noHBand="0" w:noVBand="1"/>
+        <w:tblLook w:val="04A0"/>
       </w:tblPr>
       <w:tblGrid>
-        <w:gridCol w:w="9337"/>
+        <w:gridCol w:w="9576"/>
       </w:tblGrid>
       <w:tr>
         <w:tc>
@@ -204,8 +204,19 @@
                 <w:sz w:val="36"/>
                 <w:szCs w:val="36"/>
               </w:rPr>
-              <w:t>R.Z. Wenkstern</w:t>
-            </w:r>
+              <w:t xml:space="preserve">R.Z. </w:t>
+            </w:r>
+            <w:proofErr w:type="spellStart"/>
+            <w:r>
+              <w:rPr>
+                <w:b/>
+                <w:color w:val="7F7F7F" w:themeColor="text1" w:themeTint="80"/>
+                <w:sz w:val="36"/>
+                <w:szCs w:val="36"/>
+              </w:rPr>
+              <w:t>Wenkstern</w:t>
+            </w:r>
+            <w:proofErr w:type="spellEnd"/>
             <w:r>
               <w:rPr>
                 <w:b/>
@@ -291,7 +302,7 @@
         <w:tblStyle w:val="TableGrid"/>
         <w:tblW w:w="0" w:type="auto"/>
         <w:tblInd w:w="5778" w:type="dxa"/>
-        <w:tblLook w:val="04A0" w:firstRow="1" w:lastRow="0" w:firstColumn="1" w:lastColumn="0" w:noHBand="0" w:noVBand="1"/>
+        <w:tblLook w:val="04A0"/>
       </w:tblPr>
       <w:tblGrid>
         <w:gridCol w:w="3572"/>
@@ -423,7 +434,15 @@
                 <w:b/>
                 <w:sz w:val="24"/>
               </w:rPr>
-              <w:t>Raleigh Murr</w:t>
+              <w:t xml:space="preserve">Raleigh </w:t>
+            </w:r>
+            <w:proofErr w:type="spellStart"/>
+            <w:r>
+              <w:rPr>
+                <w:b/>
+                <w:sz w:val="24"/>
+              </w:rPr>
+              <w:t>Murr</w:t>
             </w:r>
             <w:r>
               <w:rPr>
@@ -440,6 +459,7 @@
               </w:rPr>
               <w:t>y</w:t>
             </w:r>
+            <w:proofErr w:type="spellEnd"/>
           </w:p>
         </w:tc>
       </w:tr>
@@ -458,13 +478,23 @@
                 <w:szCs w:val="24"/>
               </w:rPr>
             </w:pPr>
+            <w:proofErr w:type="spellStart"/>
             <w:r>
               <w:rPr>
                 <w:b/>
                 <w:sz w:val="24"/>
                 <w:szCs w:val="24"/>
               </w:rPr>
-              <w:t>Shahed Shuman</w:t>
+              <w:t>Shahed</w:t>
+            </w:r>
+            <w:proofErr w:type="spellEnd"/>
+            <w:r>
+              <w:rPr>
+                <w:b/>
+                <w:sz w:val="24"/>
+                <w:szCs w:val="24"/>
+              </w:rPr>
+              <w:t xml:space="preserve"> Shuman</w:t>
             </w:r>
           </w:p>
         </w:tc>
@@ -490,8 +520,18 @@
                 <w:sz w:val="24"/>
                 <w:szCs w:val="24"/>
               </w:rPr>
-              <w:t>Kathryn Whitmire</w:t>
-            </w:r>
+              <w:t xml:space="preserve">Kathryn </w:t>
+            </w:r>
+            <w:proofErr w:type="spellStart"/>
+            <w:r>
+              <w:rPr>
+                <w:b/>
+                <w:sz w:val="24"/>
+                <w:szCs w:val="24"/>
+              </w:rPr>
+              <w:t>Whitmire</w:t>
+            </w:r>
+            <w:proofErr w:type="spellEnd"/>
           </w:p>
         </w:tc>
       </w:tr>
@@ -501,7 +541,7 @@
         <w:pStyle w:val="Heading1"/>
       </w:pPr>
       <w:bookmarkStart w:id="0" w:name="_Toc271205412"/>
-      <w:bookmarkStart w:id="1" w:name="_Toc417130692"/>
+      <w:bookmarkStart w:id="1" w:name="_Toc417398500"/>
       <w:r>
         <w:lastRenderedPageBreak/>
         <w:t>Revision History</w:t>
@@ -521,7 +561,7 @@
           <w:insideV w:val="single" w:sz="4" w:space="0" w:color="000000"/>
         </w:tblBorders>
         <w:tblLayout w:type="fixed"/>
-        <w:tblLook w:val="0400" w:firstRow="0" w:lastRow="0" w:firstColumn="0" w:lastColumn="0" w:noHBand="0" w:noVBand="1"/>
+        <w:tblLook w:val="0400"/>
       </w:tblPr>
       <w:tblGrid>
         <w:gridCol w:w="1116"/>
@@ -660,8 +700,13 @@
               <w:ind w:left="360"/>
             </w:pPr>
             <w:r>
-              <w:t>K. Whitmire</w:t>
-            </w:r>
+              <w:t xml:space="preserve">K. </w:t>
+            </w:r>
+            <w:proofErr w:type="spellStart"/>
+            <w:r>
+              <w:t>Whitmire</w:t>
+            </w:r>
+            <w:proofErr w:type="spellEnd"/>
           </w:p>
         </w:tc>
       </w:tr>
@@ -715,8 +760,69 @@
               <w:ind w:left="360"/>
             </w:pPr>
             <w:r>
-              <w:t>K. Whitmire</w:t>
-            </w:r>
+              <w:t xml:space="preserve">K. </w:t>
+            </w:r>
+            <w:proofErr w:type="spellStart"/>
+            <w:r>
+              <w:t>Whitmire</w:t>
+            </w:r>
+            <w:proofErr w:type="spellEnd"/>
+          </w:p>
+        </w:tc>
+      </w:tr>
+      <w:tr>
+        <w:tc>
+          <w:tcPr>
+            <w:tcW w:w="1116" w:type="dxa"/>
+          </w:tcPr>
+          <w:p>
+            <w:pPr>
+              <w:spacing w:before="40" w:after="40"/>
+            </w:pPr>
+            <w:r>
+              <w:t>3.0</w:t>
+            </w:r>
+          </w:p>
+        </w:tc>
+        <w:tc>
+          <w:tcPr>
+            <w:tcW w:w="1485" w:type="dxa"/>
+          </w:tcPr>
+          <w:p>
+            <w:pPr>
+              <w:spacing w:before="40" w:after="40"/>
+            </w:pPr>
+            <w:r>
+              <w:t>20-Apr-2015</w:t>
+            </w:r>
+          </w:p>
+        </w:tc>
+        <w:tc>
+          <w:tcPr>
+            <w:tcW w:w="4605" w:type="dxa"/>
+          </w:tcPr>
+          <w:p>
+            <w:pPr>
+              <w:spacing w:before="40" w:after="40"/>
+            </w:pPr>
+            <w:r>
+              <w:t>Added screens</w:t>
+            </w:r>
+          </w:p>
+        </w:tc>
+        <w:tc>
+          <w:tcPr>
+            <w:tcW w:w="2133" w:type="dxa"/>
+          </w:tcPr>
+          <w:p>
+            <w:r>
+              <w:t xml:space="preserve">       </w:t>
+            </w:r>
+            <w:proofErr w:type="spellStart"/>
+            <w:r>
+              <w:t>A.Kambli</w:t>
+            </w:r>
+            <w:proofErr w:type="spellEnd"/>
           </w:p>
         </w:tc>
       </w:tr>
@@ -830,13 +936,126 @@
               <w:noProof/>
             </w:rPr>
           </w:pPr>
-          <w:hyperlink w:anchor="_Toc417130692" w:history="1">
+          <w:r>
+            <w:rPr>
+              <w:rStyle w:val="Hyperlink"/>
+              <w:noProof/>
+            </w:rPr>
+            <w:fldChar w:fldCharType="begin"/>
+          </w:r>
+          <w:r>
+            <w:rPr>
+              <w:rStyle w:val="Hyperlink"/>
+              <w:noProof/>
+            </w:rPr>
+            <w:instrText xml:space="preserve"> </w:instrText>
+          </w:r>
+          <w:r>
+            <w:rPr>
+              <w:noProof/>
+            </w:rPr>
+            <w:instrText>HYPERLINK \l "_Toc417398500"</w:instrText>
+          </w:r>
+          <w:r>
+            <w:rPr>
+              <w:rStyle w:val="Hyperlink"/>
+              <w:noProof/>
+            </w:rPr>
+            <w:instrText xml:space="preserve"> </w:instrText>
+          </w:r>
+          <w:r>
+            <w:rPr>
+              <w:rStyle w:val="Hyperlink"/>
+              <w:noProof/>
+            </w:rPr>
+          </w:r>
+          <w:r>
+            <w:rPr>
+              <w:rStyle w:val="Hyperlink"/>
+              <w:noProof/>
+            </w:rPr>
+            <w:fldChar w:fldCharType="separate"/>
+          </w:r>
+          <w:r>
+            <w:rPr>
+              <w:rStyle w:val="Hyperlink"/>
+              <w:noProof/>
+            </w:rPr>
+            <w:t>Revision History</w:t>
+          </w:r>
+          <w:r>
+            <w:rPr>
+              <w:noProof/>
+              <w:webHidden/>
+            </w:rPr>
+            <w:tab/>
+          </w:r>
+          <w:r>
+            <w:rPr>
+              <w:noProof/>
+              <w:webHidden/>
+            </w:rPr>
+            <w:fldChar w:fldCharType="begin"/>
+          </w:r>
+          <w:r>
+            <w:rPr>
+              <w:noProof/>
+              <w:webHidden/>
+            </w:rPr>
+            <w:instrText xml:space="preserve"> PAGEREF _Toc417398500 \h </w:instrText>
+          </w:r>
+          <w:r>
+            <w:rPr>
+              <w:noProof/>
+              <w:webHidden/>
+            </w:rPr>
+          </w:r>
+          <w:r>
+            <w:rPr>
+              <w:noProof/>
+              <w:webHidden/>
+            </w:rPr>
+            <w:fldChar w:fldCharType="separate"/>
+          </w:r>
+          <w:r>
+            <w:rPr>
+              <w:noProof/>
+              <w:webHidden/>
+            </w:rPr>
+            <w:t>2</w:t>
+          </w:r>
+          <w:r>
+            <w:rPr>
+              <w:noProof/>
+              <w:webHidden/>
+            </w:rPr>
+            <w:fldChar w:fldCharType="end"/>
+          </w:r>
+          <w:r>
+            <w:rPr>
+              <w:rStyle w:val="Hyperlink"/>
+              <w:noProof/>
+            </w:rPr>
+            <w:fldChar w:fldCharType="end"/>
+          </w:r>
+        </w:p>
+        <w:p>
+          <w:pPr>
+            <w:pStyle w:val="TOC1"/>
+            <w:tabs>
+              <w:tab w:val="right" w:leader="dot" w:pos="9350"/>
+            </w:tabs>
+            <w:rPr>
+              <w:noProof/>
+            </w:rPr>
+          </w:pPr>
+          <w:hyperlink w:anchor="_Toc417398501" w:history="1">
             <w:r>
               <w:rPr>
                 <w:rStyle w:val="Hyperlink"/>
                 <w:noProof/>
               </w:rPr>
-              <w:t>Revision History</w:t>
+              <w:t>1. Overview</w:t>
             </w:r>
             <w:r>
               <w:rPr>
@@ -857,7 +1076,7 @@
                 <w:noProof/>
                 <w:webHidden/>
               </w:rPr>
-              <w:instrText xml:space="preserve"> PAGEREF _Toc417130692 \h </w:instrText>
+              <w:instrText xml:space="preserve"> PAGEREF _Toc417398501 \h </w:instrText>
             </w:r>
             <w:r>
               <w:rPr>
@@ -877,7 +1096,7 @@
                 <w:noProof/>
                 <w:webHidden/>
               </w:rPr>
-              <w:t>2</w:t>
+              <w:t>4</w:t>
             </w:r>
             <w:r>
               <w:rPr>
@@ -898,13 +1117,13 @@
               <w:noProof/>
             </w:rPr>
           </w:pPr>
-          <w:hyperlink w:anchor="_Toc417130693" w:history="1">
+          <w:hyperlink w:anchor="_Toc417398502" w:history="1">
             <w:r>
               <w:rPr>
                 <w:rStyle w:val="Hyperlink"/>
                 <w:noProof/>
               </w:rPr>
-              <w:t>1. Overview</w:t>
+              <w:t>2. Install and Login</w:t>
             </w:r>
             <w:r>
               <w:rPr>
@@ -925,7 +1144,7 @@
                 <w:noProof/>
                 <w:webHidden/>
               </w:rPr>
-              <w:instrText xml:space="preserve"> PAGEREF _Toc417130693 \h </w:instrText>
+              <w:instrText xml:space="preserve"> PAGEREF _Toc417398502 \h </w:instrText>
             </w:r>
             <w:r>
               <w:rPr>
@@ -945,7 +1164,7 @@
                 <w:noProof/>
                 <w:webHidden/>
               </w:rPr>
-              <w:t>4</w:t>
+              <w:t>5</w:t>
             </w:r>
             <w:r>
               <w:rPr>
@@ -966,13 +1185,13 @@
               <w:noProof/>
             </w:rPr>
           </w:pPr>
-          <w:hyperlink w:anchor="_Toc417130694" w:history="1">
+          <w:hyperlink w:anchor="_Toc417398503" w:history="1">
             <w:r>
               <w:rPr>
                 <w:rStyle w:val="Hyperlink"/>
                 <w:noProof/>
               </w:rPr>
-              <w:t>2. Install and Login</w:t>
+              <w:t>3. VENI First Run and Registration</w:t>
             </w:r>
             <w:r>
               <w:rPr>
@@ -993,7 +1212,7 @@
                 <w:noProof/>
                 <w:webHidden/>
               </w:rPr>
-              <w:instrText xml:space="preserve"> PAGEREF _Toc417130694 \h </w:instrText>
+              <w:instrText xml:space="preserve"> PAGEREF _Toc417398503 \h </w:instrText>
             </w:r>
             <w:r>
               <w:rPr>
@@ -1013,7 +1232,7 @@
                 <w:noProof/>
                 <w:webHidden/>
               </w:rPr>
-              <w:t>4</w:t>
+              <w:t>6</w:t>
             </w:r>
             <w:r>
               <w:rPr>
@@ -1034,13 +1253,13 @@
               <w:noProof/>
             </w:rPr>
           </w:pPr>
-          <w:hyperlink w:anchor="_Toc417130695" w:history="1">
+          <w:hyperlink w:anchor="_Toc417398504" w:history="1">
             <w:r>
               <w:rPr>
                 <w:rStyle w:val="Hyperlink"/>
                 <w:noProof/>
               </w:rPr>
-              <w:t>3. Download Appointments</w:t>
+              <w:t>4. VENI Main Menu</w:t>
             </w:r>
             <w:r>
               <w:rPr>
@@ -1061,7 +1280,7 @@
                 <w:noProof/>
                 <w:webHidden/>
               </w:rPr>
-              <w:instrText xml:space="preserve"> PAGEREF _Toc417130695 \h </w:instrText>
+              <w:instrText xml:space="preserve"> PAGEREF _Toc417398504 \h </w:instrText>
             </w:r>
             <w:r>
               <w:rPr>
@@ -1081,7 +1300,75 @@
                 <w:noProof/>
                 <w:webHidden/>
               </w:rPr>
-              <w:t>4</w:t>
+              <w:t>7</w:t>
+            </w:r>
+            <w:r>
+              <w:rPr>
+                <w:noProof/>
+                <w:webHidden/>
+              </w:rPr>
+              <w:fldChar w:fldCharType="end"/>
+            </w:r>
+          </w:hyperlink>
+        </w:p>
+        <w:p>
+          <w:pPr>
+            <w:pStyle w:val="TOC1"/>
+            <w:tabs>
+              <w:tab w:val="right" w:leader="dot" w:pos="9350"/>
+            </w:tabs>
+            <w:rPr>
+              <w:noProof/>
+            </w:rPr>
+          </w:pPr>
+          <w:hyperlink w:anchor="_Toc417398505" w:history="1">
+            <w:r>
+              <w:rPr>
+                <w:rStyle w:val="Hyperlink"/>
+                <w:noProof/>
+              </w:rPr>
+              <w:t>5. Download Appointments</w:t>
+            </w:r>
+            <w:r>
+              <w:rPr>
+                <w:noProof/>
+                <w:webHidden/>
+              </w:rPr>
+              <w:tab/>
+            </w:r>
+            <w:r>
+              <w:rPr>
+                <w:noProof/>
+                <w:webHidden/>
+              </w:rPr>
+              <w:fldChar w:fldCharType="begin"/>
+            </w:r>
+            <w:r>
+              <w:rPr>
+                <w:noProof/>
+                <w:webHidden/>
+              </w:rPr>
+              <w:instrText xml:space="preserve"> PAGEREF _Toc417398505 \h </w:instrText>
+            </w:r>
+            <w:r>
+              <w:rPr>
+                <w:noProof/>
+                <w:webHidden/>
+              </w:rPr>
+            </w:r>
+            <w:r>
+              <w:rPr>
+                <w:noProof/>
+                <w:webHidden/>
+              </w:rPr>
+              <w:fldChar w:fldCharType="separate"/>
+            </w:r>
+            <w:r>
+              <w:rPr>
+                <w:noProof/>
+                <w:webHidden/>
+              </w:rPr>
+              <w:t>8</w:t>
             </w:r>
             <w:r>
               <w:rPr>
@@ -1102,13 +1389,13 @@
               <w:noProof/>
             </w:rPr>
           </w:pPr>
-          <w:hyperlink w:anchor="_Toc417130696" w:history="1">
+          <w:hyperlink w:anchor="_Toc417398506" w:history="1">
             <w:r>
               <w:rPr>
                 <w:rStyle w:val="Hyperlink"/>
                 <w:noProof/>
               </w:rPr>
-              <w:t>3.1 Add Appointments to Calendar</w:t>
+              <w:t>5.1 Add Appointments to Calendar</w:t>
             </w:r>
             <w:r>
               <w:rPr>
@@ -1129,7 +1416,7 @@
                 <w:noProof/>
                 <w:webHidden/>
               </w:rPr>
-              <w:instrText xml:space="preserve"> PAGEREF _Toc417130696 \h </w:instrText>
+              <w:instrText xml:space="preserve"> PAGEREF _Toc417398506 \h </w:instrText>
             </w:r>
             <w:r>
               <w:rPr>
@@ -1149,75 +1436,7 @@
                 <w:noProof/>
                 <w:webHidden/>
               </w:rPr>
-              <w:t>4</w:t>
-            </w:r>
-            <w:r>
-              <w:rPr>
-                <w:noProof/>
-                <w:webHidden/>
-              </w:rPr>
-              <w:fldChar w:fldCharType="end"/>
-            </w:r>
-          </w:hyperlink>
-        </w:p>
-        <w:p>
-          <w:pPr>
-            <w:pStyle w:val="TOC2"/>
-            <w:tabs>
-              <w:tab w:val="right" w:leader="dot" w:pos="9350"/>
-            </w:tabs>
-            <w:rPr>
-              <w:noProof/>
-            </w:rPr>
-          </w:pPr>
-          <w:hyperlink w:anchor="_Toc417130697" w:history="1">
-            <w:r>
-              <w:rPr>
-                <w:rStyle w:val="Hyperlink"/>
-                <w:noProof/>
-              </w:rPr>
-              <w:t>3.2 Get Directions to Facility</w:t>
-            </w:r>
-            <w:r>
-              <w:rPr>
-                <w:noProof/>
-                <w:webHidden/>
-              </w:rPr>
-              <w:tab/>
-            </w:r>
-            <w:r>
-              <w:rPr>
-                <w:noProof/>
-                <w:webHidden/>
-              </w:rPr>
-              <w:fldChar w:fldCharType="begin"/>
-            </w:r>
-            <w:r>
-              <w:rPr>
-                <w:noProof/>
-                <w:webHidden/>
-              </w:rPr>
-              <w:instrText xml:space="preserve"> PAGEREF _Toc417130697 \h </w:instrText>
-            </w:r>
-            <w:r>
-              <w:rPr>
-                <w:noProof/>
-                <w:webHidden/>
-              </w:rPr>
-            </w:r>
-            <w:r>
-              <w:rPr>
-                <w:noProof/>
-                <w:webHidden/>
-              </w:rPr>
-              <w:fldChar w:fldCharType="separate"/>
-            </w:r>
-            <w:r>
-              <w:rPr>
-                <w:noProof/>
-                <w:webHidden/>
-              </w:rPr>
-              <w:t>4</w:t>
+              <w:t>9</w:t>
             </w:r>
             <w:r>
               <w:rPr>
@@ -1238,13 +1457,13 @@
               <w:noProof/>
             </w:rPr>
           </w:pPr>
-          <w:hyperlink w:anchor="_Toc417130698" w:history="1">
+          <w:hyperlink w:anchor="_Toc417398507" w:history="1">
             <w:r>
               <w:rPr>
                 <w:rStyle w:val="Hyperlink"/>
                 <w:noProof/>
               </w:rPr>
-              <w:t>4. Check-In for Appointment</w:t>
+              <w:t>6. Display Appointments</w:t>
             </w:r>
             <w:r>
               <w:rPr>
@@ -1265,7 +1484,7 @@
                 <w:noProof/>
                 <w:webHidden/>
               </w:rPr>
-              <w:instrText xml:space="preserve"> PAGEREF _Toc417130698 \h </w:instrText>
+              <w:instrText xml:space="preserve"> PAGEREF _Toc417398507 \h </w:instrText>
             </w:r>
             <w:r>
               <w:rPr>
@@ -1285,7 +1504,7 @@
                 <w:noProof/>
                 <w:webHidden/>
               </w:rPr>
-              <w:t>4</w:t>
+              <w:t>10</w:t>
             </w:r>
             <w:r>
               <w:rPr>
@@ -1306,13 +1525,13 @@
               <w:noProof/>
             </w:rPr>
           </w:pPr>
-          <w:hyperlink w:anchor="_Toc417130699" w:history="1">
+          <w:hyperlink w:anchor="_Toc417398508" w:history="1">
             <w:r>
               <w:rPr>
                 <w:rStyle w:val="Hyperlink"/>
                 <w:noProof/>
               </w:rPr>
-              <w:t>5. Update Facilities</w:t>
+              <w:t>7. Get Directions to Facility</w:t>
             </w:r>
             <w:r>
               <w:rPr>
@@ -1333,7 +1552,7 @@
                 <w:noProof/>
                 <w:webHidden/>
               </w:rPr>
-              <w:instrText xml:space="preserve"> PAGEREF _Toc417130699 \h </w:instrText>
+              <w:instrText xml:space="preserve"> PAGEREF _Toc417398508 \h </w:instrText>
             </w:r>
             <w:r>
               <w:rPr>
@@ -1353,7 +1572,7 @@
                 <w:noProof/>
                 <w:webHidden/>
               </w:rPr>
-              <w:t>5</w:t>
+              <w:t>11</w:t>
             </w:r>
             <w:r>
               <w:rPr>
@@ -1374,13 +1593,13 @@
               <w:noProof/>
             </w:rPr>
           </w:pPr>
-          <w:hyperlink w:anchor="_Toc417130700" w:history="1">
+          <w:hyperlink w:anchor="_Toc417398509" w:history="1">
             <w:r>
               <w:rPr>
                 <w:rStyle w:val="Hyperlink"/>
                 <w:noProof/>
               </w:rPr>
-              <w:t>Appendix A: Glossary</w:t>
+              <w:t>8. Check-In for Appointment</w:t>
             </w:r>
             <w:r>
               <w:rPr>
@@ -1401,7 +1620,7 @@
                 <w:noProof/>
                 <w:webHidden/>
               </w:rPr>
-              <w:instrText xml:space="preserve"> PAGEREF _Toc417130700 \h </w:instrText>
+              <w:instrText xml:space="preserve"> PAGEREF _Toc417398509 \h </w:instrText>
             </w:r>
             <w:r>
               <w:rPr>
@@ -1421,7 +1640,143 @@
                 <w:noProof/>
                 <w:webHidden/>
               </w:rPr>
-              <w:t>6</w:t>
+              <w:t>12</w:t>
+            </w:r>
+            <w:r>
+              <w:rPr>
+                <w:noProof/>
+                <w:webHidden/>
+              </w:rPr>
+              <w:fldChar w:fldCharType="end"/>
+            </w:r>
+          </w:hyperlink>
+        </w:p>
+        <w:p>
+          <w:pPr>
+            <w:pStyle w:val="TOC1"/>
+            <w:tabs>
+              <w:tab w:val="right" w:leader="dot" w:pos="9350"/>
+            </w:tabs>
+            <w:rPr>
+              <w:noProof/>
+            </w:rPr>
+          </w:pPr>
+          <w:hyperlink w:anchor="_Toc417398510" w:history="1">
+            <w:r>
+              <w:rPr>
+                <w:rStyle w:val="Hyperlink"/>
+                <w:noProof/>
+              </w:rPr>
+              <w:t>9. Update Facilities</w:t>
+            </w:r>
+            <w:r>
+              <w:rPr>
+                <w:noProof/>
+                <w:webHidden/>
+              </w:rPr>
+              <w:tab/>
+            </w:r>
+            <w:r>
+              <w:rPr>
+                <w:noProof/>
+                <w:webHidden/>
+              </w:rPr>
+              <w:fldChar w:fldCharType="begin"/>
+            </w:r>
+            <w:r>
+              <w:rPr>
+                <w:noProof/>
+                <w:webHidden/>
+              </w:rPr>
+              <w:instrText xml:space="preserve"> PAGEREF _Toc417398510 \h </w:instrText>
+            </w:r>
+            <w:r>
+              <w:rPr>
+                <w:noProof/>
+                <w:webHidden/>
+              </w:rPr>
+            </w:r>
+            <w:r>
+              <w:rPr>
+                <w:noProof/>
+                <w:webHidden/>
+              </w:rPr>
+              <w:fldChar w:fldCharType="separate"/>
+            </w:r>
+            <w:r>
+              <w:rPr>
+                <w:noProof/>
+                <w:webHidden/>
+              </w:rPr>
+              <w:t>13</w:t>
+            </w:r>
+            <w:r>
+              <w:rPr>
+                <w:noProof/>
+                <w:webHidden/>
+              </w:rPr>
+              <w:fldChar w:fldCharType="end"/>
+            </w:r>
+          </w:hyperlink>
+        </w:p>
+        <w:p>
+          <w:pPr>
+            <w:pStyle w:val="TOC1"/>
+            <w:tabs>
+              <w:tab w:val="right" w:leader="dot" w:pos="9350"/>
+            </w:tabs>
+            <w:rPr>
+              <w:noProof/>
+            </w:rPr>
+          </w:pPr>
+          <w:hyperlink w:anchor="_Toc417398511" w:history="1">
+            <w:r>
+              <w:rPr>
+                <w:rStyle w:val="Hyperlink"/>
+                <w:noProof/>
+              </w:rPr>
+              <w:t>Appendix A: Glossary</w:t>
+            </w:r>
+            <w:r>
+              <w:rPr>
+                <w:noProof/>
+                <w:webHidden/>
+              </w:rPr>
+              <w:tab/>
+            </w:r>
+            <w:r>
+              <w:rPr>
+                <w:noProof/>
+                <w:webHidden/>
+              </w:rPr>
+              <w:fldChar w:fldCharType="begin"/>
+            </w:r>
+            <w:r>
+              <w:rPr>
+                <w:noProof/>
+                <w:webHidden/>
+              </w:rPr>
+              <w:instrText xml:space="preserve"> PAGEREF _Toc417398511 \h </w:instrText>
+            </w:r>
+            <w:r>
+              <w:rPr>
+                <w:noProof/>
+                <w:webHidden/>
+              </w:rPr>
+            </w:r>
+            <w:r>
+              <w:rPr>
+                <w:noProof/>
+                <w:webHidden/>
+              </w:rPr>
+              <w:fldChar w:fldCharType="separate"/>
+            </w:r>
+            <w:r>
+              <w:rPr>
+                <w:noProof/>
+                <w:webHidden/>
+              </w:rPr>
+              <w:t>14</w:t>
             </w:r>
             <w:r>
               <w:rPr>
@@ -1465,7 +1820,7 @@
       <w:pPr>
         <w:pStyle w:val="Heading1"/>
       </w:pPr>
-      <w:bookmarkStart w:id="2" w:name="_Toc417130693"/>
+      <w:bookmarkStart w:id="2" w:name="_Toc417398501"/>
       <w:bookmarkEnd w:id="0"/>
       <w:r>
         <w:lastRenderedPageBreak/>
@@ -1477,12 +1832,18 @@
       <w:bookmarkEnd w:id="2"/>
     </w:p>
     <w:p>
+      <w:pPr>
+        <w:rPr>
+          <w:sz w:val="24"/>
+        </w:rPr>
+      </w:pPr>
       <w:r>
         <w:rPr>
           <w:sz w:val="24"/>
         </w:rPr>
         <w:t xml:space="preserve">In the Veterans Administration (VA) Hospital, veterans and their families spend hours waiting in line to check in for their appointments, before heading to the correct office to wait even longer to actually see the doctor.  If they make a mistake, then their entire day was just wasted and they will have to repeat the process another time.  The </w:t>
       </w:r>
+      <w:proofErr w:type="spellStart"/>
       <w:r>
         <w:rPr>
           <w:i/>
@@ -1490,6 +1851,7 @@
         </w:rPr>
         <w:t>Veni</w:t>
       </w:r>
+      <w:proofErr w:type="spellEnd"/>
       <w:r>
         <w:rPr>
           <w:sz w:val="24"/>
@@ -1499,12 +1861,98 @@
     </w:p>
     <w:p>
       <w:pPr>
+        <w:rPr>
+          <w:sz w:val="24"/>
+        </w:rPr>
+      </w:pPr>
+    </w:p>
+    <w:p>
+      <w:pPr>
+        <w:rPr>
+          <w:sz w:val="24"/>
+        </w:rPr>
+      </w:pPr>
+    </w:p>
+    <w:p>
+      <w:pPr>
+        <w:rPr>
+          <w:sz w:val="24"/>
+        </w:rPr>
+      </w:pPr>
+    </w:p>
+    <w:p>
+      <w:pPr>
+        <w:rPr>
+          <w:sz w:val="24"/>
+        </w:rPr>
+      </w:pPr>
+    </w:p>
+    <w:p>
+      <w:pPr>
+        <w:rPr>
+          <w:sz w:val="24"/>
+        </w:rPr>
+      </w:pPr>
+    </w:p>
+    <w:p>
+      <w:pPr>
+        <w:rPr>
+          <w:sz w:val="24"/>
+        </w:rPr>
+      </w:pPr>
+    </w:p>
+    <w:p>
+      <w:pPr>
+        <w:rPr>
+          <w:sz w:val="24"/>
+        </w:rPr>
+      </w:pPr>
+    </w:p>
+    <w:p>
+      <w:pPr>
+        <w:rPr>
+          <w:sz w:val="24"/>
+        </w:rPr>
+      </w:pPr>
+    </w:p>
+    <w:p>
+      <w:pPr>
+        <w:rPr>
+          <w:sz w:val="24"/>
+        </w:rPr>
+      </w:pPr>
+    </w:p>
+    <w:p>
+      <w:pPr>
+        <w:rPr>
+          <w:sz w:val="24"/>
+        </w:rPr>
+      </w:pPr>
+    </w:p>
+    <w:p>
+      <w:pPr>
+        <w:rPr>
+          <w:sz w:val="24"/>
+        </w:rPr>
+      </w:pPr>
+    </w:p>
+    <w:p/>
+    <w:p/>
+    <w:p/>
+    <w:p/>
+    <w:p/>
+    <w:p/>
+    <w:p/>
+    <w:p/>
+    <w:p>
+      <w:pPr>
         <w:pStyle w:val="Heading1"/>
       </w:pPr>
       <w:bookmarkStart w:id="3" w:name="h.2et92p0" w:colFirst="0" w:colLast="0"/>
-      <w:bookmarkStart w:id="4" w:name="_Toc417130694"/>
+      <w:bookmarkStart w:id="4" w:name="_Toc417398502"/>
       <w:bookmarkEnd w:id="3"/>
       <w:r>
+        <w:lastRenderedPageBreak/>
         <w:t>2.</w:t>
       </w:r>
       <w:r>
@@ -1521,10 +1969,6 @@
     <w:p>
       <w:pPr>
         <w:spacing w:before="65" w:after="0"/>
-        <w:rPr>
-          <w:sz w:val="24"/>
-          <w:szCs w:val="24"/>
-        </w:rPr>
       </w:pPr>
       <w:r>
         <w:rPr>
@@ -1533,6 +1977,7 @@
         </w:rPr>
         <w:t xml:space="preserve">Once the user has downloaded the app, the </w:t>
       </w:r>
+      <w:proofErr w:type="spellStart"/>
       <w:r>
         <w:rPr>
           <w:i/>
@@ -1541,6 +1986,7 @@
         </w:rPr>
         <w:t>Veni</w:t>
       </w:r>
+      <w:proofErr w:type="spellEnd"/>
       <w:r>
         <w:rPr>
           <w:sz w:val="24"/>
@@ -1567,19 +2013,7 @@
           <w:sz w:val="24"/>
           <w:szCs w:val="24"/>
         </w:rPr>
-        <w:t>The welcome page has two buttons, login and register.  If this is the user’s first time using the app, the user shall click register.  This leads to a screen where the user may enter their information.  When entering the facilities, the user will be taken to another screen to select a facility from a list before returning to the information screen.  The user may repeat this process until the facilities list on the information screen is filled out with all of his/her facilities.  Once all the information is filled out, the user will click the next arrow at the bottom of the screen.  This will create the user’s account.  If the account is not created, an error message will appear stating why so the user may either enter the correct information or contact the VA.</w:t>
-      </w:r>
-    </w:p>
-    <w:p>
-      <w:pPr>
-        <w:spacing w:before="65" w:after="0"/>
-      </w:pPr>
-      <w:r>
-        <w:rPr>
-          <w:sz w:val="24"/>
-          <w:szCs w:val="24"/>
-        </w:rPr>
-        <w:t>If the user already has an account, the user may choose the login option.  This will take the user to a screen with a list of options.</w:t>
+        <w:t>The welcome page has two buttons, login and register.  If the user already has an account, the user may choose the login option.  This will take the user to a screen with a list of options.</w:t>
       </w:r>
       <w:r>
         <w:t xml:space="preserve"> </w:t>
@@ -1587,11 +2021,478 @@
     </w:p>
     <w:p>
       <w:pPr>
+        <w:spacing w:before="65" w:after="0"/>
+      </w:pPr>
+    </w:p>
+    <w:p>
+      <w:pPr>
+        <w:spacing w:before="65" w:after="0"/>
+      </w:pPr>
+      <w:r>
+        <w:rPr>
+          <w:noProof/>
+        </w:rPr>
+        <w:drawing>
+          <wp:inline distT="0" distB="0" distL="0" distR="0">
+            <wp:extent cx="2200275" cy="4197340"/>
+            <wp:effectExtent l="0" t="0" r="0" b="0"/>
+            <wp:docPr id="5" name="Picture 5"/>
+            <wp:cNvGraphicFramePr>
+              <a:graphicFrameLocks xmlns:a="http://schemas.openxmlformats.org/drawingml/2006/main" noChangeAspect="1"/>
+            </wp:cNvGraphicFramePr>
+            <a:graphic xmlns:a="http://schemas.openxmlformats.org/drawingml/2006/main">
+              <a:graphicData uri="http://schemas.openxmlformats.org/drawingml/2006/picture">
+                <pic:pic xmlns:pic="http://schemas.openxmlformats.org/drawingml/2006/picture">
+                  <pic:nvPicPr>
+                    <pic:cNvPr id="0" name="Picture 1"/>
+                    <pic:cNvPicPr>
+                      <a:picLocks noChangeAspect="1" noChangeArrowheads="1"/>
+                    </pic:cNvPicPr>
+                  </pic:nvPicPr>
+                  <pic:blipFill>
+                    <a:blip r:embed="rId11" cstate="print">
+                      <a:extLst>
+                        <a:ext uri="{28A0092B-C50C-407E-A947-70E740481C1C}">
+                          <a14:useLocalDpi xmlns:a14="http://schemas.microsoft.com/office/drawing/2010/main" xmlns:wps="http://schemas.microsoft.com/office/word/2010/wordprocessingShape" xmlns:wpi="http://schemas.microsoft.com/office/word/2010/wordprocessingInk" xmlns:wpg="http://schemas.microsoft.com/office/word/2010/wordprocessingGroup" xmlns:w14="http://schemas.microsoft.com/office/word/2010/wordml" xmlns:w="http://schemas.openxmlformats.org/wordprocessingml/2006/main" xmlns:w10="urn:schemas-microsoft-com:office:word" xmlns:wp14="http://schemas.microsoft.com/office/word/2010/wordprocessingDrawing" xmlns:v="urn:schemas-microsoft-com:vml" xmlns:o="urn:schemas-microsoft-com:office:office" xmlns:mc="http://schemas.openxmlformats.org/markup-compatibility/2006" xmlns:wpc="http://schemas.microsoft.com/office/word/2010/wordprocessingCanvas" xmlns="" val="0"/>
+                        </a:ext>
+                      </a:extLst>
+                    </a:blip>
+                    <a:srcRect/>
+                    <a:stretch>
+                      <a:fillRect/>
+                    </a:stretch>
+                  </pic:blipFill>
+                  <pic:spPr bwMode="auto">
+                    <a:xfrm>
+                      <a:off x="0" y="0"/>
+                      <a:ext cx="2204166" cy="4204762"/>
+                    </a:xfrm>
+                    <a:prstGeom prst="rect">
+                      <a:avLst/>
+                    </a:prstGeom>
+                    <a:noFill/>
+                    <a:ln>
+                      <a:noFill/>
+                    </a:ln>
+                  </pic:spPr>
+                </pic:pic>
+              </a:graphicData>
+            </a:graphic>
+          </wp:inline>
+        </w:drawing>
+      </w:r>
+      <w:r>
+        <w:rPr>
+          <w:noProof/>
+        </w:rPr>
+        <w:drawing>
+          <wp:inline distT="0" distB="0" distL="0" distR="0">
+            <wp:extent cx="2228850" cy="4237654"/>
+            <wp:effectExtent l="0" t="0" r="0" b="0"/>
+            <wp:docPr id="8" name="Picture 8"/>
+            <wp:cNvGraphicFramePr>
+              <a:graphicFrameLocks xmlns:a="http://schemas.openxmlformats.org/drawingml/2006/main" noChangeAspect="1"/>
+            </wp:cNvGraphicFramePr>
+            <a:graphic xmlns:a="http://schemas.openxmlformats.org/drawingml/2006/main">
+              <a:graphicData uri="http://schemas.openxmlformats.org/drawingml/2006/picture">
+                <pic:pic xmlns:pic="http://schemas.openxmlformats.org/drawingml/2006/picture">
+                  <pic:nvPicPr>
+                    <pic:cNvPr id="0" name="Picture 4"/>
+                    <pic:cNvPicPr>
+                      <a:picLocks noChangeAspect="1" noChangeArrowheads="1"/>
+                    </pic:cNvPicPr>
+                  </pic:nvPicPr>
+                  <pic:blipFill>
+                    <a:blip r:embed="rId12" cstate="print">
+                      <a:extLst>
+                        <a:ext uri="{28A0092B-C50C-407E-A947-70E740481C1C}">
+                          <a14:useLocalDpi xmlns:a14="http://schemas.microsoft.com/office/drawing/2010/main" xmlns:wps="http://schemas.microsoft.com/office/word/2010/wordprocessingShape" xmlns:wpi="http://schemas.microsoft.com/office/word/2010/wordprocessingInk" xmlns:wpg="http://schemas.microsoft.com/office/word/2010/wordprocessingGroup" xmlns:w14="http://schemas.microsoft.com/office/word/2010/wordml" xmlns:w="http://schemas.openxmlformats.org/wordprocessingml/2006/main" xmlns:w10="urn:schemas-microsoft-com:office:word" xmlns:wp14="http://schemas.microsoft.com/office/word/2010/wordprocessingDrawing" xmlns:v="urn:schemas-microsoft-com:vml" xmlns:o="urn:schemas-microsoft-com:office:office" xmlns:mc="http://schemas.openxmlformats.org/markup-compatibility/2006" xmlns:wpc="http://schemas.microsoft.com/office/word/2010/wordprocessingCanvas" xmlns="" val="0"/>
+                        </a:ext>
+                      </a:extLst>
+                    </a:blip>
+                    <a:srcRect/>
+                    <a:stretch>
+                      <a:fillRect/>
+                    </a:stretch>
+                  </pic:blipFill>
+                  <pic:spPr bwMode="auto">
+                    <a:xfrm>
+                      <a:off x="0" y="0"/>
+                      <a:ext cx="2228850" cy="4237654"/>
+                    </a:xfrm>
+                    <a:prstGeom prst="rect">
+                      <a:avLst/>
+                    </a:prstGeom>
+                    <a:noFill/>
+                    <a:ln>
+                      <a:noFill/>
+                    </a:ln>
+                  </pic:spPr>
+                </pic:pic>
+              </a:graphicData>
+            </a:graphic>
+          </wp:inline>
+        </w:drawing>
+      </w:r>
+    </w:p>
+    <w:p>
+      <w:pPr>
+        <w:spacing w:before="65" w:after="0"/>
+      </w:pPr>
+    </w:p>
+    <w:p>
+      <w:pPr>
+        <w:spacing w:before="65" w:after="0"/>
+      </w:pPr>
+    </w:p>
+    <w:p>
+      <w:pPr>
+        <w:spacing w:before="65" w:after="0"/>
+      </w:pPr>
+    </w:p>
+    <w:p>
+      <w:pPr>
+        <w:spacing w:before="65" w:after="0"/>
+      </w:pPr>
+    </w:p>
+    <w:p>
+      <w:pPr>
+        <w:spacing w:before="65" w:after="0"/>
+      </w:pPr>
+    </w:p>
+    <w:p>
+      <w:pPr>
+        <w:spacing w:before="65" w:after="0"/>
+      </w:pPr>
+    </w:p>
+    <w:p>
+      <w:pPr>
+        <w:spacing w:before="65" w:after="0"/>
+      </w:pPr>
+    </w:p>
+    <w:p>
+      <w:pPr>
+        <w:spacing w:before="65" w:after="0"/>
+      </w:pPr>
+    </w:p>
+    <w:p>
+      <w:pPr>
+        <w:spacing w:before="65" w:after="0"/>
+      </w:pPr>
+    </w:p>
+    <w:p>
+      <w:pPr>
+        <w:spacing w:before="65" w:after="0"/>
+        <w:rPr>
+          <w:sz w:val="24"/>
+          <w:szCs w:val="24"/>
+        </w:rPr>
+      </w:pPr>
+    </w:p>
+    <w:p>
+      <w:pPr>
         <w:pStyle w:val="Heading1"/>
       </w:pPr>
-      <w:bookmarkStart w:id="5" w:name="_Toc417130695"/>
+      <w:bookmarkStart w:id="5" w:name="_Toc417398503"/>
       <w:r>
-        <w:t>3</w:t>
+        <w:lastRenderedPageBreak/>
+        <w:t>3. VENI First Run and Registration</w:t>
+      </w:r>
+      <w:bookmarkEnd w:id="5"/>
+    </w:p>
+    <w:p>
+      <w:pPr>
+        <w:spacing w:before="65" w:after="0"/>
+        <w:rPr>
+          <w:sz w:val="24"/>
+          <w:szCs w:val="24"/>
+        </w:rPr>
+      </w:pPr>
+      <w:r>
+        <w:rPr>
+          <w:sz w:val="24"/>
+          <w:szCs w:val="24"/>
+        </w:rPr>
+        <w:t>If this is the user’s first time using the app, the user shall click register.  This leads to a screen where the user may enter their information.  When entering the facilities, the user will be taken to another screen to select a facility from a list before returning to the information screen.  The user may repeat this process until the facilities list on the information screen is filled out with all of his/her facilities.  Once all the information is filled out, the user will click the next arrow at the bottom of the screen.  This will create the user’s account.  If the account is not created, an error message will appear stating why so the user may either enter the correct information or contact the VA.</w:t>
+      </w:r>
+    </w:p>
+    <w:p>
+      <w:pPr>
+        <w:spacing w:before="65" w:after="0"/>
+      </w:pPr>
+    </w:p>
+    <w:p>
+      <w:pPr>
+        <w:spacing w:before="65" w:after="0"/>
+      </w:pPr>
+      <w:r>
+        <w:rPr>
+          <w:noProof/>
+        </w:rPr>
+        <w:drawing>
+          <wp:inline distT="0" distB="0" distL="0" distR="0">
+            <wp:extent cx="2333258" cy="4436163"/>
+            <wp:effectExtent l="0" t="0" r="0" b="2540"/>
+            <wp:docPr id="9" name="Picture 9"/>
+            <wp:cNvGraphicFramePr>
+              <a:graphicFrameLocks xmlns:a="http://schemas.openxmlformats.org/drawingml/2006/main" noChangeAspect="1"/>
+            </wp:cNvGraphicFramePr>
+            <a:graphic xmlns:a="http://schemas.openxmlformats.org/drawingml/2006/main">
+              <a:graphicData uri="http://schemas.openxmlformats.org/drawingml/2006/picture">
+                <pic:pic xmlns:pic="http://schemas.openxmlformats.org/drawingml/2006/picture">
+                  <pic:nvPicPr>
+                    <pic:cNvPr id="0" name="Picture 5"/>
+                    <pic:cNvPicPr>
+                      <a:picLocks noChangeAspect="1" noChangeArrowheads="1"/>
+                    </pic:cNvPicPr>
+                  </pic:nvPicPr>
+                  <pic:blipFill>
+                    <a:blip r:embed="rId13" cstate="print">
+                      <a:extLst>
+                        <a:ext uri="{28A0092B-C50C-407E-A947-70E740481C1C}">
+                          <a14:useLocalDpi xmlns:a14="http://schemas.microsoft.com/office/drawing/2010/main" xmlns:wps="http://schemas.microsoft.com/office/word/2010/wordprocessingShape" xmlns:wpi="http://schemas.microsoft.com/office/word/2010/wordprocessingInk" xmlns:wpg="http://schemas.microsoft.com/office/word/2010/wordprocessingGroup" xmlns:w14="http://schemas.microsoft.com/office/word/2010/wordml" xmlns:w="http://schemas.openxmlformats.org/wordprocessingml/2006/main" xmlns:w10="urn:schemas-microsoft-com:office:word" xmlns:wp14="http://schemas.microsoft.com/office/word/2010/wordprocessingDrawing" xmlns:v="urn:schemas-microsoft-com:vml" xmlns:o="urn:schemas-microsoft-com:office:office" xmlns:mc="http://schemas.openxmlformats.org/markup-compatibility/2006" xmlns:wpc="http://schemas.microsoft.com/office/word/2010/wordprocessingCanvas" xmlns="" val="0"/>
+                        </a:ext>
+                      </a:extLst>
+                    </a:blip>
+                    <a:srcRect/>
+                    <a:stretch>
+                      <a:fillRect/>
+                    </a:stretch>
+                  </pic:blipFill>
+                  <pic:spPr bwMode="auto">
+                    <a:xfrm>
+                      <a:off x="0" y="0"/>
+                      <a:ext cx="2334463" cy="4438453"/>
+                    </a:xfrm>
+                    <a:prstGeom prst="rect">
+                      <a:avLst/>
+                    </a:prstGeom>
+                    <a:noFill/>
+                    <a:ln>
+                      <a:noFill/>
+                    </a:ln>
+                  </pic:spPr>
+                </pic:pic>
+              </a:graphicData>
+            </a:graphic>
+          </wp:inline>
+        </w:drawing>
+      </w:r>
+    </w:p>
+    <w:p>
+      <w:pPr>
+        <w:spacing w:before="65" w:after="0"/>
+      </w:pPr>
+    </w:p>
+    <w:p>
+      <w:pPr>
+        <w:spacing w:before="65" w:after="0"/>
+      </w:pPr>
+    </w:p>
+    <w:p>
+      <w:pPr>
+        <w:spacing w:before="65" w:after="0"/>
+      </w:pPr>
+    </w:p>
+    <w:p>
+      <w:pPr>
+        <w:spacing w:before="65" w:after="0"/>
+      </w:pPr>
+    </w:p>
+    <w:p>
+      <w:pPr>
+        <w:spacing w:before="65" w:after="0"/>
+      </w:pPr>
+    </w:p>
+    <w:p>
+      <w:pPr>
+        <w:spacing w:before="65" w:after="0"/>
+      </w:pPr>
+    </w:p>
+    <w:p>
+      <w:pPr>
+        <w:pStyle w:val="Heading1"/>
+      </w:pPr>
+      <w:bookmarkStart w:id="6" w:name="_Toc417398504"/>
+      <w:r>
+        <w:lastRenderedPageBreak/>
+        <w:t>4. VENI Main Menu</w:t>
+      </w:r>
+      <w:bookmarkEnd w:id="6"/>
+    </w:p>
+    <w:p>
+      <w:r>
+        <w:t>Once user successfully logged in, it leads to VENI Main menu. The main menu includes following options.</w:t>
+      </w:r>
+    </w:p>
+    <w:p>
+      <w:pPr>
+        <w:pStyle w:val="NoSpacing"/>
+        <w:numPr>
+          <w:ilvl w:val="0"/>
+          <w:numId w:val="36"/>
+        </w:numPr>
+      </w:pPr>
+      <w:r>
+        <w:t>Fetch Appointment</w:t>
+      </w:r>
+    </w:p>
+    <w:p>
+      <w:pPr>
+        <w:pStyle w:val="NoSpacing"/>
+        <w:numPr>
+          <w:ilvl w:val="0"/>
+          <w:numId w:val="36"/>
+        </w:numPr>
+      </w:pPr>
+      <w:r>
+        <w:t>Show Appointment</w:t>
+      </w:r>
+    </w:p>
+    <w:p>
+      <w:pPr>
+        <w:pStyle w:val="NoSpacing"/>
+        <w:numPr>
+          <w:ilvl w:val="0"/>
+          <w:numId w:val="36"/>
+        </w:numPr>
+      </w:pPr>
+      <w:r>
+        <w:t>Check-in at Facility</w:t>
+      </w:r>
+    </w:p>
+    <w:p>
+      <w:pPr>
+        <w:pStyle w:val="NoSpacing"/>
+        <w:numPr>
+          <w:ilvl w:val="0"/>
+          <w:numId w:val="36"/>
+        </w:numPr>
+      </w:pPr>
+      <w:r>
+        <w:t>Direction to Facility</w:t>
+      </w:r>
+    </w:p>
+    <w:p>
+      <w:pPr>
+        <w:pStyle w:val="NoSpacing"/>
+        <w:numPr>
+          <w:ilvl w:val="0"/>
+          <w:numId w:val="36"/>
+        </w:numPr>
+      </w:pPr>
+      <w:r>
+        <w:t>Update Facility</w:t>
+      </w:r>
+    </w:p>
+    <w:p>
+      <w:pPr>
+        <w:pStyle w:val="NoSpacing"/>
+        <w:numPr>
+          <w:ilvl w:val="0"/>
+          <w:numId w:val="36"/>
+        </w:numPr>
+      </w:pPr>
+      <w:r>
+        <w:t>VENI Exit</w:t>
+      </w:r>
+    </w:p>
+    <w:p>
+      <w:pPr>
+        <w:spacing w:before="65" w:after="0"/>
+      </w:pPr>
+    </w:p>
+    <w:p>
+      <w:pPr>
+        <w:spacing w:before="65" w:after="0"/>
+      </w:pPr>
+      <w:r>
+        <w:rPr>
+          <w:noProof/>
+        </w:rPr>
+        <w:drawing>
+          <wp:inline distT="0" distB="0" distL="0" distR="0">
+            <wp:extent cx="2297083" cy="4324350"/>
+            <wp:effectExtent l="0" t="0" r="8255" b="0"/>
+            <wp:docPr id="10" name="Picture 10"/>
+            <wp:cNvGraphicFramePr>
+              <a:graphicFrameLocks xmlns:a="http://schemas.openxmlformats.org/drawingml/2006/main" noChangeAspect="1"/>
+            </wp:cNvGraphicFramePr>
+            <a:graphic xmlns:a="http://schemas.openxmlformats.org/drawingml/2006/main">
+              <a:graphicData uri="http://schemas.openxmlformats.org/drawingml/2006/picture">
+                <pic:pic xmlns:pic="http://schemas.openxmlformats.org/drawingml/2006/picture">
+                  <pic:nvPicPr>
+                    <pic:cNvPr id="0" name="Picture 6"/>
+                    <pic:cNvPicPr>
+                      <a:picLocks noChangeAspect="1" noChangeArrowheads="1"/>
+                    </pic:cNvPicPr>
+                  </pic:nvPicPr>
+                  <pic:blipFill>
+                    <a:blip r:embed="rId14" cstate="print">
+                      <a:extLst>
+                        <a:ext uri="{28A0092B-C50C-407E-A947-70E740481C1C}">
+                          <a14:useLocalDpi xmlns:a14="http://schemas.microsoft.com/office/drawing/2010/main" xmlns:wps="http://schemas.microsoft.com/office/word/2010/wordprocessingShape" xmlns:wpi="http://schemas.microsoft.com/office/word/2010/wordprocessingInk" xmlns:wpg="http://schemas.microsoft.com/office/word/2010/wordprocessingGroup" xmlns:w14="http://schemas.microsoft.com/office/word/2010/wordml" xmlns:w="http://schemas.openxmlformats.org/wordprocessingml/2006/main" xmlns:w10="urn:schemas-microsoft-com:office:word" xmlns:wp14="http://schemas.microsoft.com/office/word/2010/wordprocessingDrawing" xmlns:v="urn:schemas-microsoft-com:vml" xmlns:o="urn:schemas-microsoft-com:office:office" xmlns:mc="http://schemas.openxmlformats.org/markup-compatibility/2006" xmlns:wpc="http://schemas.microsoft.com/office/word/2010/wordprocessingCanvas" xmlns="" val="0"/>
+                        </a:ext>
+                      </a:extLst>
+                    </a:blip>
+                    <a:srcRect/>
+                    <a:stretch>
+                      <a:fillRect/>
+                    </a:stretch>
+                  </pic:blipFill>
+                  <pic:spPr bwMode="auto">
+                    <a:xfrm>
+                      <a:off x="0" y="0"/>
+                      <a:ext cx="2297083" cy="4324350"/>
+                    </a:xfrm>
+                    <a:prstGeom prst="rect">
+                      <a:avLst/>
+                    </a:prstGeom>
+                    <a:noFill/>
+                    <a:ln>
+                      <a:noFill/>
+                    </a:ln>
+                  </pic:spPr>
+                </pic:pic>
+              </a:graphicData>
+            </a:graphic>
+          </wp:inline>
+        </w:drawing>
+      </w:r>
+    </w:p>
+    <w:p>
+      <w:pPr>
+        <w:spacing w:before="65" w:after="0"/>
+      </w:pPr>
+    </w:p>
+    <w:p>
+      <w:pPr>
+        <w:spacing w:before="65" w:after="0"/>
+      </w:pPr>
+    </w:p>
+    <w:p>
+      <w:pPr>
+        <w:spacing w:before="65" w:after="0"/>
+      </w:pPr>
+    </w:p>
+    <w:p>
+      <w:pPr>
+        <w:spacing w:before="65" w:after="0"/>
+      </w:pPr>
+    </w:p>
+    <w:p>
+      <w:pPr>
+        <w:spacing w:before="65" w:after="0"/>
+      </w:pPr>
+    </w:p>
+    <w:p>
+      <w:pPr>
+        <w:pStyle w:val="Heading1"/>
+      </w:pPr>
+      <w:bookmarkStart w:id="7" w:name="_Toc417398505"/>
+      <w:r>
+        <w:lastRenderedPageBreak/>
+        <w:t>5</w:t>
       </w:r>
       <w:r>
         <w:t xml:space="preserve">. </w:t>
@@ -1599,9 +2500,14 @@
       <w:r>
         <w:t>Download Appointments</w:t>
       </w:r>
-      <w:bookmarkEnd w:id="5"/>
+      <w:bookmarkEnd w:id="7"/>
     </w:p>
     <w:p>
+      <w:pPr>
+        <w:rPr>
+          <w:sz w:val="24"/>
+        </w:rPr>
+      </w:pPr>
       <w:r>
         <w:rPr>
           <w:sz w:val="24"/>
@@ -1646,22 +2552,79 @@
       </w:r>
     </w:p>
     <w:p>
+      <w:r>
+        <w:rPr>
+          <w:noProof/>
+        </w:rPr>
+        <w:drawing>
+          <wp:inline distT="0" distB="0" distL="0" distR="0">
+            <wp:extent cx="2085322" cy="3933825"/>
+            <wp:effectExtent l="0" t="0" r="0" b="0"/>
+            <wp:docPr id="1" name="Picture 1"/>
+            <wp:cNvGraphicFramePr>
+              <a:graphicFrameLocks xmlns:a="http://schemas.openxmlformats.org/drawingml/2006/main" noChangeAspect="1"/>
+            </wp:cNvGraphicFramePr>
+            <a:graphic xmlns:a="http://schemas.openxmlformats.org/drawingml/2006/main">
+              <a:graphicData uri="http://schemas.openxmlformats.org/drawingml/2006/picture">
+                <pic:pic xmlns:pic="http://schemas.openxmlformats.org/drawingml/2006/picture">
+                  <pic:nvPicPr>
+                    <pic:cNvPr id="0" name="Picture 1"/>
+                    <pic:cNvPicPr>
+                      <a:picLocks noChangeAspect="1" noChangeArrowheads="1"/>
+                    </pic:cNvPicPr>
+                  </pic:nvPicPr>
+                  <pic:blipFill>
+                    <a:blip r:embed="rId15" cstate="print">
+                      <a:extLst>
+                        <a:ext uri="{28A0092B-C50C-407E-A947-70E740481C1C}">
+                          <a14:useLocalDpi xmlns:a14="http://schemas.microsoft.com/office/drawing/2010/main" xmlns:wps="http://schemas.microsoft.com/office/word/2010/wordprocessingShape" xmlns:wpi="http://schemas.microsoft.com/office/word/2010/wordprocessingInk" xmlns:wpg="http://schemas.microsoft.com/office/word/2010/wordprocessingGroup" xmlns:w14="http://schemas.microsoft.com/office/word/2010/wordml" xmlns:w="http://schemas.openxmlformats.org/wordprocessingml/2006/main" xmlns:w10="urn:schemas-microsoft-com:office:word" xmlns:wp14="http://schemas.microsoft.com/office/word/2010/wordprocessingDrawing" xmlns:v="urn:schemas-microsoft-com:vml" xmlns:o="urn:schemas-microsoft-com:office:office" xmlns:mc="http://schemas.openxmlformats.org/markup-compatibility/2006" xmlns:wpc="http://schemas.microsoft.com/office/word/2010/wordprocessingCanvas" xmlns="" val="0"/>
+                        </a:ext>
+                      </a:extLst>
+                    </a:blip>
+                    <a:srcRect/>
+                    <a:stretch>
+                      <a:fillRect/>
+                    </a:stretch>
+                  </pic:blipFill>
+                  <pic:spPr bwMode="auto">
+                    <a:xfrm>
+                      <a:off x="0" y="0"/>
+                      <a:ext cx="2089384" cy="3941487"/>
+                    </a:xfrm>
+                    <a:prstGeom prst="rect">
+                      <a:avLst/>
+                    </a:prstGeom>
+                    <a:noFill/>
+                    <a:ln>
+                      <a:noFill/>
+                    </a:ln>
+                  </pic:spPr>
+                </pic:pic>
+              </a:graphicData>
+            </a:graphic>
+          </wp:inline>
+        </w:drawing>
+      </w:r>
+    </w:p>
+    <w:p/>
+    <w:p/>
+    <w:p/>
+    <w:p/>
+    <w:p/>
+    <w:p/>
+    <w:p/>
+    <w:p/>
+    <w:p/>
+    <w:p>
       <w:pPr>
         <w:pStyle w:val="Heading2"/>
       </w:pPr>
-      <w:bookmarkStart w:id="6" w:name="h.17dp8vu" w:colFirst="0" w:colLast="0"/>
-      <w:bookmarkStart w:id="7" w:name="_Toc417130696"/>
-      <w:bookmarkEnd w:id="6"/>
+      <w:bookmarkStart w:id="8" w:name="_Toc417398506"/>
       <w:r>
-        <w:t>3</w:t>
+        <w:lastRenderedPageBreak/>
+        <w:t>5.1 Add Appointments to Calendar</w:t>
       </w:r>
-      <w:r>
-        <w:t xml:space="preserve">.1 </w:t>
-      </w:r>
-      <w:r>
-        <w:t>Add Appointments to Calendar</w:t>
-      </w:r>
-      <w:bookmarkEnd w:id="7"/>
+      <w:bookmarkEnd w:id="8"/>
       <w:r>
         <w:t xml:space="preserve"> </w:t>
       </w:r>
@@ -1675,36 +2638,216 @@
           <w:szCs w:val="24"/>
         </w:rPr>
       </w:pPr>
-      <w:bookmarkStart w:id="8" w:name="h.26in1rg" w:colFirst="0" w:colLast="0"/>
-      <w:bookmarkStart w:id="9" w:name="h.58vk9qsrslk2" w:colFirst="0" w:colLast="0"/>
-      <w:bookmarkEnd w:id="8"/>
+      <w:bookmarkStart w:id="9" w:name="h.26in1rg" w:colFirst="0" w:colLast="0"/>
+      <w:bookmarkStart w:id="10" w:name="h.58vk9qsrslk2" w:colFirst="0" w:colLast="0"/>
       <w:bookmarkEnd w:id="9"/>
+      <w:bookmarkEnd w:id="10"/>
       <w:r>
         <w:rPr>
           <w:rFonts w:ascii="Calibri" w:eastAsia="Calibri" w:hAnsi="Calibri" w:cs="Calibri"/>
           <w:sz w:val="24"/>
           <w:szCs w:val="24"/>
         </w:rPr>
-        <w:t xml:space="preserve">Once the appointment list is downloaded, this option may be chosen to send the list of appointments to the phone’s calendar.  </w:t>
+        <w:t>Once the appointment list is downloaded, this option may be chosen to send the list of appointments to the phone’s calendar.  (Optional)</w:t>
       </w:r>
-      <w:r>
+    </w:p>
+    <w:p>
+      <w:pPr>
+        <w:pStyle w:val="Normal1"/>
         <w:rPr>
           <w:rFonts w:ascii="Calibri" w:eastAsia="Calibri" w:hAnsi="Calibri" w:cs="Calibri"/>
           <w:sz w:val="24"/>
           <w:szCs w:val="24"/>
         </w:rPr>
-        <w:t>(Optional)</w:t>
+      </w:pPr>
+    </w:p>
+    <w:p>
+      <w:pPr>
+        <w:pStyle w:val="Normal1"/>
+        <w:rPr>
+          <w:rFonts w:ascii="Calibri" w:eastAsia="Calibri" w:hAnsi="Calibri" w:cs="Calibri"/>
+          <w:sz w:val="24"/>
+          <w:szCs w:val="24"/>
+        </w:rPr>
+      </w:pPr>
+      <w:r>
+        <w:rPr>
+          <w:rFonts w:ascii="Calibri" w:eastAsia="Calibri" w:hAnsi="Calibri" w:cs="Calibri"/>
+          <w:noProof/>
+          <w:sz w:val="24"/>
+          <w:szCs w:val="24"/>
+        </w:rPr>
+        <w:drawing>
+          <wp:inline distT="0" distB="0" distL="0" distR="0">
+            <wp:extent cx="2567146" cy="4905375"/>
+            <wp:effectExtent l="0" t="0" r="5080" b="0"/>
+            <wp:docPr id="2" name="Picture 6"/>
+            <wp:cNvGraphicFramePr>
+              <a:graphicFrameLocks xmlns:a="http://schemas.openxmlformats.org/drawingml/2006/main" noChangeAspect="1"/>
+            </wp:cNvGraphicFramePr>
+            <a:graphic xmlns:a="http://schemas.openxmlformats.org/drawingml/2006/main">
+              <a:graphicData uri="http://schemas.openxmlformats.org/drawingml/2006/picture">
+                <pic:pic xmlns:pic="http://schemas.openxmlformats.org/drawingml/2006/picture">
+                  <pic:nvPicPr>
+                    <pic:cNvPr id="0" name="Picture 2"/>
+                    <pic:cNvPicPr>
+                      <a:picLocks noChangeAspect="1" noChangeArrowheads="1"/>
+                    </pic:cNvPicPr>
+                  </pic:nvPicPr>
+                  <pic:blipFill>
+                    <a:blip r:embed="rId16" cstate="print">
+                      <a:extLst>
+                        <a:ext uri="{28A0092B-C50C-407E-A947-70E740481C1C}">
+                          <a14:useLocalDpi xmlns:a14="http://schemas.microsoft.com/office/drawing/2010/main" xmlns:wps="http://schemas.microsoft.com/office/word/2010/wordprocessingShape" xmlns:wpi="http://schemas.microsoft.com/office/word/2010/wordprocessingInk" xmlns:wpg="http://schemas.microsoft.com/office/word/2010/wordprocessingGroup" xmlns:w14="http://schemas.microsoft.com/office/word/2010/wordml" xmlns:w="http://schemas.openxmlformats.org/wordprocessingml/2006/main" xmlns:w10="urn:schemas-microsoft-com:office:word" xmlns:wp14="http://schemas.microsoft.com/office/word/2010/wordprocessingDrawing" xmlns:v="urn:schemas-microsoft-com:vml" xmlns:o="urn:schemas-microsoft-com:office:office" xmlns:mc="http://schemas.openxmlformats.org/markup-compatibility/2006" xmlns:wpc="http://schemas.microsoft.com/office/word/2010/wordprocessingCanvas" xmlns="" val="0"/>
+                        </a:ext>
+                      </a:extLst>
+                    </a:blip>
+                    <a:srcRect/>
+                    <a:stretch>
+                      <a:fillRect/>
+                    </a:stretch>
+                  </pic:blipFill>
+                  <pic:spPr bwMode="auto">
+                    <a:xfrm>
+                      <a:off x="0" y="0"/>
+                      <a:ext cx="2567146" cy="4905375"/>
+                    </a:xfrm>
+                    <a:prstGeom prst="rect">
+                      <a:avLst/>
+                    </a:prstGeom>
+                    <a:noFill/>
+                    <a:ln>
+                      <a:noFill/>
+                    </a:ln>
+                  </pic:spPr>
+                </pic:pic>
+              </a:graphicData>
+            </a:graphic>
+          </wp:inline>
+        </w:drawing>
+      </w:r>
+    </w:p>
+    <w:p/>
+    <w:p/>
+    <w:p/>
+    <w:p/>
+    <w:p/>
+    <w:p/>
+    <w:p/>
+    <w:p>
+      <w:pPr>
+        <w:pStyle w:val="Heading1"/>
+      </w:pPr>
+      <w:bookmarkStart w:id="11" w:name="_Toc417398507"/>
+      <w:r>
+        <w:lastRenderedPageBreak/>
+        <w:t>6. Display Appointments</w:t>
+      </w:r>
+      <w:bookmarkEnd w:id="11"/>
+    </w:p>
+    <w:p>
+      <w:pPr>
+        <w:rPr>
+          <w:sz w:val="24"/>
+        </w:rPr>
+      </w:pPr>
+      <w:r>
+        <w:rPr>
+          <w:sz w:val="24"/>
+        </w:rPr>
+        <w:t>To display appointments, select ‘Show Appointments’ from the list of options.  This will take the user to a screen with a list of all of their currently scheduled appointments with the VA.</w:t>
       </w:r>
     </w:p>
     <w:p>
-      <w:pPr>
-        <w:pStyle w:val="Heading2"/>
-      </w:pPr>
-      <w:bookmarkStart w:id="10" w:name="_Toc417130697"/>
       <w:r>
-        <w:t>3.2 Get Directions to Facility</w:t>
+        <w:rPr>
+          <w:noProof/>
+        </w:rPr>
+        <w:drawing>
+          <wp:inline distT="0" distB="0" distL="0" distR="0">
+            <wp:extent cx="2533650" cy="4446976"/>
+            <wp:effectExtent l="19050" t="0" r="0" b="0"/>
+            <wp:docPr id="11" name="Picture 11"/>
+            <wp:cNvGraphicFramePr>
+              <a:graphicFrameLocks xmlns:a="http://schemas.openxmlformats.org/drawingml/2006/main" noChangeAspect="1"/>
+            </wp:cNvGraphicFramePr>
+            <a:graphic xmlns:a="http://schemas.openxmlformats.org/drawingml/2006/main">
+              <a:graphicData uri="http://schemas.openxmlformats.org/drawingml/2006/picture">
+                <pic:pic xmlns:pic="http://schemas.openxmlformats.org/drawingml/2006/picture">
+                  <pic:nvPicPr>
+                    <pic:cNvPr id="0" name="Picture 7"/>
+                    <pic:cNvPicPr>
+                      <a:picLocks noChangeAspect="1" noChangeArrowheads="1"/>
+                    </pic:cNvPicPr>
+                  </pic:nvPicPr>
+                  <pic:blipFill>
+                    <a:blip r:embed="rId17" cstate="print">
+                      <a:extLst>
+                        <a:ext uri="{28A0092B-C50C-407E-A947-70E740481C1C}">
+                          <a14:useLocalDpi xmlns:a14="http://schemas.microsoft.com/office/drawing/2010/main" xmlns:wps="http://schemas.microsoft.com/office/word/2010/wordprocessingShape" xmlns:wpi="http://schemas.microsoft.com/office/word/2010/wordprocessingInk" xmlns:wpg="http://schemas.microsoft.com/office/word/2010/wordprocessingGroup" xmlns:w14="http://schemas.microsoft.com/office/word/2010/wordml" xmlns:w="http://schemas.openxmlformats.org/wordprocessingml/2006/main" xmlns:w10="urn:schemas-microsoft-com:office:word" xmlns:wp14="http://schemas.microsoft.com/office/word/2010/wordprocessingDrawing" xmlns:v="urn:schemas-microsoft-com:vml" xmlns:o="urn:schemas-microsoft-com:office:office" xmlns:mc="http://schemas.openxmlformats.org/markup-compatibility/2006" xmlns:wpc="http://schemas.microsoft.com/office/word/2010/wordprocessingCanvas" xmlns="" val="0"/>
+                        </a:ext>
+                      </a:extLst>
+                    </a:blip>
+                    <a:srcRect/>
+                    <a:stretch>
+                      <a:fillRect/>
+                    </a:stretch>
+                  </pic:blipFill>
+                  <pic:spPr bwMode="auto">
+                    <a:xfrm>
+                      <a:off x="0" y="0"/>
+                      <a:ext cx="2534333" cy="4448175"/>
+                    </a:xfrm>
+                    <a:prstGeom prst="rect">
+                      <a:avLst/>
+                    </a:prstGeom>
+                    <a:noFill/>
+                    <a:ln>
+                      <a:noFill/>
+                    </a:ln>
+                  </pic:spPr>
+                </pic:pic>
+              </a:graphicData>
+            </a:graphic>
+          </wp:inline>
+        </w:drawing>
       </w:r>
-      <w:bookmarkEnd w:id="10"/>
+      <w:bookmarkStart w:id="12" w:name="_GoBack"/>
+      <w:bookmarkEnd w:id="12"/>
+    </w:p>
+    <w:p/>
+    <w:p/>
+    <w:p/>
+    <w:p/>
+    <w:p/>
+    <w:p/>
+    <w:p/>
+    <w:p/>
+    <w:p>
+      <w:pPr>
+        <w:pStyle w:val="Normal1"/>
+        <w:rPr>
+          <w:rFonts w:ascii="Calibri" w:eastAsia="Calibri" w:hAnsi="Calibri" w:cs="Calibri"/>
+          <w:sz w:val="24"/>
+          <w:szCs w:val="24"/>
+        </w:rPr>
+      </w:pPr>
+      <w:bookmarkStart w:id="13" w:name="h.17dp8vu" w:colFirst="0" w:colLast="0"/>
+      <w:bookmarkEnd w:id="13"/>
+    </w:p>
+    <w:p>
+      <w:pPr>
+        <w:pStyle w:val="Heading1"/>
+      </w:pPr>
+      <w:bookmarkStart w:id="14" w:name="_Toc417398508"/>
+      <w:r>
+        <w:lastRenderedPageBreak/>
+        <w:t>7.</w:t>
+      </w:r>
+      <w:r>
+        <w:t xml:space="preserve"> Get Directions to Facility</w:t>
+      </w:r>
+      <w:bookmarkEnd w:id="14"/>
       <w:r>
         <w:t xml:space="preserve"> </w:t>
       </w:r>
@@ -1777,11 +2920,188 @@
     </w:p>
     <w:p>
       <w:pPr>
+        <w:pStyle w:val="Normal1"/>
+        <w:rPr>
+          <w:rFonts w:ascii="Calibri" w:eastAsia="Calibri" w:hAnsi="Calibri" w:cs="Calibri"/>
+          <w:sz w:val="24"/>
+          <w:szCs w:val="24"/>
+        </w:rPr>
+      </w:pPr>
+    </w:p>
+    <w:p>
+      <w:pPr>
+        <w:pStyle w:val="Normal1"/>
+        <w:rPr>
+          <w:rFonts w:ascii="Calibri" w:eastAsia="Calibri" w:hAnsi="Calibri" w:cs="Calibri"/>
+          <w:sz w:val="24"/>
+          <w:szCs w:val="24"/>
+        </w:rPr>
+      </w:pPr>
+    </w:p>
+    <w:p>
+      <w:pPr>
+        <w:pStyle w:val="Normal1"/>
+        <w:rPr>
+          <w:rFonts w:ascii="Calibri" w:eastAsia="Calibri" w:hAnsi="Calibri" w:cs="Calibri"/>
+          <w:sz w:val="24"/>
+          <w:szCs w:val="24"/>
+        </w:rPr>
+      </w:pPr>
+      <w:r>
+        <w:rPr>
+          <w:rFonts w:ascii="Calibri" w:eastAsia="Calibri" w:hAnsi="Calibri" w:cs="Calibri"/>
+          <w:noProof/>
+          <w:sz w:val="24"/>
+          <w:szCs w:val="24"/>
+        </w:rPr>
+        <w:drawing>
+          <wp:inline distT="0" distB="0" distL="0" distR="0">
+            <wp:extent cx="2423313" cy="4629150"/>
+            <wp:effectExtent l="0" t="0" r="0" b="0"/>
+            <wp:docPr id="7" name="Picture 7"/>
+            <wp:cNvGraphicFramePr>
+              <a:graphicFrameLocks xmlns:a="http://schemas.openxmlformats.org/drawingml/2006/main" noChangeAspect="1"/>
+            </wp:cNvGraphicFramePr>
+            <a:graphic xmlns:a="http://schemas.openxmlformats.org/drawingml/2006/main">
+              <a:graphicData uri="http://schemas.openxmlformats.org/drawingml/2006/picture">
+                <pic:pic xmlns:pic="http://schemas.openxmlformats.org/drawingml/2006/picture">
+                  <pic:nvPicPr>
+                    <pic:cNvPr id="0" name="Picture 3"/>
+                    <pic:cNvPicPr>
+                      <a:picLocks noChangeAspect="1" noChangeArrowheads="1"/>
+                    </pic:cNvPicPr>
+                  </pic:nvPicPr>
+                  <pic:blipFill>
+                    <a:blip r:embed="rId18" cstate="print">
+                      <a:extLst>
+                        <a:ext uri="{28A0092B-C50C-407E-A947-70E740481C1C}">
+                          <a14:useLocalDpi xmlns:a14="http://schemas.microsoft.com/office/drawing/2010/main" xmlns:wps="http://schemas.microsoft.com/office/word/2010/wordprocessingShape" xmlns:wpi="http://schemas.microsoft.com/office/word/2010/wordprocessingInk" xmlns:wpg="http://schemas.microsoft.com/office/word/2010/wordprocessingGroup" xmlns:w14="http://schemas.microsoft.com/office/word/2010/wordml" xmlns:w="http://schemas.openxmlformats.org/wordprocessingml/2006/main" xmlns:w10="urn:schemas-microsoft-com:office:word" xmlns:wp14="http://schemas.microsoft.com/office/word/2010/wordprocessingDrawing" xmlns:v="urn:schemas-microsoft-com:vml" xmlns:o="urn:schemas-microsoft-com:office:office" xmlns:mc="http://schemas.openxmlformats.org/markup-compatibility/2006" xmlns:wpc="http://schemas.microsoft.com/office/word/2010/wordprocessingCanvas" xmlns="" val="0"/>
+                        </a:ext>
+                      </a:extLst>
+                    </a:blip>
+                    <a:srcRect/>
+                    <a:stretch>
+                      <a:fillRect/>
+                    </a:stretch>
+                  </pic:blipFill>
+                  <pic:spPr bwMode="auto">
+                    <a:xfrm>
+                      <a:off x="0" y="0"/>
+                      <a:ext cx="2423313" cy="4629150"/>
+                    </a:xfrm>
+                    <a:prstGeom prst="rect">
+                      <a:avLst/>
+                    </a:prstGeom>
+                    <a:noFill/>
+                    <a:ln>
+                      <a:noFill/>
+                    </a:ln>
+                  </pic:spPr>
+                </pic:pic>
+              </a:graphicData>
+            </a:graphic>
+          </wp:inline>
+        </w:drawing>
+      </w:r>
+    </w:p>
+    <w:p>
+      <w:pPr>
+        <w:pStyle w:val="Normal1"/>
+        <w:rPr>
+          <w:rFonts w:ascii="Calibri" w:eastAsia="Calibri" w:hAnsi="Calibri" w:cs="Calibri"/>
+          <w:sz w:val="24"/>
+          <w:szCs w:val="24"/>
+        </w:rPr>
+      </w:pPr>
+    </w:p>
+    <w:p>
+      <w:pPr>
+        <w:pStyle w:val="Normal1"/>
+        <w:rPr>
+          <w:rFonts w:ascii="Calibri" w:eastAsia="Calibri" w:hAnsi="Calibri" w:cs="Calibri"/>
+          <w:sz w:val="24"/>
+          <w:szCs w:val="24"/>
+        </w:rPr>
+      </w:pPr>
+    </w:p>
+    <w:p>
+      <w:pPr>
+        <w:pStyle w:val="Normal1"/>
+        <w:rPr>
+          <w:rFonts w:ascii="Calibri" w:eastAsia="Calibri" w:hAnsi="Calibri" w:cs="Calibri"/>
+          <w:sz w:val="24"/>
+          <w:szCs w:val="24"/>
+        </w:rPr>
+      </w:pPr>
+    </w:p>
+    <w:p>
+      <w:pPr>
+        <w:pStyle w:val="Normal1"/>
+        <w:rPr>
+          <w:rFonts w:ascii="Calibri" w:eastAsia="Calibri" w:hAnsi="Calibri" w:cs="Calibri"/>
+          <w:sz w:val="24"/>
+          <w:szCs w:val="24"/>
+        </w:rPr>
+      </w:pPr>
+    </w:p>
+    <w:p>
+      <w:pPr>
+        <w:pStyle w:val="Normal1"/>
+        <w:rPr>
+          <w:rFonts w:ascii="Calibri" w:eastAsia="Calibri" w:hAnsi="Calibri" w:cs="Calibri"/>
+          <w:sz w:val="24"/>
+          <w:szCs w:val="24"/>
+        </w:rPr>
+      </w:pPr>
+    </w:p>
+    <w:p>
+      <w:pPr>
+        <w:pStyle w:val="Normal1"/>
+        <w:rPr>
+          <w:rFonts w:ascii="Calibri" w:eastAsia="Calibri" w:hAnsi="Calibri" w:cs="Calibri"/>
+          <w:sz w:val="24"/>
+          <w:szCs w:val="24"/>
+        </w:rPr>
+      </w:pPr>
+    </w:p>
+    <w:p>
+      <w:pPr>
+        <w:pStyle w:val="Normal1"/>
+        <w:rPr>
+          <w:rFonts w:ascii="Calibri" w:eastAsia="Calibri" w:hAnsi="Calibri" w:cs="Calibri"/>
+          <w:sz w:val="24"/>
+          <w:szCs w:val="24"/>
+        </w:rPr>
+      </w:pPr>
+    </w:p>
+    <w:p>
+      <w:pPr>
+        <w:pStyle w:val="Normal1"/>
+        <w:rPr>
+          <w:rFonts w:ascii="Calibri" w:eastAsia="Calibri" w:hAnsi="Calibri" w:cs="Calibri"/>
+          <w:sz w:val="24"/>
+          <w:szCs w:val="24"/>
+        </w:rPr>
+      </w:pPr>
+    </w:p>
+    <w:p>
+      <w:pPr>
+        <w:pStyle w:val="Normal1"/>
+        <w:rPr>
+          <w:rFonts w:ascii="Calibri" w:eastAsia="Calibri" w:hAnsi="Calibri" w:cs="Calibri"/>
+          <w:sz w:val="24"/>
+          <w:szCs w:val="24"/>
+        </w:rPr>
+      </w:pPr>
+    </w:p>
+    <w:p>
+      <w:pPr>
         <w:pStyle w:val="Heading1"/>
       </w:pPr>
-      <w:bookmarkStart w:id="11" w:name="_Toc417130698"/>
+      <w:bookmarkStart w:id="15" w:name="_Toc417398509"/>
       <w:r>
-        <w:t>4</w:t>
+        <w:lastRenderedPageBreak/>
+        <w:t>8</w:t>
       </w:r>
       <w:r>
         <w:t xml:space="preserve">. </w:t>
@@ -1789,7 +3109,7 @@
       <w:r>
         <w:t>Check-In for Appointment</w:t>
       </w:r>
-      <w:bookmarkEnd w:id="11"/>
+      <w:bookmarkEnd w:id="15"/>
     </w:p>
     <w:p>
       <w:pPr>
@@ -1817,15 +3137,7 @@
           <w:sz w:val="24"/>
           <w:szCs w:val="24"/>
         </w:rPr>
-        <w:t xml:space="preserve"> and it is 30 minutes or less until the appointment time, the user can check in by logging into the </w:t>
-      </w:r>
-      <w:r>
-        <w:rPr>
-          <w:sz w:val="24"/>
-          <w:szCs w:val="24"/>
-        </w:rPr>
-        <w:lastRenderedPageBreak/>
-        <w:t>app, selecting the appointment, and choosing the check-in option</w:t>
+        <w:t xml:space="preserve"> and it is 30 minutes or less until the appointment time, the user can check in by logging into the app, selecting the appointment, and choosing the check-in option</w:t>
       </w:r>
       <w:r>
         <w:rPr>
@@ -1860,27 +3172,109 @@
           <w:sz w:val="24"/>
           <w:szCs w:val="24"/>
         </w:rPr>
-        <w:t xml:space="preserve">room number of </w:t>
+        <w:t>room number of the appointment.</w:t>
       </w:r>
-      <w:bookmarkStart w:id="12" w:name="_GoBack"/>
-      <w:bookmarkEnd w:id="12"/>
-      <w:r>
+    </w:p>
+    <w:p>
+      <w:pPr>
         <w:rPr>
           <w:sz w:val="24"/>
           <w:szCs w:val="24"/>
         </w:rPr>
-        <w:t>the appointment.</w:t>
+      </w:pPr>
+      <w:r>
+        <w:rPr>
+          <w:noProof/>
+          <w:sz w:val="24"/>
+          <w:szCs w:val="24"/>
+        </w:rPr>
+        <w:drawing>
+          <wp:inline distT="0" distB="0" distL="0" distR="0">
+            <wp:extent cx="2657475" cy="5086441"/>
+            <wp:effectExtent l="0" t="0" r="0" b="0"/>
+            <wp:docPr id="3" name="Picture 3"/>
+            <wp:cNvGraphicFramePr>
+              <a:graphicFrameLocks xmlns:a="http://schemas.openxmlformats.org/drawingml/2006/main" noChangeAspect="1"/>
+            </wp:cNvGraphicFramePr>
+            <a:graphic xmlns:a="http://schemas.openxmlformats.org/drawingml/2006/main">
+              <a:graphicData uri="http://schemas.openxmlformats.org/drawingml/2006/picture">
+                <pic:pic xmlns:pic="http://schemas.openxmlformats.org/drawingml/2006/picture">
+                  <pic:nvPicPr>
+                    <pic:cNvPr id="0" name="Picture 3"/>
+                    <pic:cNvPicPr>
+                      <a:picLocks noChangeAspect="1" noChangeArrowheads="1"/>
+                    </pic:cNvPicPr>
+                  </pic:nvPicPr>
+                  <pic:blipFill>
+                    <a:blip r:embed="rId19" cstate="print">
+                      <a:extLst>
+                        <a:ext uri="{28A0092B-C50C-407E-A947-70E740481C1C}">
+                          <a14:useLocalDpi xmlns:a14="http://schemas.microsoft.com/office/drawing/2010/main" xmlns:wps="http://schemas.microsoft.com/office/word/2010/wordprocessingShape" xmlns:wpi="http://schemas.microsoft.com/office/word/2010/wordprocessingInk" xmlns:wpg="http://schemas.microsoft.com/office/word/2010/wordprocessingGroup" xmlns:w14="http://schemas.microsoft.com/office/word/2010/wordml" xmlns:w="http://schemas.openxmlformats.org/wordprocessingml/2006/main" xmlns:w10="urn:schemas-microsoft-com:office:word" xmlns:wp14="http://schemas.microsoft.com/office/word/2010/wordprocessingDrawing" xmlns:v="urn:schemas-microsoft-com:vml" xmlns:o="urn:schemas-microsoft-com:office:office" xmlns:mc="http://schemas.openxmlformats.org/markup-compatibility/2006" xmlns:wpc="http://schemas.microsoft.com/office/word/2010/wordprocessingCanvas" xmlns="" val="0"/>
+                        </a:ext>
+                      </a:extLst>
+                    </a:blip>
+                    <a:srcRect/>
+                    <a:stretch>
+                      <a:fillRect/>
+                    </a:stretch>
+                  </pic:blipFill>
+                  <pic:spPr bwMode="auto">
+                    <a:xfrm>
+                      <a:off x="0" y="0"/>
+                      <a:ext cx="2657475" cy="5086441"/>
+                    </a:xfrm>
+                    <a:prstGeom prst="rect">
+                      <a:avLst/>
+                    </a:prstGeom>
+                    <a:noFill/>
+                    <a:ln>
+                      <a:noFill/>
+                    </a:ln>
+                  </pic:spPr>
+                </pic:pic>
+              </a:graphicData>
+            </a:graphic>
+          </wp:inline>
+        </w:drawing>
       </w:r>
     </w:p>
     <w:p>
       <w:pPr>
+        <w:rPr>
+          <w:sz w:val="24"/>
+          <w:szCs w:val="24"/>
+        </w:rPr>
+      </w:pPr>
+    </w:p>
+    <w:p>
+      <w:pPr>
+        <w:rPr>
+          <w:sz w:val="24"/>
+          <w:szCs w:val="24"/>
+        </w:rPr>
+      </w:pPr>
+    </w:p>
+    <w:p>
+      <w:pPr>
+        <w:rPr>
+          <w:sz w:val="24"/>
+          <w:szCs w:val="24"/>
+        </w:rPr>
+      </w:pPr>
+    </w:p>
+    <w:p>
+      <w:pPr>
         <w:pStyle w:val="Heading1"/>
       </w:pPr>
-      <w:bookmarkStart w:id="13" w:name="_Toc417130699"/>
+      <w:bookmarkStart w:id="16" w:name="_Toc417398510"/>
       <w:r>
-        <w:t>5. Update Facilities</w:t>
+        <w:lastRenderedPageBreak/>
+        <w:t>9</w:t>
       </w:r>
-      <w:bookmarkEnd w:id="13"/>
+      <w:r>
+        <w:t>. Update Facilities</w:t>
+      </w:r>
+      <w:bookmarkEnd w:id="16"/>
     </w:p>
     <w:p>
       <w:pPr>
@@ -1918,6 +3312,61 @@
           <w:szCs w:val="24"/>
         </w:rPr>
       </w:pPr>
+      <w:r>
+        <w:rPr>
+          <w:noProof/>
+          <w:sz w:val="24"/>
+          <w:szCs w:val="24"/>
+        </w:rPr>
+        <w:drawing>
+          <wp:inline distT="0" distB="0" distL="0" distR="0">
+            <wp:extent cx="2571750" cy="4882243"/>
+            <wp:effectExtent l="0" t="0" r="0" b="0"/>
+            <wp:docPr id="4" name="Picture 4"/>
+            <wp:cNvGraphicFramePr>
+              <a:graphicFrameLocks xmlns:a="http://schemas.openxmlformats.org/drawingml/2006/main" noChangeAspect="1"/>
+            </wp:cNvGraphicFramePr>
+            <a:graphic xmlns:a="http://schemas.openxmlformats.org/drawingml/2006/main">
+              <a:graphicData uri="http://schemas.openxmlformats.org/drawingml/2006/picture">
+                <pic:pic xmlns:pic="http://schemas.openxmlformats.org/drawingml/2006/picture">
+                  <pic:nvPicPr>
+                    <pic:cNvPr id="0" name="Picture 4"/>
+                    <pic:cNvPicPr>
+                      <a:picLocks noChangeAspect="1" noChangeArrowheads="1"/>
+                    </pic:cNvPicPr>
+                  </pic:nvPicPr>
+                  <pic:blipFill>
+                    <a:blip r:embed="rId20" cstate="print">
+                      <a:extLst>
+                        <a:ext uri="{28A0092B-C50C-407E-A947-70E740481C1C}">
+                          <a14:useLocalDpi xmlns:a14="http://schemas.microsoft.com/office/drawing/2010/main" xmlns:wps="http://schemas.microsoft.com/office/word/2010/wordprocessingShape" xmlns:wpi="http://schemas.microsoft.com/office/word/2010/wordprocessingInk" xmlns:wpg="http://schemas.microsoft.com/office/word/2010/wordprocessingGroup" xmlns:w14="http://schemas.microsoft.com/office/word/2010/wordml" xmlns:w="http://schemas.openxmlformats.org/wordprocessingml/2006/main" xmlns:w10="urn:schemas-microsoft-com:office:word" xmlns:wp14="http://schemas.microsoft.com/office/word/2010/wordprocessingDrawing" xmlns:v="urn:schemas-microsoft-com:vml" xmlns:o="urn:schemas-microsoft-com:office:office" xmlns:mc="http://schemas.openxmlformats.org/markup-compatibility/2006" xmlns:wpc="http://schemas.microsoft.com/office/word/2010/wordprocessingCanvas" xmlns="" val="0"/>
+                        </a:ext>
+                      </a:extLst>
+                    </a:blip>
+                    <a:srcRect/>
+                    <a:stretch>
+                      <a:fillRect/>
+                    </a:stretch>
+                  </pic:blipFill>
+                  <pic:spPr bwMode="auto">
+                    <a:xfrm>
+                      <a:off x="0" y="0"/>
+                      <a:ext cx="2571750" cy="4882243"/>
+                    </a:xfrm>
+                    <a:prstGeom prst="rect">
+                      <a:avLst/>
+                    </a:prstGeom>
+                    <a:noFill/>
+                    <a:ln>
+                      <a:noFill/>
+                    </a:ln>
+                  </pic:spPr>
+                </pic:pic>
+              </a:graphicData>
+            </a:graphic>
+          </wp:inline>
+        </w:drawing>
+      </w:r>
     </w:p>
     <w:p>
       <w:pPr>
@@ -1938,8 +3387,8 @@
           <w:szCs w:val="28"/>
         </w:rPr>
       </w:pPr>
-      <w:bookmarkStart w:id="14" w:name="h.2xcytpi" w:colFirst="0" w:colLast="0"/>
-      <w:bookmarkEnd w:id="14"/>
+      <w:bookmarkStart w:id="17" w:name="h.2xcytpi" w:colFirst="0" w:colLast="0"/>
+      <w:bookmarkEnd w:id="17"/>
       <w:r>
         <w:br w:type="page"/>
       </w:r>
@@ -1949,12 +3398,12 @@
         <w:pStyle w:val="Heading1"/>
         <w:jc w:val="center"/>
       </w:pPr>
-      <w:bookmarkStart w:id="15" w:name="_Toc417130700"/>
+      <w:bookmarkStart w:id="18" w:name="_Toc417398511"/>
       <w:r>
         <w:lastRenderedPageBreak/>
         <w:t>Appendix A: Glossary</w:t>
       </w:r>
-      <w:bookmarkEnd w:id="15"/>
+      <w:bookmarkEnd w:id="18"/>
     </w:p>
     <w:p/>
     <w:tbl>
@@ -1966,7 +3415,7 @@
           <w:left w:w="0" w:type="dxa"/>
           <w:right w:w="0" w:type="dxa"/>
         </w:tblCellMar>
-        <w:tblLook w:val="04A0" w:firstRow="1" w:lastRow="0" w:firstColumn="1" w:lastColumn="0" w:noHBand="0" w:noVBand="1"/>
+        <w:tblLook w:val="04A0"/>
       </w:tblPr>
       <w:tblGrid>
         <w:gridCol w:w="1720"/>
@@ -2132,6 +3581,7 @@
                 <w:szCs w:val="24"/>
               </w:rPr>
             </w:pPr>
+            <w:proofErr w:type="spellStart"/>
             <w:r>
               <w:rPr>
                 <w:i/>
@@ -2140,6 +3590,7 @@
               </w:rPr>
               <w:t>Veni</w:t>
             </w:r>
+            <w:proofErr w:type="spellEnd"/>
           </w:p>
         </w:tc>
         <w:tc>
@@ -2767,12 +4218,12 @@
     </w:tbl>
     <w:p/>
     <w:p>
-      <w:bookmarkStart w:id="16" w:name="h.1ci93xb" w:colFirst="0" w:colLast="0"/>
-      <w:bookmarkEnd w:id="16"/>
+      <w:bookmarkStart w:id="19" w:name="h.1ci93xb" w:colFirst="0" w:colLast="0"/>
+      <w:bookmarkEnd w:id="19"/>
     </w:p>
     <w:sectPr>
-      <w:headerReference w:type="default" r:id="rId11"/>
-      <w:footerReference w:type="default" r:id="rId12"/>
+      <w:headerReference w:type="default" r:id="rId21"/>
+      <w:footerReference w:type="default" r:id="rId22"/>
       <w:pgSz w:w="12240" w:h="15840"/>
       <w:pgMar w:top="1440" w:right="1440" w:bottom="1440" w:left="1440" w:header="720" w:footer="720" w:gutter="0"/>
       <w:cols w:space="720"/>
@@ -2782,7 +4233,7 @@
 </file>
 
 <file path=word/endnotes.xml><?xml version="1.0" encoding="utf-8"?>
-<w:endnotes xmlns:wpc="http://schemas.microsoft.com/office/word/2010/wordprocessingCanvas" xmlns:mc="http://schemas.openxmlformats.org/markup-compatibility/2006" xmlns:o="urn:schemas-microsoft-com:office:office" xmlns:r="http://schemas.openxmlformats.org/officeDocument/2006/relationships" xmlns:m="http://schemas.openxmlformats.org/officeDocument/2006/math" xmlns:v="urn:schemas-microsoft-com:vml" xmlns:wp14="http://schemas.microsoft.com/office/word/2010/wordprocessingDrawing" xmlns:wp="http://schemas.openxmlformats.org/drawingml/2006/wordprocessingDrawing" xmlns:w10="urn:schemas-microsoft-com:office:word" xmlns:w="http://schemas.openxmlformats.org/wordprocessingml/2006/main" xmlns:w14="http://schemas.microsoft.com/office/word/2010/wordml" xmlns:w15="http://schemas.microsoft.com/office/word/2012/wordml" xmlns:wpg="http://schemas.microsoft.com/office/word/2010/wordprocessingGroup" xmlns:wpi="http://schemas.microsoft.com/office/word/2010/wordprocessingInk" xmlns:wne="http://schemas.microsoft.com/office/word/2006/wordml" xmlns:wps="http://schemas.microsoft.com/office/word/2010/wordprocessingShape" mc:Ignorable="w14 w15 wp14">
+<w:endnotes xmlns:ve="http://schemas.openxmlformats.org/markup-compatibility/2006" xmlns:o="urn:schemas-microsoft-com:office:office" xmlns:r="http://schemas.openxmlformats.org/officeDocument/2006/relationships" xmlns:m="http://schemas.openxmlformats.org/officeDocument/2006/math" xmlns:v="urn:schemas-microsoft-com:vml" xmlns:wp="http://schemas.openxmlformats.org/drawingml/2006/wordprocessingDrawing" xmlns:w10="urn:schemas-microsoft-com:office:word" xmlns:w="http://schemas.openxmlformats.org/wordprocessingml/2006/main" xmlns:wne="http://schemas.microsoft.com/office/word/2006/wordml">
   <w:endnote w:type="separator" w:id="-1">
     <w:p>
       <w:pPr>
@@ -2814,7 +4265,7 @@
 </file>
 
 <file path=word/footer1.xml><?xml version="1.0" encoding="utf-8"?>
-<w:ftr xmlns:wpc="http://schemas.microsoft.com/office/word/2010/wordprocessingCanvas" xmlns:mc="http://schemas.openxmlformats.org/markup-compatibility/2006" xmlns:o="urn:schemas-microsoft-com:office:office" xmlns:r="http://schemas.openxmlformats.org/officeDocument/2006/relationships" xmlns:m="http://schemas.openxmlformats.org/officeDocument/2006/math" xmlns:v="urn:schemas-microsoft-com:vml" xmlns:wp14="http://schemas.microsoft.com/office/word/2010/wordprocessingDrawing" xmlns:wp="http://schemas.openxmlformats.org/drawingml/2006/wordprocessingDrawing" xmlns:w10="urn:schemas-microsoft-com:office:word" xmlns:w="http://schemas.openxmlformats.org/wordprocessingml/2006/main" xmlns:w14="http://schemas.microsoft.com/office/word/2010/wordml" xmlns:w15="http://schemas.microsoft.com/office/word/2012/wordml" xmlns:wpg="http://schemas.microsoft.com/office/word/2010/wordprocessingGroup" xmlns:wpi="http://schemas.microsoft.com/office/word/2010/wordprocessingInk" xmlns:wne="http://schemas.microsoft.com/office/word/2006/wordml" xmlns:wps="http://schemas.microsoft.com/office/word/2010/wordprocessingShape" mc:Ignorable="w14 w15 wp14">
+<w:ftr xmlns:ve="http://schemas.openxmlformats.org/markup-compatibility/2006" xmlns:o="urn:schemas-microsoft-com:office:office" xmlns:r="http://schemas.openxmlformats.org/officeDocument/2006/relationships" xmlns:m="http://schemas.openxmlformats.org/officeDocument/2006/math" xmlns:v="urn:schemas-microsoft-com:vml" xmlns:wp="http://schemas.openxmlformats.org/drawingml/2006/wordprocessingDrawing" xmlns:w10="urn:schemas-microsoft-com:office:word" xmlns:w="http://schemas.openxmlformats.org/wordprocessingml/2006/main" xmlns:wne="http://schemas.microsoft.com/office/word/2006/wordml">
   <w:sdt>
     <w:sdtPr>
       <w:id w:val="1589040696"/>
@@ -2851,7 +4302,7 @@
           <w:rPr>
             <w:noProof/>
           </w:rPr>
-          <w:t>3</w:t>
+          <w:t>2</w:t>
         </w:r>
         <w:r>
           <w:rPr>
@@ -2881,7 +4332,7 @@
 </file>
 
 <file path=word/footer2.xml><?xml version="1.0" encoding="utf-8"?>
-<w:ftr xmlns:wpc="http://schemas.microsoft.com/office/word/2010/wordprocessingCanvas" xmlns:mc="http://schemas.openxmlformats.org/markup-compatibility/2006" xmlns:o="urn:schemas-microsoft-com:office:office" xmlns:r="http://schemas.openxmlformats.org/officeDocument/2006/relationships" xmlns:m="http://schemas.openxmlformats.org/officeDocument/2006/math" xmlns:v="urn:schemas-microsoft-com:vml" xmlns:wp14="http://schemas.microsoft.com/office/word/2010/wordprocessingDrawing" xmlns:wp="http://schemas.openxmlformats.org/drawingml/2006/wordprocessingDrawing" xmlns:w10="urn:schemas-microsoft-com:office:word" xmlns:w="http://schemas.openxmlformats.org/wordprocessingml/2006/main" xmlns:w14="http://schemas.microsoft.com/office/word/2010/wordml" xmlns:w15="http://schemas.microsoft.com/office/word/2012/wordml" xmlns:wpg="http://schemas.microsoft.com/office/word/2010/wordprocessingGroup" xmlns:wpi="http://schemas.microsoft.com/office/word/2010/wordprocessingInk" xmlns:wne="http://schemas.microsoft.com/office/word/2006/wordml" xmlns:wps="http://schemas.microsoft.com/office/word/2010/wordprocessingShape" mc:Ignorable="w14 w15 wp14">
+<w:ftr xmlns:ve="http://schemas.openxmlformats.org/markup-compatibility/2006" xmlns:o="urn:schemas-microsoft-com:office:office" xmlns:r="http://schemas.openxmlformats.org/officeDocument/2006/relationships" xmlns:m="http://schemas.openxmlformats.org/officeDocument/2006/math" xmlns:v="urn:schemas-microsoft-com:vml" xmlns:wp="http://schemas.openxmlformats.org/drawingml/2006/wordprocessingDrawing" xmlns:w10="urn:schemas-microsoft-com:office:word" xmlns:w="http://schemas.openxmlformats.org/wordprocessingml/2006/main" xmlns:wne="http://schemas.microsoft.com/office/word/2006/wordml">
   <w:p>
     <w:pPr>
       <w:tabs>
@@ -2904,7 +4355,7 @@
       <w:rPr>
         <w:noProof/>
       </w:rPr>
-      <w:t>5</w:t>
+      <w:t>14</w:t>
     </w:r>
     <w:r>
       <w:fldChar w:fldCharType="end"/>
@@ -2926,7 +4377,7 @@
 </file>
 
 <file path=word/footnotes.xml><?xml version="1.0" encoding="utf-8"?>
-<w:footnotes xmlns:wpc="http://schemas.microsoft.com/office/word/2010/wordprocessingCanvas" xmlns:mc="http://schemas.openxmlformats.org/markup-compatibility/2006" xmlns:o="urn:schemas-microsoft-com:office:office" xmlns:r="http://schemas.openxmlformats.org/officeDocument/2006/relationships" xmlns:m="http://schemas.openxmlformats.org/officeDocument/2006/math" xmlns:v="urn:schemas-microsoft-com:vml" xmlns:wp14="http://schemas.microsoft.com/office/word/2010/wordprocessingDrawing" xmlns:wp="http://schemas.openxmlformats.org/drawingml/2006/wordprocessingDrawing" xmlns:w10="urn:schemas-microsoft-com:office:word" xmlns:w="http://schemas.openxmlformats.org/wordprocessingml/2006/main" xmlns:w14="http://schemas.microsoft.com/office/word/2010/wordml" xmlns:w15="http://schemas.microsoft.com/office/word/2012/wordml" xmlns:wpg="http://schemas.microsoft.com/office/word/2010/wordprocessingGroup" xmlns:wpi="http://schemas.microsoft.com/office/word/2010/wordprocessingInk" xmlns:wne="http://schemas.microsoft.com/office/word/2006/wordml" xmlns:wps="http://schemas.microsoft.com/office/word/2010/wordprocessingShape" mc:Ignorable="w14 w15 wp14">
+<w:footnotes xmlns:ve="http://schemas.openxmlformats.org/markup-compatibility/2006" xmlns:o="urn:schemas-microsoft-com:office:office" xmlns:r="http://schemas.openxmlformats.org/officeDocument/2006/relationships" xmlns:m="http://schemas.openxmlformats.org/officeDocument/2006/math" xmlns:v="urn:schemas-microsoft-com:vml" xmlns:wp="http://schemas.openxmlformats.org/drawingml/2006/wordprocessingDrawing" xmlns:w10="urn:schemas-microsoft-com:office:word" xmlns:w="http://schemas.openxmlformats.org/wordprocessingml/2006/main" xmlns:wne="http://schemas.microsoft.com/office/word/2006/wordml">
   <w:footnote w:type="separator" w:id="-1">
     <w:p>
       <w:pPr>
@@ -2958,7 +4409,7 @@
 </file>
 
 <file path=word/header1.xml><?xml version="1.0" encoding="utf-8"?>
-<w:hdr xmlns:wpc="http://schemas.microsoft.com/office/word/2010/wordprocessingCanvas" xmlns:mc="http://schemas.openxmlformats.org/markup-compatibility/2006" xmlns:o="urn:schemas-microsoft-com:office:office" xmlns:r="http://schemas.openxmlformats.org/officeDocument/2006/relationships" xmlns:m="http://schemas.openxmlformats.org/officeDocument/2006/math" xmlns:v="urn:schemas-microsoft-com:vml" xmlns:wp14="http://schemas.microsoft.com/office/word/2010/wordprocessingDrawing" xmlns:wp="http://schemas.openxmlformats.org/drawingml/2006/wordprocessingDrawing" xmlns:w10="urn:schemas-microsoft-com:office:word" xmlns:w="http://schemas.openxmlformats.org/wordprocessingml/2006/main" xmlns:w14="http://schemas.microsoft.com/office/word/2010/wordml" xmlns:w15="http://schemas.microsoft.com/office/word/2012/wordml" xmlns:wpg="http://schemas.microsoft.com/office/word/2010/wordprocessingGroup" xmlns:wpi="http://schemas.microsoft.com/office/word/2010/wordprocessingInk" xmlns:wne="http://schemas.microsoft.com/office/word/2006/wordml" xmlns:wps="http://schemas.microsoft.com/office/word/2010/wordprocessingShape" mc:Ignorable="w14 w15 wp14">
+<w:hdr xmlns:ve="http://schemas.openxmlformats.org/markup-compatibility/2006" xmlns:o="urn:schemas-microsoft-com:office:office" xmlns:r="http://schemas.openxmlformats.org/officeDocument/2006/relationships" xmlns:m="http://schemas.openxmlformats.org/officeDocument/2006/math" xmlns:v="urn:schemas-microsoft-com:vml" xmlns:wp="http://schemas.openxmlformats.org/drawingml/2006/wordprocessingDrawing" xmlns:w10="urn:schemas-microsoft-com:office:word" xmlns:w="http://schemas.openxmlformats.org/wordprocessingml/2006/main" xmlns:wne="http://schemas.microsoft.com/office/word/2006/wordml">
   <w:p>
     <w:pPr>
       <w:pStyle w:val="Header"/>
@@ -2974,7 +4425,7 @@
 </file>
 
 <file path=word/header2.xml><?xml version="1.0" encoding="utf-8"?>
-<w:hdr xmlns:wpc="http://schemas.microsoft.com/office/word/2010/wordprocessingCanvas" xmlns:mc="http://schemas.openxmlformats.org/markup-compatibility/2006" xmlns:o="urn:schemas-microsoft-com:office:office" xmlns:r="http://schemas.openxmlformats.org/officeDocument/2006/relationships" xmlns:m="http://schemas.openxmlformats.org/officeDocument/2006/math" xmlns:v="urn:schemas-microsoft-com:vml" xmlns:wp14="http://schemas.microsoft.com/office/word/2010/wordprocessingDrawing" xmlns:wp="http://schemas.openxmlformats.org/drawingml/2006/wordprocessingDrawing" xmlns:w10="urn:schemas-microsoft-com:office:word" xmlns:w="http://schemas.openxmlformats.org/wordprocessingml/2006/main" xmlns:w14="http://schemas.microsoft.com/office/word/2010/wordml" xmlns:w15="http://schemas.microsoft.com/office/word/2012/wordml" xmlns:wpg="http://schemas.microsoft.com/office/word/2010/wordprocessingGroup" xmlns:wpi="http://schemas.microsoft.com/office/word/2010/wordprocessingInk" xmlns:wne="http://schemas.microsoft.com/office/word/2006/wordml" xmlns:wps="http://schemas.microsoft.com/office/word/2010/wordprocessingShape" mc:Ignorable="w14 w15 wp14">
+<w:hdr xmlns:ve="http://schemas.openxmlformats.org/markup-compatibility/2006" xmlns:o="urn:schemas-microsoft-com:office:office" xmlns:r="http://schemas.openxmlformats.org/officeDocument/2006/relationships" xmlns:m="http://schemas.openxmlformats.org/officeDocument/2006/math" xmlns:v="urn:schemas-microsoft-com:vml" xmlns:wp="http://schemas.openxmlformats.org/drawingml/2006/wordprocessingDrawing" xmlns:w10="urn:schemas-microsoft-com:office:word" xmlns:w="http://schemas.openxmlformats.org/wordprocessingml/2006/main" xmlns:wne="http://schemas.microsoft.com/office/word/2006/wordml">
   <w:p>
     <w:pPr>
       <w:pStyle w:val="Header"/>
@@ -2990,7 +4441,7 @@
 </file>
 
 <file path=word/header3.xml><?xml version="1.0" encoding="utf-8"?>
-<w:hdr xmlns:wpc="http://schemas.microsoft.com/office/word/2010/wordprocessingCanvas" xmlns:mc="http://schemas.openxmlformats.org/markup-compatibility/2006" xmlns:o="urn:schemas-microsoft-com:office:office" xmlns:r="http://schemas.openxmlformats.org/officeDocument/2006/relationships" xmlns:m="http://schemas.openxmlformats.org/officeDocument/2006/math" xmlns:v="urn:schemas-microsoft-com:vml" xmlns:wp14="http://schemas.microsoft.com/office/word/2010/wordprocessingDrawing" xmlns:wp="http://schemas.openxmlformats.org/drawingml/2006/wordprocessingDrawing" xmlns:w10="urn:schemas-microsoft-com:office:word" xmlns:w="http://schemas.openxmlformats.org/wordprocessingml/2006/main" xmlns:w14="http://schemas.microsoft.com/office/word/2010/wordml" xmlns:w15="http://schemas.microsoft.com/office/word/2012/wordml" xmlns:wpg="http://schemas.microsoft.com/office/word/2010/wordprocessingGroup" xmlns:wpi="http://schemas.microsoft.com/office/word/2010/wordprocessingInk" xmlns:wne="http://schemas.microsoft.com/office/word/2006/wordml" xmlns:wps="http://schemas.microsoft.com/office/word/2010/wordprocessingShape" mc:Ignorable="w14 w15 wp14">
+<w:hdr xmlns:ve="http://schemas.openxmlformats.org/markup-compatibility/2006" xmlns:o="urn:schemas-microsoft-com:office:office" xmlns:r="http://schemas.openxmlformats.org/officeDocument/2006/relationships" xmlns:m="http://schemas.openxmlformats.org/officeDocument/2006/math" xmlns:v="urn:schemas-microsoft-com:vml" xmlns:wp="http://schemas.openxmlformats.org/drawingml/2006/wordprocessingDrawing" xmlns:w10="urn:schemas-microsoft-com:office:word" xmlns:w="http://schemas.openxmlformats.org/wordprocessingml/2006/main" xmlns:wne="http://schemas.microsoft.com/office/word/2006/wordml">
   <w:p>
     <w:pPr>
       <w:tabs>
@@ -3000,8 +4451,21 @@
       <w:spacing w:after="0" w:line="240" w:lineRule="auto"/>
     </w:pPr>
     <w:r>
-      <w:t>SE 6387: Advanced Software Engineering  - R. Z. Wenkstern</w:t>
+      <w:t xml:space="preserve">SE 6387: Advanced Software </w:t>
     </w:r>
+    <w:proofErr w:type="gramStart"/>
+    <w:r>
+      <w:t>Engineering  -</w:t>
+    </w:r>
+    <w:proofErr w:type="gramEnd"/>
+    <w:r>
+      <w:t xml:space="preserve"> R. Z. </w:t>
+    </w:r>
+    <w:proofErr w:type="spellStart"/>
+    <w:r>
+      <w:t>Wenkstern</w:t>
+    </w:r>
+    <w:proofErr w:type="spellEnd"/>
     <w:r>
       <w:tab/>
     </w:r>
@@ -3018,7 +4482,7 @@
       <w:rPr>
         <w:noProof/>
       </w:rPr>
-      <w:t>5</w:t>
+      <w:t>14</w:t>
     </w:r>
     <w:r>
       <w:fldChar w:fldCharType="end"/>
@@ -3037,7 +4501,7 @@
 </file>
 
 <file path=word/numbering.xml><?xml version="1.0" encoding="utf-8"?>
-<w:numbering xmlns:wpc="http://schemas.microsoft.com/office/word/2010/wordprocessingCanvas" xmlns:mc="http://schemas.openxmlformats.org/markup-compatibility/2006" xmlns:o="urn:schemas-microsoft-com:office:office" xmlns:r="http://schemas.openxmlformats.org/officeDocument/2006/relationships" xmlns:m="http://schemas.openxmlformats.org/officeDocument/2006/math" xmlns:v="urn:schemas-microsoft-com:vml" xmlns:wp14="http://schemas.microsoft.com/office/word/2010/wordprocessingDrawing" xmlns:wp="http://schemas.openxmlformats.org/drawingml/2006/wordprocessingDrawing" xmlns:w10="urn:schemas-microsoft-com:office:word" xmlns:w="http://schemas.openxmlformats.org/wordprocessingml/2006/main" xmlns:w14="http://schemas.microsoft.com/office/word/2010/wordml" xmlns:w15="http://schemas.microsoft.com/office/word/2012/wordml" xmlns:wpg="http://schemas.microsoft.com/office/word/2010/wordprocessingGroup" xmlns:wpi="http://schemas.microsoft.com/office/word/2010/wordprocessingInk" xmlns:wne="http://schemas.microsoft.com/office/word/2006/wordml" xmlns:wps="http://schemas.microsoft.com/office/word/2010/wordprocessingShape" mc:Ignorable="w14 w15 wp14">
+<w:numbering xmlns:ve="http://schemas.openxmlformats.org/markup-compatibility/2006" xmlns:o="urn:schemas-microsoft-com:office:office" xmlns:r="http://schemas.openxmlformats.org/officeDocument/2006/relationships" xmlns:m="http://schemas.openxmlformats.org/officeDocument/2006/math" xmlns:v="urn:schemas-microsoft-com:vml" xmlns:wp="http://schemas.openxmlformats.org/drawingml/2006/wordprocessingDrawing" xmlns:w10="urn:schemas-microsoft-com:office:word" xmlns:w="http://schemas.openxmlformats.org/wordprocessingml/2006/main" xmlns:wne="http://schemas.microsoft.com/office/word/2006/wordml">
   <w:abstractNum w:abstractNumId="0">
     <w:nsid w:val="FFFFFFFE"/>
     <w:multiLevelType w:val="singleLevel"/>
@@ -3390,6 +4854,95 @@
     </w:lvl>
   </w:abstractNum>
   <w:abstractNum w:abstractNumId="4">
+    <w:nsid w:val="05885C80"/>
+    <w:multiLevelType w:val="hybridMultilevel"/>
+    <w:tmpl w:val="20A83ADC"/>
+    <w:lvl w:ilvl="0" w:tplc="04090015">
+      <w:start w:val="1"/>
+      <w:numFmt w:val="upperLetter"/>
+      <w:lvlText w:val="%1."/>
+      <w:lvlJc w:val="left"/>
+      <w:pPr>
+        <w:ind w:left="720" w:hanging="360"/>
+      </w:pPr>
+      <w:rPr>
+        <w:rFonts w:hint="default"/>
+      </w:rPr>
+    </w:lvl>
+    <w:lvl w:ilvl="1" w:tplc="04090019" w:tentative="1">
+      <w:start w:val="1"/>
+      <w:numFmt w:val="lowerLetter"/>
+      <w:lvlText w:val="%2."/>
+      <w:lvlJc w:val="left"/>
+      <w:pPr>
+        <w:ind w:left="1440" w:hanging="360"/>
+      </w:pPr>
+    </w:lvl>
+    <w:lvl w:ilvl="2" w:tplc="0409001B" w:tentative="1">
+      <w:start w:val="1"/>
+      <w:numFmt w:val="lowerRoman"/>
+      <w:lvlText w:val="%3."/>
+      <w:lvlJc w:val="right"/>
+      <w:pPr>
+        <w:ind w:left="2160" w:hanging="180"/>
+      </w:pPr>
+    </w:lvl>
+    <w:lvl w:ilvl="3" w:tplc="0409000F" w:tentative="1">
+      <w:start w:val="1"/>
+      <w:numFmt w:val="decimal"/>
+      <w:lvlText w:val="%4."/>
+      <w:lvlJc w:val="left"/>
+      <w:pPr>
+        <w:ind w:left="2880" w:hanging="360"/>
+      </w:pPr>
+    </w:lvl>
+    <w:lvl w:ilvl="4" w:tplc="04090019" w:tentative="1">
+      <w:start w:val="1"/>
+      <w:numFmt w:val="lowerLetter"/>
+      <w:lvlText w:val="%5."/>
+      <w:lvlJc w:val="left"/>
+      <w:pPr>
+        <w:ind w:left="3600" w:hanging="360"/>
+      </w:pPr>
+    </w:lvl>
+    <w:lvl w:ilvl="5" w:tplc="0409001B" w:tentative="1">
+      <w:start w:val="1"/>
+      <w:numFmt w:val="lowerRoman"/>
+      <w:lvlText w:val="%6."/>
+      <w:lvlJc w:val="right"/>
+      <w:pPr>
+        <w:ind w:left="4320" w:hanging="180"/>
+      </w:pPr>
+    </w:lvl>
+    <w:lvl w:ilvl="6" w:tplc="0409000F" w:tentative="1">
+      <w:start w:val="1"/>
+      <w:numFmt w:val="decimal"/>
+      <w:lvlText w:val="%7."/>
+      <w:lvlJc w:val="left"/>
+      <w:pPr>
+        <w:ind w:left="5040" w:hanging="360"/>
+      </w:pPr>
+    </w:lvl>
+    <w:lvl w:ilvl="7" w:tplc="04090019" w:tentative="1">
+      <w:start w:val="1"/>
+      <w:numFmt w:val="lowerLetter"/>
+      <w:lvlText w:val="%8."/>
+      <w:lvlJc w:val="left"/>
+      <w:pPr>
+        <w:ind w:left="5760" w:hanging="360"/>
+      </w:pPr>
+    </w:lvl>
+    <w:lvl w:ilvl="8" w:tplc="0409001B" w:tentative="1">
+      <w:start w:val="1"/>
+      <w:numFmt w:val="lowerRoman"/>
+      <w:lvlText w:val="%9."/>
+      <w:lvlJc w:val="right"/>
+      <w:pPr>
+        <w:ind w:left="6480" w:hanging="180"/>
+      </w:pPr>
+    </w:lvl>
+  </w:abstractNum>
+  <w:abstractNum w:abstractNumId="5">
     <w:nsid w:val="0EDC35B3"/>
     <w:multiLevelType w:val="hybridMultilevel"/>
     <w:tmpl w:val="9EEE9BF0"/>
@@ -3502,7 +5055,7 @@
       </w:rPr>
     </w:lvl>
   </w:abstractNum>
-  <w:abstractNum w:abstractNumId="5">
+  <w:abstractNum w:abstractNumId="6">
     <w:nsid w:val="100B3262"/>
     <w:multiLevelType w:val="hybridMultilevel"/>
     <w:tmpl w:val="091E3192"/>
@@ -3616,7 +5169,185 @@
       </w:rPr>
     </w:lvl>
   </w:abstractNum>
-  <w:abstractNum w:abstractNumId="6">
+  <w:abstractNum w:abstractNumId="7">
+    <w:nsid w:val="102764CC"/>
+    <w:multiLevelType w:val="hybridMultilevel"/>
+    <w:tmpl w:val="AE26584E"/>
+    <w:lvl w:ilvl="0" w:tplc="B52CF23C">
+      <w:start w:val="1"/>
+      <w:numFmt w:val="upperLetter"/>
+      <w:lvlText w:val="%1."/>
+      <w:lvlJc w:val="left"/>
+      <w:pPr>
+        <w:ind w:left="705" w:hanging="360"/>
+      </w:pPr>
+      <w:rPr>
+        <w:rFonts w:hint="default"/>
+      </w:rPr>
+    </w:lvl>
+    <w:lvl w:ilvl="1" w:tplc="04090019" w:tentative="1">
+      <w:start w:val="1"/>
+      <w:numFmt w:val="lowerLetter"/>
+      <w:lvlText w:val="%2."/>
+      <w:lvlJc w:val="left"/>
+      <w:pPr>
+        <w:ind w:left="1425" w:hanging="360"/>
+      </w:pPr>
+    </w:lvl>
+    <w:lvl w:ilvl="2" w:tplc="0409001B" w:tentative="1">
+      <w:start w:val="1"/>
+      <w:numFmt w:val="lowerRoman"/>
+      <w:lvlText w:val="%3."/>
+      <w:lvlJc w:val="right"/>
+      <w:pPr>
+        <w:ind w:left="2145" w:hanging="180"/>
+      </w:pPr>
+    </w:lvl>
+    <w:lvl w:ilvl="3" w:tplc="0409000F" w:tentative="1">
+      <w:start w:val="1"/>
+      <w:numFmt w:val="decimal"/>
+      <w:lvlText w:val="%4."/>
+      <w:lvlJc w:val="left"/>
+      <w:pPr>
+        <w:ind w:left="2865" w:hanging="360"/>
+      </w:pPr>
+    </w:lvl>
+    <w:lvl w:ilvl="4" w:tplc="04090019" w:tentative="1">
+      <w:start w:val="1"/>
+      <w:numFmt w:val="lowerLetter"/>
+      <w:lvlText w:val="%5."/>
+      <w:lvlJc w:val="left"/>
+      <w:pPr>
+        <w:ind w:left="3585" w:hanging="360"/>
+      </w:pPr>
+    </w:lvl>
+    <w:lvl w:ilvl="5" w:tplc="0409001B" w:tentative="1">
+      <w:start w:val="1"/>
+      <w:numFmt w:val="lowerRoman"/>
+      <w:lvlText w:val="%6."/>
+      <w:lvlJc w:val="right"/>
+      <w:pPr>
+        <w:ind w:left="4305" w:hanging="180"/>
+      </w:pPr>
+    </w:lvl>
+    <w:lvl w:ilvl="6" w:tplc="0409000F" w:tentative="1">
+      <w:start w:val="1"/>
+      <w:numFmt w:val="decimal"/>
+      <w:lvlText w:val="%7."/>
+      <w:lvlJc w:val="left"/>
+      <w:pPr>
+        <w:ind w:left="5025" w:hanging="360"/>
+      </w:pPr>
+    </w:lvl>
+    <w:lvl w:ilvl="7" w:tplc="04090019" w:tentative="1">
+      <w:start w:val="1"/>
+      <w:numFmt w:val="lowerLetter"/>
+      <w:lvlText w:val="%8."/>
+      <w:lvlJc w:val="left"/>
+      <w:pPr>
+        <w:ind w:left="5745" w:hanging="360"/>
+      </w:pPr>
+    </w:lvl>
+    <w:lvl w:ilvl="8" w:tplc="0409001B" w:tentative="1">
+      <w:start w:val="1"/>
+      <w:numFmt w:val="lowerRoman"/>
+      <w:lvlText w:val="%9."/>
+      <w:lvlJc w:val="right"/>
+      <w:pPr>
+        <w:ind w:left="6465" w:hanging="180"/>
+      </w:pPr>
+    </w:lvl>
+  </w:abstractNum>
+  <w:abstractNum w:abstractNumId="8">
+    <w:nsid w:val="14D0329B"/>
+    <w:multiLevelType w:val="hybridMultilevel"/>
+    <w:tmpl w:val="397E26CA"/>
+    <w:lvl w:ilvl="0" w:tplc="04090015">
+      <w:start w:val="1"/>
+      <w:numFmt w:val="upperLetter"/>
+      <w:lvlText w:val="%1."/>
+      <w:lvlJc w:val="left"/>
+      <w:pPr>
+        <w:ind w:left="720" w:hanging="360"/>
+      </w:pPr>
+      <w:rPr>
+        <w:rFonts w:hint="default"/>
+      </w:rPr>
+    </w:lvl>
+    <w:lvl w:ilvl="1" w:tplc="04090019" w:tentative="1">
+      <w:start w:val="1"/>
+      <w:numFmt w:val="lowerLetter"/>
+      <w:lvlText w:val="%2."/>
+      <w:lvlJc w:val="left"/>
+      <w:pPr>
+        <w:ind w:left="1440" w:hanging="360"/>
+      </w:pPr>
+    </w:lvl>
+    <w:lvl w:ilvl="2" w:tplc="0409001B" w:tentative="1">
+      <w:start w:val="1"/>
+      <w:numFmt w:val="lowerRoman"/>
+      <w:lvlText w:val="%3."/>
+      <w:lvlJc w:val="right"/>
+      <w:pPr>
+        <w:ind w:left="2160" w:hanging="180"/>
+      </w:pPr>
+    </w:lvl>
+    <w:lvl w:ilvl="3" w:tplc="0409000F" w:tentative="1">
+      <w:start w:val="1"/>
+      <w:numFmt w:val="decimal"/>
+      <w:lvlText w:val="%4."/>
+      <w:lvlJc w:val="left"/>
+      <w:pPr>
+        <w:ind w:left="2880" w:hanging="360"/>
+      </w:pPr>
+    </w:lvl>
+    <w:lvl w:ilvl="4" w:tplc="04090019" w:tentative="1">
+      <w:start w:val="1"/>
+      <w:numFmt w:val="lowerLetter"/>
+      <w:lvlText w:val="%5."/>
+      <w:lvlJc w:val="left"/>
+      <w:pPr>
+        <w:ind w:left="3600" w:hanging="360"/>
+      </w:pPr>
+    </w:lvl>
+    <w:lvl w:ilvl="5" w:tplc="0409001B" w:tentative="1">
+      <w:start w:val="1"/>
+      <w:numFmt w:val="lowerRoman"/>
+      <w:lvlText w:val="%6."/>
+      <w:lvlJc w:val="right"/>
+      <w:pPr>
+        <w:ind w:left="4320" w:hanging="180"/>
+      </w:pPr>
+    </w:lvl>
+    <w:lvl w:ilvl="6" w:tplc="0409000F" w:tentative="1">
+      <w:start w:val="1"/>
+      <w:numFmt w:val="decimal"/>
+      <w:lvlText w:val="%7."/>
+      <w:lvlJc w:val="left"/>
+      <w:pPr>
+        <w:ind w:left="5040" w:hanging="360"/>
+      </w:pPr>
+    </w:lvl>
+    <w:lvl w:ilvl="7" w:tplc="04090019" w:tentative="1">
+      <w:start w:val="1"/>
+      <w:numFmt w:val="lowerLetter"/>
+      <w:lvlText w:val="%8."/>
+      <w:lvlJc w:val="left"/>
+      <w:pPr>
+        <w:ind w:left="5760" w:hanging="360"/>
+      </w:pPr>
+    </w:lvl>
+    <w:lvl w:ilvl="8" w:tplc="0409001B" w:tentative="1">
+      <w:start w:val="1"/>
+      <w:numFmt w:val="lowerRoman"/>
+      <w:lvlText w:val="%9."/>
+      <w:lvlJc w:val="right"/>
+      <w:pPr>
+        <w:ind w:left="6480" w:hanging="180"/>
+      </w:pPr>
+    </w:lvl>
+  </w:abstractNum>
+  <w:abstractNum w:abstractNumId="9">
     <w:nsid w:val="15243E7C"/>
     <w:multiLevelType w:val="hybridMultilevel"/>
     <w:tmpl w:val="B37C510E"/>
@@ -3729,7 +5460,7 @@
       </w:rPr>
     </w:lvl>
   </w:abstractNum>
-  <w:abstractNum w:abstractNumId="7">
+  <w:abstractNum w:abstractNumId="10">
     <w:nsid w:val="16696C17"/>
     <w:multiLevelType w:val="multilevel"/>
     <w:tmpl w:val="EEAE0A8A"/>
@@ -3842,7 +5573,7 @@
       </w:rPr>
     </w:lvl>
   </w:abstractNum>
-  <w:abstractNum w:abstractNumId="8">
+  <w:abstractNum w:abstractNumId="11">
     <w:nsid w:val="1D7971B5"/>
     <w:multiLevelType w:val="hybridMultilevel"/>
     <w:tmpl w:val="3A4279D0"/>
@@ -3956,7 +5687,7 @@
       </w:rPr>
     </w:lvl>
   </w:abstractNum>
-  <w:abstractNum w:abstractNumId="9">
+  <w:abstractNum w:abstractNumId="12">
     <w:nsid w:val="1E903397"/>
     <w:multiLevelType w:val="hybridMultilevel"/>
     <w:tmpl w:val="B5481AE0"/>
@@ -4069,7 +5800,7 @@
       </w:rPr>
     </w:lvl>
   </w:abstractNum>
-  <w:abstractNum w:abstractNumId="10">
+  <w:abstractNum w:abstractNumId="13">
     <w:nsid w:val="217010E4"/>
     <w:multiLevelType w:val="hybridMultilevel"/>
     <w:tmpl w:val="53E02DFE"/>
@@ -4158,7 +5889,7 @@
       </w:pPr>
     </w:lvl>
   </w:abstractNum>
-  <w:abstractNum w:abstractNumId="11">
+  <w:abstractNum w:abstractNumId="14">
     <w:nsid w:val="22204D22"/>
     <w:multiLevelType w:val="hybridMultilevel"/>
     <w:tmpl w:val="ADB698A0"/>
@@ -4244,7 +5975,7 @@
       </w:pPr>
     </w:lvl>
   </w:abstractNum>
-  <w:abstractNum w:abstractNumId="12">
+  <w:abstractNum w:abstractNumId="15">
     <w:nsid w:val="2335507D"/>
     <w:multiLevelType w:val="hybridMultilevel"/>
     <w:tmpl w:val="717E687A"/>
@@ -4357,7 +6088,96 @@
       </w:rPr>
     </w:lvl>
   </w:abstractNum>
-  <w:abstractNum w:abstractNumId="13">
+  <w:abstractNum w:abstractNumId="16">
+    <w:nsid w:val="2A9B36C8"/>
+    <w:multiLevelType w:val="hybridMultilevel"/>
+    <w:tmpl w:val="ABE86000"/>
+    <w:lvl w:ilvl="0" w:tplc="50F06636">
+      <w:start w:val="1"/>
+      <w:numFmt w:val="upperLetter"/>
+      <w:lvlText w:val="%1."/>
+      <w:lvlJc w:val="left"/>
+      <w:pPr>
+        <w:ind w:left="705" w:hanging="360"/>
+      </w:pPr>
+      <w:rPr>
+        <w:rFonts w:hint="default"/>
+      </w:rPr>
+    </w:lvl>
+    <w:lvl w:ilvl="1" w:tplc="04090019" w:tentative="1">
+      <w:start w:val="1"/>
+      <w:numFmt w:val="lowerLetter"/>
+      <w:lvlText w:val="%2."/>
+      <w:lvlJc w:val="left"/>
+      <w:pPr>
+        <w:ind w:left="1425" w:hanging="360"/>
+      </w:pPr>
+    </w:lvl>
+    <w:lvl w:ilvl="2" w:tplc="0409001B" w:tentative="1">
+      <w:start w:val="1"/>
+      <w:numFmt w:val="lowerRoman"/>
+      <w:lvlText w:val="%3."/>
+      <w:lvlJc w:val="right"/>
+      <w:pPr>
+        <w:ind w:left="2145" w:hanging="180"/>
+      </w:pPr>
+    </w:lvl>
+    <w:lvl w:ilvl="3" w:tplc="0409000F" w:tentative="1">
+      <w:start w:val="1"/>
+      <w:numFmt w:val="decimal"/>
+      <w:lvlText w:val="%4."/>
+      <w:lvlJc w:val="left"/>
+      <w:pPr>
+        <w:ind w:left="2865" w:hanging="360"/>
+      </w:pPr>
+    </w:lvl>
+    <w:lvl w:ilvl="4" w:tplc="04090019" w:tentative="1">
+      <w:start w:val="1"/>
+      <w:numFmt w:val="lowerLetter"/>
+      <w:lvlText w:val="%5."/>
+      <w:lvlJc w:val="left"/>
+      <w:pPr>
+        <w:ind w:left="3585" w:hanging="360"/>
+      </w:pPr>
+    </w:lvl>
+    <w:lvl w:ilvl="5" w:tplc="0409001B" w:tentative="1">
+      <w:start w:val="1"/>
+      <w:numFmt w:val="lowerRoman"/>
+      <w:lvlText w:val="%6."/>
+      <w:lvlJc w:val="right"/>
+      <w:pPr>
+        <w:ind w:left="4305" w:hanging="180"/>
+      </w:pPr>
+    </w:lvl>
+    <w:lvl w:ilvl="6" w:tplc="0409000F" w:tentative="1">
+      <w:start w:val="1"/>
+      <w:numFmt w:val="decimal"/>
+      <w:lvlText w:val="%7."/>
+      <w:lvlJc w:val="left"/>
+      <w:pPr>
+        <w:ind w:left="5025" w:hanging="360"/>
+      </w:pPr>
+    </w:lvl>
+    <w:lvl w:ilvl="7" w:tplc="04090019" w:tentative="1">
+      <w:start w:val="1"/>
+      <w:numFmt w:val="lowerLetter"/>
+      <w:lvlText w:val="%8."/>
+      <w:lvlJc w:val="left"/>
+      <w:pPr>
+        <w:ind w:left="5745" w:hanging="360"/>
+      </w:pPr>
+    </w:lvl>
+    <w:lvl w:ilvl="8" w:tplc="0409001B" w:tentative="1">
+      <w:start w:val="1"/>
+      <w:numFmt w:val="lowerRoman"/>
+      <w:lvlText w:val="%9."/>
+      <w:lvlJc w:val="right"/>
+      <w:pPr>
+        <w:ind w:left="6465" w:hanging="180"/>
+      </w:pPr>
+    </w:lvl>
+  </w:abstractNum>
+  <w:abstractNum w:abstractNumId="17">
     <w:nsid w:val="2DFE320C"/>
     <w:multiLevelType w:val="hybridMultilevel"/>
     <w:tmpl w:val="42285F2C"/>
@@ -4470,7 +6290,7 @@
       </w:rPr>
     </w:lvl>
   </w:abstractNum>
-  <w:abstractNum w:abstractNumId="14">
+  <w:abstractNum w:abstractNumId="18">
     <w:nsid w:val="2E3F7124"/>
     <w:multiLevelType w:val="hybridMultilevel"/>
     <w:tmpl w:val="A788BEF2"/>
@@ -4583,7 +6403,7 @@
       </w:rPr>
     </w:lvl>
   </w:abstractNum>
-  <w:abstractNum w:abstractNumId="15">
+  <w:abstractNum w:abstractNumId="19">
     <w:nsid w:val="3B7D5A1B"/>
     <w:multiLevelType w:val="hybridMultilevel"/>
     <w:tmpl w:val="EEEC7F00"/>
@@ -4672,7 +6492,7 @@
       </w:pPr>
     </w:lvl>
   </w:abstractNum>
-  <w:abstractNum w:abstractNumId="16">
+  <w:abstractNum w:abstractNumId="20">
     <w:nsid w:val="3F155564"/>
     <w:multiLevelType w:val="hybridMultilevel"/>
     <w:tmpl w:val="302A1B2C"/>
@@ -4789,7 +6609,120 @@
       </w:rPr>
     </w:lvl>
   </w:abstractNum>
-  <w:abstractNum w:abstractNumId="17">
+  <w:abstractNum w:abstractNumId="21">
+    <w:nsid w:val="41F809B4"/>
+    <w:multiLevelType w:val="hybridMultilevel"/>
+    <w:tmpl w:val="D4E4E6D2"/>
+    <w:lvl w:ilvl="0" w:tplc="04090001">
+      <w:start w:val="1"/>
+      <w:numFmt w:val="bullet"/>
+      <w:lvlText w:val=""/>
+      <w:lvlJc w:val="left"/>
+      <w:pPr>
+        <w:ind w:left="720" w:hanging="360"/>
+      </w:pPr>
+      <w:rPr>
+        <w:rFonts w:ascii="Symbol" w:hAnsi="Symbol" w:hint="default"/>
+      </w:rPr>
+    </w:lvl>
+    <w:lvl w:ilvl="1" w:tplc="04090003" w:tentative="1">
+      <w:start w:val="1"/>
+      <w:numFmt w:val="bullet"/>
+      <w:lvlText w:val="o"/>
+      <w:lvlJc w:val="left"/>
+      <w:pPr>
+        <w:ind w:left="1440" w:hanging="360"/>
+      </w:pPr>
+      <w:rPr>
+        <w:rFonts w:ascii="Courier New" w:hAnsi="Courier New" w:cs="Courier New" w:hint="default"/>
+      </w:rPr>
+    </w:lvl>
+    <w:lvl w:ilvl="2" w:tplc="04090005" w:tentative="1">
+      <w:start w:val="1"/>
+      <w:numFmt w:val="bullet"/>
+      <w:lvlText w:val=""/>
+      <w:lvlJc w:val="left"/>
+      <w:pPr>
+        <w:ind w:left="2160" w:hanging="360"/>
+      </w:pPr>
+      <w:rPr>
+        <w:rFonts w:ascii="Wingdings" w:hAnsi="Wingdings" w:hint="default"/>
+      </w:rPr>
+    </w:lvl>
+    <w:lvl w:ilvl="3" w:tplc="04090001" w:tentative="1">
+      <w:start w:val="1"/>
+      <w:numFmt w:val="bullet"/>
+      <w:lvlText w:val=""/>
+      <w:lvlJc w:val="left"/>
+      <w:pPr>
+        <w:ind w:left="2880" w:hanging="360"/>
+      </w:pPr>
+      <w:rPr>
+        <w:rFonts w:ascii="Symbol" w:hAnsi="Symbol" w:hint="default"/>
+      </w:rPr>
+    </w:lvl>
+    <w:lvl w:ilvl="4" w:tplc="04090003" w:tentative="1">
+      <w:start w:val="1"/>
+      <w:numFmt w:val="bullet"/>
+      <w:lvlText w:val="o"/>
+      <w:lvlJc w:val="left"/>
+      <w:pPr>
+        <w:ind w:left="3600" w:hanging="360"/>
+      </w:pPr>
+      <w:rPr>
+        <w:rFonts w:ascii="Courier New" w:hAnsi="Courier New" w:cs="Courier New" w:hint="default"/>
+      </w:rPr>
+    </w:lvl>
+    <w:lvl w:ilvl="5" w:tplc="04090005" w:tentative="1">
+      <w:start w:val="1"/>
+      <w:numFmt w:val="bullet"/>
+      <w:lvlText w:val=""/>
+      <w:lvlJc w:val="left"/>
+      <w:pPr>
+        <w:ind w:left="4320" w:hanging="360"/>
+      </w:pPr>
+      <w:rPr>
+        <w:rFonts w:ascii="Wingdings" w:hAnsi="Wingdings" w:hint="default"/>
+      </w:rPr>
+    </w:lvl>
+    <w:lvl w:ilvl="6" w:tplc="04090001" w:tentative="1">
+      <w:start w:val="1"/>
+      <w:numFmt w:val="bullet"/>
+      <w:lvlText w:val=""/>
+      <w:lvlJc w:val="left"/>
+      <w:pPr>
+        <w:ind w:left="5040" w:hanging="360"/>
+      </w:pPr>
+      <w:rPr>
+        <w:rFonts w:ascii="Symbol" w:hAnsi="Symbol" w:hint="default"/>
+      </w:rPr>
+    </w:lvl>
+    <w:lvl w:ilvl="7" w:tplc="04090003" w:tentative="1">
+      <w:start w:val="1"/>
+      <w:numFmt w:val="bullet"/>
+      <w:lvlText w:val="o"/>
+      <w:lvlJc w:val="left"/>
+      <w:pPr>
+        <w:ind w:left="5760" w:hanging="360"/>
+      </w:pPr>
+      <w:rPr>
+        <w:rFonts w:ascii="Courier New" w:hAnsi="Courier New" w:cs="Courier New" w:hint="default"/>
+      </w:rPr>
+    </w:lvl>
+    <w:lvl w:ilvl="8" w:tplc="04090005" w:tentative="1">
+      <w:start w:val="1"/>
+      <w:numFmt w:val="bullet"/>
+      <w:lvlText w:val=""/>
+      <w:lvlJc w:val="left"/>
+      <w:pPr>
+        <w:ind w:left="6480" w:hanging="360"/>
+      </w:pPr>
+      <w:rPr>
+        <w:rFonts w:ascii="Wingdings" w:hAnsi="Wingdings" w:hint="default"/>
+      </w:rPr>
+    </w:lvl>
+  </w:abstractNum>
+  <w:abstractNum w:abstractNumId="22">
     <w:nsid w:val="45952C08"/>
     <w:multiLevelType w:val="multilevel"/>
     <w:tmpl w:val="F6A01402"/>
@@ -4902,7 +6835,96 @@
       </w:rPr>
     </w:lvl>
   </w:abstractNum>
-  <w:abstractNum w:abstractNumId="18">
+  <w:abstractNum w:abstractNumId="23">
+    <w:nsid w:val="50824B87"/>
+    <w:multiLevelType w:val="hybridMultilevel"/>
+    <w:tmpl w:val="93D02530"/>
+    <w:lvl w:ilvl="0" w:tplc="F2C283E0">
+      <w:start w:val="1"/>
+      <w:numFmt w:val="upperLetter"/>
+      <w:lvlText w:val="%1."/>
+      <w:lvlJc w:val="left"/>
+      <w:pPr>
+        <w:ind w:left="705" w:hanging="360"/>
+      </w:pPr>
+      <w:rPr>
+        <w:rFonts w:hint="default"/>
+      </w:rPr>
+    </w:lvl>
+    <w:lvl w:ilvl="1" w:tplc="04090019" w:tentative="1">
+      <w:start w:val="1"/>
+      <w:numFmt w:val="lowerLetter"/>
+      <w:lvlText w:val="%2."/>
+      <w:lvlJc w:val="left"/>
+      <w:pPr>
+        <w:ind w:left="1425" w:hanging="360"/>
+      </w:pPr>
+    </w:lvl>
+    <w:lvl w:ilvl="2" w:tplc="0409001B" w:tentative="1">
+      <w:start w:val="1"/>
+      <w:numFmt w:val="lowerRoman"/>
+      <w:lvlText w:val="%3."/>
+      <w:lvlJc w:val="right"/>
+      <w:pPr>
+        <w:ind w:left="2145" w:hanging="180"/>
+      </w:pPr>
+    </w:lvl>
+    <w:lvl w:ilvl="3" w:tplc="0409000F" w:tentative="1">
+      <w:start w:val="1"/>
+      <w:numFmt w:val="decimal"/>
+      <w:lvlText w:val="%4."/>
+      <w:lvlJc w:val="left"/>
+      <w:pPr>
+        <w:ind w:left="2865" w:hanging="360"/>
+      </w:pPr>
+    </w:lvl>
+    <w:lvl w:ilvl="4" w:tplc="04090019" w:tentative="1">
+      <w:start w:val="1"/>
+      <w:numFmt w:val="lowerLetter"/>
+      <w:lvlText w:val="%5."/>
+      <w:lvlJc w:val="left"/>
+      <w:pPr>
+        <w:ind w:left="3585" w:hanging="360"/>
+      </w:pPr>
+    </w:lvl>
+    <w:lvl w:ilvl="5" w:tplc="0409001B" w:tentative="1">
+      <w:start w:val="1"/>
+      <w:numFmt w:val="lowerRoman"/>
+      <w:lvlText w:val="%6."/>
+      <w:lvlJc w:val="right"/>
+      <w:pPr>
+        <w:ind w:left="4305" w:hanging="180"/>
+      </w:pPr>
+    </w:lvl>
+    <w:lvl w:ilvl="6" w:tplc="0409000F" w:tentative="1">
+      <w:start w:val="1"/>
+      <w:numFmt w:val="decimal"/>
+      <w:lvlText w:val="%7."/>
+      <w:lvlJc w:val="left"/>
+      <w:pPr>
+        <w:ind w:left="5025" w:hanging="360"/>
+      </w:pPr>
+    </w:lvl>
+    <w:lvl w:ilvl="7" w:tplc="04090019" w:tentative="1">
+      <w:start w:val="1"/>
+      <w:numFmt w:val="lowerLetter"/>
+      <w:lvlText w:val="%8."/>
+      <w:lvlJc w:val="left"/>
+      <w:pPr>
+        <w:ind w:left="5745" w:hanging="360"/>
+      </w:pPr>
+    </w:lvl>
+    <w:lvl w:ilvl="8" w:tplc="0409001B" w:tentative="1">
+      <w:start w:val="1"/>
+      <w:numFmt w:val="lowerRoman"/>
+      <w:lvlText w:val="%9."/>
+      <w:lvlJc w:val="right"/>
+      <w:pPr>
+        <w:ind w:left="6465" w:hanging="180"/>
+      </w:pPr>
+    </w:lvl>
+  </w:abstractNum>
+  <w:abstractNum w:abstractNumId="24">
     <w:nsid w:val="596419BF"/>
     <w:multiLevelType w:val="hybridMultilevel"/>
     <w:tmpl w:val="B0D697AC"/>
@@ -5016,7 +7038,7 @@
       </w:rPr>
     </w:lvl>
   </w:abstractNum>
-  <w:abstractNum w:abstractNumId="19">
+  <w:abstractNum w:abstractNumId="25">
     <w:nsid w:val="59EF6573"/>
     <w:multiLevelType w:val="hybridMultilevel"/>
     <w:tmpl w:val="01B49932"/>
@@ -5130,7 +7152,7 @@
       </w:rPr>
     </w:lvl>
   </w:abstractNum>
-  <w:abstractNum w:abstractNumId="20">
+  <w:abstractNum w:abstractNumId="26">
     <w:nsid w:val="5BA64A1B"/>
     <w:multiLevelType w:val="hybridMultilevel"/>
     <w:tmpl w:val="82F69FB0"/>
@@ -5216,7 +7238,7 @@
       </w:pPr>
     </w:lvl>
   </w:abstractNum>
-  <w:abstractNum w:abstractNumId="21">
+  <w:abstractNum w:abstractNumId="27">
     <w:nsid w:val="5CBD1081"/>
     <w:multiLevelType w:val="hybridMultilevel"/>
     <w:tmpl w:val="94062332"/>
@@ -5329,7 +7351,7 @@
       </w:rPr>
     </w:lvl>
   </w:abstractNum>
-  <w:abstractNum w:abstractNumId="22">
+  <w:abstractNum w:abstractNumId="28">
     <w:nsid w:val="5E9D6638"/>
     <w:multiLevelType w:val="hybridMultilevel"/>
     <w:tmpl w:val="68E0F18A"/>
@@ -5469,7 +7491,96 @@
       </w:rPr>
     </w:lvl>
   </w:abstractNum>
-  <w:abstractNum w:abstractNumId="23">
+  <w:abstractNum w:abstractNumId="29">
+    <w:nsid w:val="604D249A"/>
+    <w:multiLevelType w:val="hybridMultilevel"/>
+    <w:tmpl w:val="93E405A8"/>
+    <w:lvl w:ilvl="0" w:tplc="825C6330">
+      <w:start w:val="1"/>
+      <w:numFmt w:val="upperLetter"/>
+      <w:lvlText w:val="%1."/>
+      <w:lvlJc w:val="left"/>
+      <w:pPr>
+        <w:ind w:left="1065" w:hanging="360"/>
+      </w:pPr>
+      <w:rPr>
+        <w:rFonts w:hint="default"/>
+      </w:rPr>
+    </w:lvl>
+    <w:lvl w:ilvl="1" w:tplc="04090019" w:tentative="1">
+      <w:start w:val="1"/>
+      <w:numFmt w:val="lowerLetter"/>
+      <w:lvlText w:val="%2."/>
+      <w:lvlJc w:val="left"/>
+      <w:pPr>
+        <w:ind w:left="1785" w:hanging="360"/>
+      </w:pPr>
+    </w:lvl>
+    <w:lvl w:ilvl="2" w:tplc="0409001B" w:tentative="1">
+      <w:start w:val="1"/>
+      <w:numFmt w:val="lowerRoman"/>
+      <w:lvlText w:val="%3."/>
+      <w:lvlJc w:val="right"/>
+      <w:pPr>
+        <w:ind w:left="2505" w:hanging="180"/>
+      </w:pPr>
+    </w:lvl>
+    <w:lvl w:ilvl="3" w:tplc="0409000F" w:tentative="1">
+      <w:start w:val="1"/>
+      <w:numFmt w:val="decimal"/>
+      <w:lvlText w:val="%4."/>
+      <w:lvlJc w:val="left"/>
+      <w:pPr>
+        <w:ind w:left="3225" w:hanging="360"/>
+      </w:pPr>
+    </w:lvl>
+    <w:lvl w:ilvl="4" w:tplc="04090019" w:tentative="1">
+      <w:start w:val="1"/>
+      <w:numFmt w:val="lowerLetter"/>
+      <w:lvlText w:val="%5."/>
+      <w:lvlJc w:val="left"/>
+      <w:pPr>
+        <w:ind w:left="3945" w:hanging="360"/>
+      </w:pPr>
+    </w:lvl>
+    <w:lvl w:ilvl="5" w:tplc="0409001B" w:tentative="1">
+      <w:start w:val="1"/>
+      <w:numFmt w:val="lowerRoman"/>
+      <w:lvlText w:val="%6."/>
+      <w:lvlJc w:val="right"/>
+      <w:pPr>
+        <w:ind w:left="4665" w:hanging="180"/>
+      </w:pPr>
+    </w:lvl>
+    <w:lvl w:ilvl="6" w:tplc="0409000F" w:tentative="1">
+      <w:start w:val="1"/>
+      <w:numFmt w:val="decimal"/>
+      <w:lvlText w:val="%7."/>
+      <w:lvlJc w:val="left"/>
+      <w:pPr>
+        <w:ind w:left="5385" w:hanging="360"/>
+      </w:pPr>
+    </w:lvl>
+    <w:lvl w:ilvl="7" w:tplc="04090019" w:tentative="1">
+      <w:start w:val="1"/>
+      <w:numFmt w:val="lowerLetter"/>
+      <w:lvlText w:val="%8."/>
+      <w:lvlJc w:val="left"/>
+      <w:pPr>
+        <w:ind w:left="6105" w:hanging="360"/>
+      </w:pPr>
+    </w:lvl>
+    <w:lvl w:ilvl="8" w:tplc="0409001B" w:tentative="1">
+      <w:start w:val="1"/>
+      <w:numFmt w:val="lowerRoman"/>
+      <w:lvlText w:val="%9."/>
+      <w:lvlJc w:val="right"/>
+      <w:pPr>
+        <w:ind w:left="6825" w:hanging="180"/>
+      </w:pPr>
+    </w:lvl>
+  </w:abstractNum>
+  <w:abstractNum w:abstractNumId="30">
     <w:nsid w:val="63BB4D61"/>
     <w:multiLevelType w:val="hybridMultilevel"/>
     <w:tmpl w:val="9D9E3998"/>
@@ -5582,7 +7693,7 @@
       </w:rPr>
     </w:lvl>
   </w:abstractNum>
-  <w:abstractNum w:abstractNumId="24">
+  <w:abstractNum w:abstractNumId="31">
     <w:nsid w:val="64C24269"/>
     <w:multiLevelType w:val="hybridMultilevel"/>
     <w:tmpl w:val="9E52300E"/>
@@ -5695,7 +7806,7 @@
       </w:rPr>
     </w:lvl>
   </w:abstractNum>
-  <w:abstractNum w:abstractNumId="25">
+  <w:abstractNum w:abstractNumId="32">
     <w:nsid w:val="65872C60"/>
     <w:multiLevelType w:val="hybridMultilevel"/>
     <w:tmpl w:val="4D9A9EAE"/>
@@ -5809,7 +7920,7 @@
       </w:rPr>
     </w:lvl>
   </w:abstractNum>
-  <w:abstractNum w:abstractNumId="26">
+  <w:abstractNum w:abstractNumId="33">
     <w:nsid w:val="66C44C8C"/>
     <w:multiLevelType w:val="multilevel"/>
     <w:tmpl w:val="BF06FACA"/>
@@ -5958,7 +8069,7 @@
       </w:rPr>
     </w:lvl>
   </w:abstractNum>
-  <w:abstractNum w:abstractNumId="27">
+  <w:abstractNum w:abstractNumId="34">
     <w:nsid w:val="72AF7A6F"/>
     <w:multiLevelType w:val="hybridMultilevel"/>
     <w:tmpl w:val="6928C138"/>
@@ -6071,7 +8182,7 @@
       </w:rPr>
     </w:lvl>
   </w:abstractNum>
-  <w:abstractNum w:abstractNumId="28">
+  <w:abstractNum w:abstractNumId="35">
     <w:nsid w:val="76323D9E"/>
     <w:multiLevelType w:val="hybridMultilevel"/>
     <w:tmpl w:val="DB26DAF0"/>
@@ -6185,7 +8296,7 @@
       </w:rPr>
     </w:lvl>
   </w:abstractNum>
-  <w:abstractNum w:abstractNumId="29">
+  <w:abstractNum w:abstractNumId="36">
     <w:nsid w:val="7F4F50C7"/>
     <w:multiLevelType w:val="multilevel"/>
     <w:tmpl w:val="67B6370C"/>
@@ -6317,95 +8428,116 @@
     </w:lvlOverride>
   </w:num>
   <w:num w:numId="2">
-    <w:abstractNumId w:val="9"/>
+    <w:abstractNumId w:val="12"/>
   </w:num>
   <w:num w:numId="3">
+    <w:abstractNumId w:val="28"/>
+  </w:num>
+  <w:num w:numId="4">
+    <w:abstractNumId w:val="19"/>
+  </w:num>
+  <w:num w:numId="5">
+    <w:abstractNumId w:val="10"/>
+  </w:num>
+  <w:num w:numId="6">
     <w:abstractNumId w:val="22"/>
   </w:num>
-  <w:num w:numId="4">
-    <w:abstractNumId w:val="15"/>
-  </w:num>
-  <w:num w:numId="5">
-    <w:abstractNumId w:val="7"/>
-  </w:num>
-  <w:num w:numId="6">
-    <w:abstractNumId w:val="17"/>
-  </w:num>
   <w:num w:numId="7">
-    <w:abstractNumId w:val="21"/>
+    <w:abstractNumId w:val="27"/>
   </w:num>
   <w:num w:numId="8">
-    <w:abstractNumId w:val="20"/>
+    <w:abstractNumId w:val="26"/>
   </w:num>
   <w:num w:numId="9">
-    <w:abstractNumId w:val="11"/>
+    <w:abstractNumId w:val="14"/>
   </w:num>
   <w:num w:numId="10">
-    <w:abstractNumId w:val="10"/>
+    <w:abstractNumId w:val="13"/>
   </w:num>
   <w:num w:numId="11">
-    <w:abstractNumId w:val="14"/>
+    <w:abstractNumId w:val="18"/>
   </w:num>
   <w:num w:numId="12">
     <w:abstractNumId w:val="3"/>
   </w:num>
   <w:num w:numId="13">
-    <w:abstractNumId w:val="19"/>
+    <w:abstractNumId w:val="25"/>
   </w:num>
   <w:num w:numId="14">
-    <w:abstractNumId w:val="28"/>
+    <w:abstractNumId w:val="35"/>
   </w:num>
   <w:num w:numId="15">
-    <w:abstractNumId w:val="5"/>
+    <w:abstractNumId w:val="6"/>
   </w:num>
   <w:num w:numId="16">
     <w:abstractNumId w:val="1"/>
   </w:num>
   <w:num w:numId="17">
-    <w:abstractNumId w:val="18"/>
+    <w:abstractNumId w:val="24"/>
   </w:num>
   <w:num w:numId="18">
-    <w:abstractNumId w:val="24"/>
+    <w:abstractNumId w:val="31"/>
   </w:num>
   <w:num w:numId="19">
     <w:abstractNumId w:val="2"/>
   </w:num>
   <w:num w:numId="20">
-    <w:abstractNumId w:val="6"/>
+    <w:abstractNumId w:val="9"/>
   </w:num>
   <w:num w:numId="21">
-    <w:abstractNumId w:val="12"/>
+    <w:abstractNumId w:val="15"/>
   </w:num>
   <w:num w:numId="22">
-    <w:abstractNumId w:val="26"/>
+    <w:abstractNumId w:val="33"/>
   </w:num>
   <w:num w:numId="23">
+    <w:abstractNumId w:val="11"/>
+  </w:num>
+  <w:num w:numId="24">
+    <w:abstractNumId w:val="32"/>
+  </w:num>
+  <w:num w:numId="25">
+    <w:abstractNumId w:val="36"/>
+  </w:num>
+  <w:num w:numId="26">
+    <w:abstractNumId w:val="30"/>
+  </w:num>
+  <w:num w:numId="27">
+    <w:abstractNumId w:val="5"/>
+  </w:num>
+  <w:num w:numId="28">
+    <w:abstractNumId w:val="34"/>
+  </w:num>
+  <w:num w:numId="29">
+    <w:abstractNumId w:val="17"/>
+  </w:num>
+  <w:num w:numId="30">
     <w:abstractNumId w:val="8"/>
   </w:num>
-  <w:num w:numId="24">
-    <w:abstractNumId w:val="25"/>
+  <w:num w:numId="31">
+    <w:abstractNumId w:val="23"/>
   </w:num>
-  <w:num w:numId="25">
+  <w:num w:numId="32">
+    <w:abstractNumId w:val="7"/>
+  </w:num>
+  <w:num w:numId="33">
     <w:abstractNumId w:val="29"/>
   </w:num>
-  <w:num w:numId="26">
-    <w:abstractNumId w:val="23"/>
+  <w:num w:numId="34">
+    <w:abstractNumId w:val="16"/>
   </w:num>
-  <w:num w:numId="27">
+  <w:num w:numId="35">
     <w:abstractNumId w:val="4"/>
   </w:num>
-  <w:num w:numId="28">
-    <w:abstractNumId w:val="27"/>
-  </w:num>
-  <w:num w:numId="29">
-    <w:abstractNumId w:val="13"/>
+  <w:num w:numId="36">
+    <w:abstractNumId w:val="21"/>
   </w:num>
   <w:numIdMacAtCleanup w:val="10"/>
 </w:numbering>
 </file>
 
 <file path=word/styles.xml><?xml version="1.0" encoding="utf-8"?>
-<w:styles xmlns:mc="http://schemas.openxmlformats.org/markup-compatibility/2006" xmlns:r="http://schemas.openxmlformats.org/officeDocument/2006/relationships" xmlns:w="http://schemas.openxmlformats.org/wordprocessingml/2006/main" xmlns:w14="http://schemas.microsoft.com/office/word/2010/wordml" xmlns:w15="http://schemas.microsoft.com/office/word/2012/wordml" mc:Ignorable="w14 w15">
+<w:styles xmlns:r="http://schemas.openxmlformats.org/officeDocument/2006/relationships" xmlns:w="http://schemas.openxmlformats.org/wordprocessingml/2006/main">
   <w:docDefaults>
     <w:rPrDefault>
       <w:rPr>
@@ -6421,378 +8553,934 @@
       </w:pPr>
     </w:pPrDefault>
   </w:docDefaults>
-  <w:latentStyles w:defLockedState="0" w:defUIPriority="99" w:defSemiHidden="0" w:defUnhideWhenUsed="0" w:defQFormat="0" w:count="371">
-    <w:lsdException w:name="Normal" w:uiPriority="0" w:qFormat="1"/>
-    <w:lsdException w:name="heading 1" w:uiPriority="9" w:qFormat="1"/>
-    <w:lsdException w:name="heading 2" w:semiHidden="1" w:uiPriority="9" w:unhideWhenUsed="1" w:qFormat="1"/>
-    <w:lsdException w:name="heading 3" w:semiHidden="1" w:uiPriority="9" w:unhideWhenUsed="1" w:qFormat="1"/>
-    <w:lsdException w:name="heading 4" w:semiHidden="1" w:uiPriority="9" w:unhideWhenUsed="1" w:qFormat="1"/>
-    <w:lsdException w:name="heading 5" w:semiHidden="1" w:uiPriority="9" w:unhideWhenUsed="1" w:qFormat="1"/>
-    <w:lsdException w:name="heading 6" w:semiHidden="1" w:uiPriority="9" w:unhideWhenUsed="1" w:qFormat="1"/>
-    <w:lsdException w:name="heading 7" w:semiHidden="1" w:uiPriority="9" w:unhideWhenUsed="1" w:qFormat="1"/>
-    <w:lsdException w:name="heading 8" w:semiHidden="1" w:uiPriority="9" w:unhideWhenUsed="1" w:qFormat="1"/>
-    <w:lsdException w:name="heading 9" w:semiHidden="1" w:uiPriority="9" w:unhideWhenUsed="1" w:qFormat="1"/>
-    <w:lsdException w:name="index 1" w:semiHidden="1" w:unhideWhenUsed="1"/>
-    <w:lsdException w:name="index 2" w:semiHidden="1" w:unhideWhenUsed="1"/>
-    <w:lsdException w:name="index 3" w:semiHidden="1" w:unhideWhenUsed="1"/>
-    <w:lsdException w:name="index 4" w:semiHidden="1" w:unhideWhenUsed="1"/>
-    <w:lsdException w:name="index 5" w:semiHidden="1" w:unhideWhenUsed="1"/>
-    <w:lsdException w:name="index 6" w:semiHidden="1" w:unhideWhenUsed="1"/>
-    <w:lsdException w:name="index 7" w:semiHidden="1" w:unhideWhenUsed="1"/>
-    <w:lsdException w:name="index 8" w:semiHidden="1" w:unhideWhenUsed="1"/>
-    <w:lsdException w:name="index 9" w:semiHidden="1" w:unhideWhenUsed="1"/>
-    <w:lsdException w:name="toc 1" w:semiHidden="1" w:uiPriority="39" w:unhideWhenUsed="1"/>
-    <w:lsdException w:name="toc 2" w:semiHidden="1" w:uiPriority="39" w:unhideWhenUsed="1"/>
-    <w:lsdException w:name="toc 3" w:semiHidden="1" w:uiPriority="39" w:unhideWhenUsed="1"/>
-    <w:lsdException w:name="toc 4" w:semiHidden="1" w:uiPriority="39" w:unhideWhenUsed="1"/>
-    <w:lsdException w:name="toc 5" w:semiHidden="1" w:uiPriority="39" w:unhideWhenUsed="1"/>
-    <w:lsdException w:name="toc 6" w:semiHidden="1" w:uiPriority="39" w:unhideWhenUsed="1"/>
-    <w:lsdException w:name="toc 7" w:semiHidden="1" w:uiPriority="39" w:unhideWhenUsed="1"/>
-    <w:lsdException w:name="toc 8" w:semiHidden="1" w:uiPriority="39" w:unhideWhenUsed="1"/>
-    <w:lsdException w:name="toc 9" w:semiHidden="1" w:uiPriority="39" w:unhideWhenUsed="1"/>
-    <w:lsdException w:name="Normal Indent" w:semiHidden="1" w:unhideWhenUsed="1"/>
-    <w:lsdException w:name="footnote text" w:semiHidden="1" w:unhideWhenUsed="1"/>
-    <w:lsdException w:name="annotation text" w:semiHidden="1" w:unhideWhenUsed="1"/>
-    <w:lsdException w:name="header" w:semiHidden="1" w:unhideWhenUsed="1"/>
-    <w:lsdException w:name="footer" w:semiHidden="1" w:unhideWhenUsed="1"/>
-    <w:lsdException w:name="index heading" w:semiHidden="1" w:unhideWhenUsed="1"/>
-    <w:lsdException w:name="caption" w:semiHidden="1" w:uiPriority="35" w:unhideWhenUsed="1" w:qFormat="1"/>
-    <w:lsdException w:name="table of figures" w:semiHidden="1" w:unhideWhenUsed="1"/>
-    <w:lsdException w:name="envelope address" w:semiHidden="1" w:unhideWhenUsed="1"/>
-    <w:lsdException w:name="envelope return" w:semiHidden="1" w:unhideWhenUsed="1"/>
-    <w:lsdException w:name="footnote reference" w:semiHidden="1" w:unhideWhenUsed="1"/>
-    <w:lsdException w:name="annotation reference" w:semiHidden="1" w:unhideWhenUsed="1"/>
-    <w:lsdException w:name="line number" w:semiHidden="1" w:unhideWhenUsed="1"/>
-    <w:lsdException w:name="page number" w:semiHidden="1" w:unhideWhenUsed="1"/>
-    <w:lsdException w:name="endnote reference" w:semiHidden="1" w:unhideWhenUsed="1"/>
-    <w:lsdException w:name="endnote text" w:semiHidden="1" w:unhideWhenUsed="1"/>
-    <w:lsdException w:name="table of authorities" w:semiHidden="1" w:unhideWhenUsed="1"/>
-    <w:lsdException w:name="macro" w:semiHidden="1" w:unhideWhenUsed="1"/>
-    <w:lsdException w:name="toa heading" w:semiHidden="1" w:unhideWhenUsed="1"/>
-    <w:lsdException w:name="List" w:semiHidden="1" w:unhideWhenUsed="1"/>
-    <w:lsdException w:name="List Bullet" w:semiHidden="1" w:unhideWhenUsed="1"/>
-    <w:lsdException w:name="List Number" w:semiHidden="1" w:unhideWhenUsed="1"/>
-    <w:lsdException w:name="List 2" w:semiHidden="1" w:unhideWhenUsed="1"/>
-    <w:lsdException w:name="List 3" w:semiHidden="1" w:unhideWhenUsed="1"/>
-    <w:lsdException w:name="List 4" w:semiHidden="1" w:unhideWhenUsed="1"/>
-    <w:lsdException w:name="List 5" w:semiHidden="1" w:unhideWhenUsed="1"/>
-    <w:lsdException w:name="List Bullet 2" w:semiHidden="1" w:unhideWhenUsed="1"/>
-    <w:lsdException w:name="List Bullet 3" w:semiHidden="1" w:unhideWhenUsed="1"/>
-    <w:lsdException w:name="List Bullet 4" w:semiHidden="1" w:unhideWhenUsed="1"/>
-    <w:lsdException w:name="List Bullet 5" w:semiHidden="1" w:unhideWhenUsed="1"/>
-    <w:lsdException w:name="List Number 2" w:semiHidden="1" w:unhideWhenUsed="1"/>
-    <w:lsdException w:name="List Number 3" w:semiHidden="1" w:unhideWhenUsed="1"/>
-    <w:lsdException w:name="List Number 4" w:semiHidden="1" w:unhideWhenUsed="1"/>
-    <w:lsdException w:name="List Number 5" w:semiHidden="1" w:unhideWhenUsed="1"/>
-    <w:lsdException w:name="Title" w:uiPriority="10" w:qFormat="1"/>
-    <w:lsdException w:name="Closing" w:semiHidden="1" w:unhideWhenUsed="1"/>
-    <w:lsdException w:name="Signature" w:semiHidden="1" w:unhideWhenUsed="1"/>
-    <w:lsdException w:name="Default Paragraph Font" w:semiHidden="1" w:uiPriority="1" w:unhideWhenUsed="1"/>
-    <w:lsdException w:name="Body Text" w:semiHidden="1" w:uiPriority="0" w:unhideWhenUsed="1"/>
-    <w:lsdException w:name="Body Text Indent" w:semiHidden="1" w:unhideWhenUsed="1"/>
-    <w:lsdException w:name="List Continue" w:semiHidden="1" w:unhideWhenUsed="1"/>
-    <w:lsdException w:name="List Continue 2" w:semiHidden="1" w:unhideWhenUsed="1"/>
-    <w:lsdException w:name="List Continue 3" w:semiHidden="1" w:unhideWhenUsed="1"/>
-    <w:lsdException w:name="List Continue 4" w:semiHidden="1" w:unhideWhenUsed="1"/>
-    <w:lsdException w:name="List Continue 5" w:semiHidden="1" w:unhideWhenUsed="1"/>
-    <w:lsdException w:name="Message Header" w:semiHidden="1" w:unhideWhenUsed="1"/>
-    <w:lsdException w:name="Subtitle" w:uiPriority="11" w:qFormat="1"/>
-    <w:lsdException w:name="Salutation" w:semiHidden="1" w:unhideWhenUsed="1"/>
-    <w:lsdException w:name="Date" w:semiHidden="1" w:unhideWhenUsed="1"/>
-    <w:lsdException w:name="Body Text First Indent" w:semiHidden="1" w:unhideWhenUsed="1"/>
-    <w:lsdException w:name="Body Text First Indent 2" w:semiHidden="1" w:unhideWhenUsed="1"/>
-    <w:lsdException w:name="Note Heading" w:semiHidden="1" w:unhideWhenUsed="1"/>
-    <w:lsdException w:name="Body Text 2" w:semiHidden="1" w:unhideWhenUsed="1"/>
-    <w:lsdException w:name="Body Text 3" w:semiHidden="1" w:unhideWhenUsed="1"/>
-    <w:lsdException w:name="Body Text Indent 2" w:semiHidden="1" w:unhideWhenUsed="1"/>
-    <w:lsdException w:name="Body Text Indent 3" w:semiHidden="1" w:unhideWhenUsed="1"/>
-    <w:lsdException w:name="Block Text" w:semiHidden="1" w:unhideWhenUsed="1"/>
-    <w:lsdException w:name="Hyperlink" w:semiHidden="1" w:unhideWhenUsed="1"/>
-    <w:lsdException w:name="FollowedHyperlink" w:semiHidden="1" w:unhideWhenUsed="1"/>
-    <w:lsdException w:name="Strong" w:uiPriority="22" w:qFormat="1"/>
-    <w:lsdException w:name="Emphasis" w:uiPriority="20" w:qFormat="1"/>
-    <w:lsdException w:name="Document Map" w:semiHidden="1" w:unhideWhenUsed="1"/>
-    <w:lsdException w:name="Plain Text" w:semiHidden="1" w:unhideWhenUsed="1"/>
-    <w:lsdException w:name="E-mail Signature" w:semiHidden="1" w:unhideWhenUsed="1"/>
-    <w:lsdException w:name="HTML Top of Form" w:semiHidden="1" w:unhideWhenUsed="1"/>
-    <w:lsdException w:name="HTML Bottom of Form" w:semiHidden="1" w:unhideWhenUsed="1"/>
-    <w:lsdException w:name="Normal (Web)" w:semiHidden="1" w:unhideWhenUsed="1"/>
-    <w:lsdException w:name="HTML Acronym" w:semiHidden="1" w:unhideWhenUsed="1"/>
-    <w:lsdException w:name="HTML Address" w:semiHidden="1" w:unhideWhenUsed="1"/>
-    <w:lsdException w:name="HTML Cite" w:semiHidden="1" w:unhideWhenUsed="1"/>
-    <w:lsdException w:name="HTML Code" w:semiHidden="1" w:unhideWhenUsed="1"/>
-    <w:lsdException w:name="HTML Definition" w:semiHidden="1" w:unhideWhenUsed="1"/>
-    <w:lsdException w:name="HTML Keyboard" w:semiHidden="1" w:unhideWhenUsed="1"/>
-    <w:lsdException w:name="HTML Preformatted" w:semiHidden="1" w:unhideWhenUsed="1"/>
-    <w:lsdException w:name="HTML Sample" w:semiHidden="1" w:unhideWhenUsed="1"/>
-    <w:lsdException w:name="HTML Typewriter" w:semiHidden="1" w:unhideWhenUsed="1"/>
-    <w:lsdException w:name="HTML Variable" w:semiHidden="1" w:unhideWhenUsed="1"/>
-    <w:lsdException w:name="Normal Table" w:semiHidden="1" w:unhideWhenUsed="1"/>
-    <w:lsdException w:name="annotation subject" w:semiHidden="1" w:unhideWhenUsed="1"/>
-    <w:lsdException w:name="No List" w:semiHidden="1" w:unhideWhenUsed="1"/>
-    <w:lsdException w:name="Outline List 1" w:semiHidden="1" w:unhideWhenUsed="1"/>
-    <w:lsdException w:name="Outline List 2" w:semiHidden="1" w:unhideWhenUsed="1"/>
-    <w:lsdException w:name="Outline List 3" w:semiHidden="1" w:unhideWhenUsed="1"/>
-    <w:lsdException w:name="Table Simple 1" w:semiHidden="1" w:unhideWhenUsed="1"/>
-    <w:lsdException w:name="Table Simple 2" w:semiHidden="1" w:unhideWhenUsed="1"/>
-    <w:lsdException w:name="Table Simple 3" w:semiHidden="1" w:unhideWhenUsed="1"/>
-    <w:lsdException w:name="Table Classic 1" w:semiHidden="1" w:unhideWhenUsed="1"/>
-    <w:lsdException w:name="Table Classic 2" w:semiHidden="1" w:unhideWhenUsed="1"/>
-    <w:lsdException w:name="Table Classic 3" w:semiHidden="1" w:unhideWhenUsed="1"/>
-    <w:lsdException w:name="Table Classic 4" w:semiHidden="1" w:unhideWhenUsed="1"/>
-    <w:lsdException w:name="Table Colorful 1" w:semiHidden="1" w:unhideWhenUsed="1"/>
-    <w:lsdException w:name="Table Colorful 2" w:semiHidden="1" w:unhideWhenUsed="1"/>
-    <w:lsdException w:name="Table Colorful 3" w:semiHidden="1" w:unhideWhenUsed="1"/>
-    <w:lsdException w:name="Table Columns 1" w:semiHidden="1" w:unhideWhenUsed="1"/>
-    <w:lsdException w:name="Table Columns 2" w:semiHidden="1" w:unhideWhenUsed="1"/>
-    <w:lsdException w:name="Table Columns 3" w:semiHidden="1" w:unhideWhenUsed="1"/>
-    <w:lsdException w:name="Table Columns 4" w:semiHidden="1" w:unhideWhenUsed="1"/>
-    <w:lsdException w:name="Table Columns 5" w:semiHidden="1" w:unhideWhenUsed="1"/>
-    <w:lsdException w:name="Table Grid 1" w:semiHidden="1" w:unhideWhenUsed="1"/>
-    <w:lsdException w:name="Table Grid 2" w:semiHidden="1" w:unhideWhenUsed="1"/>
-    <w:lsdException w:name="Table Grid 3" w:semiHidden="1" w:unhideWhenUsed="1"/>
-    <w:lsdException w:name="Table Grid 4" w:semiHidden="1" w:unhideWhenUsed="1"/>
-    <w:lsdException w:name="Table Grid 5" w:semiHidden="1" w:unhideWhenUsed="1"/>
-    <w:lsdException w:name="Table Grid 6" w:semiHidden="1" w:unhideWhenUsed="1"/>
-    <w:lsdException w:name="Table Grid 7" w:semiHidden="1" w:unhideWhenUsed="1"/>
-    <w:lsdException w:name="Table Grid 8" w:semiHidden="1" w:unhideWhenUsed="1"/>
-    <w:lsdException w:name="Table List 1" w:semiHidden="1" w:unhideWhenUsed="1"/>
-    <w:lsdException w:name="Table List 2" w:semiHidden="1" w:unhideWhenUsed="1"/>
-    <w:lsdException w:name="Table List 3" w:semiHidden="1" w:unhideWhenUsed="1"/>
-    <w:lsdException w:name="Table List 4" w:semiHidden="1" w:unhideWhenUsed="1"/>
-    <w:lsdException w:name="Table List 5" w:semiHidden="1" w:unhideWhenUsed="1"/>
-    <w:lsdException w:name="Table List 6" w:semiHidden="1" w:unhideWhenUsed="1"/>
-    <w:lsdException w:name="Table List 7" w:semiHidden="1" w:unhideWhenUsed="1"/>
-    <w:lsdException w:name="Table List 8" w:semiHidden="1" w:unhideWhenUsed="1"/>
-    <w:lsdException w:name="Table 3D effects 1" w:semiHidden="1" w:unhideWhenUsed="1"/>
-    <w:lsdException w:name="Table 3D effects 2" w:semiHidden="1" w:unhideWhenUsed="1"/>
-    <w:lsdException w:name="Table 3D effects 3" w:semiHidden="1" w:unhideWhenUsed="1"/>
-    <w:lsdException w:name="Table Contemporary" w:semiHidden="1" w:unhideWhenUsed="1"/>
-    <w:lsdException w:name="Table Elegant" w:semiHidden="1" w:unhideWhenUsed="1"/>
-    <w:lsdException w:name="Table Professional" w:semiHidden="1" w:unhideWhenUsed="1"/>
-    <w:lsdException w:name="Table Subtle 1" w:semiHidden="1" w:unhideWhenUsed="1"/>
-    <w:lsdException w:name="Table Subtle 2" w:semiHidden="1" w:unhideWhenUsed="1"/>
-    <w:lsdException w:name="Table Web 1" w:semiHidden="1" w:unhideWhenUsed="1"/>
-    <w:lsdException w:name="Table Web 2" w:semiHidden="1" w:unhideWhenUsed="1"/>
-    <w:lsdException w:name="Table Web 3" w:semiHidden="1" w:unhideWhenUsed="1"/>
-    <w:lsdException w:name="Balloon Text" w:semiHidden="1" w:unhideWhenUsed="1"/>
-    <w:lsdException w:name="Table Grid" w:uiPriority="0"/>
-    <w:lsdException w:name="Table Theme" w:semiHidden="1" w:unhideWhenUsed="1"/>
-    <w:lsdException w:name="Placeholder Text" w:semiHidden="1"/>
-    <w:lsdException w:name="No Spacing" w:uiPriority="1" w:qFormat="1"/>
-    <w:lsdException w:name="Light Shading" w:uiPriority="60"/>
-    <w:lsdException w:name="Light List" w:uiPriority="61"/>
-    <w:lsdException w:name="Light Grid" w:uiPriority="62"/>
-    <w:lsdException w:name="Medium Shading 1" w:uiPriority="63"/>
-    <w:lsdException w:name="Medium Shading 2" w:uiPriority="64"/>
-    <w:lsdException w:name="Medium List 1" w:uiPriority="65"/>
-    <w:lsdException w:name="Medium List 2" w:uiPriority="66"/>
-    <w:lsdException w:name="Medium Grid 1" w:uiPriority="67"/>
-    <w:lsdException w:name="Medium Grid 2" w:uiPriority="68"/>
-    <w:lsdException w:name="Medium Grid 3" w:uiPriority="69"/>
-    <w:lsdException w:name="Dark List" w:uiPriority="70"/>
-    <w:lsdException w:name="Colorful Shading" w:uiPriority="71"/>
-    <w:lsdException w:name="Colorful List" w:uiPriority="72"/>
-    <w:lsdException w:name="Colorful Grid" w:uiPriority="73"/>
-    <w:lsdException w:name="Light Shading Accent 1" w:uiPriority="60"/>
-    <w:lsdException w:name="Light List Accent 1" w:uiPriority="61"/>
-    <w:lsdException w:name="Light Grid Accent 1" w:uiPriority="62"/>
-    <w:lsdException w:name="Medium Shading 1 Accent 1" w:uiPriority="63"/>
-    <w:lsdException w:name="Medium Shading 2 Accent 1" w:uiPriority="64"/>
-    <w:lsdException w:name="Medium List 1 Accent 1" w:uiPriority="65"/>
-    <w:lsdException w:name="Revision" w:semiHidden="1"/>
-    <w:lsdException w:name="List Paragraph" w:uiPriority="34" w:qFormat="1"/>
-    <w:lsdException w:name="Quote" w:uiPriority="29" w:qFormat="1"/>
-    <w:lsdException w:name="Intense Quote" w:uiPriority="30" w:qFormat="1"/>
-    <w:lsdException w:name="Medium List 2 Accent 1" w:uiPriority="66"/>
-    <w:lsdException w:name="Medium Grid 1 Accent 1" w:uiPriority="67"/>
-    <w:lsdException w:name="Medium Grid 2 Accent 1" w:uiPriority="68"/>
-    <w:lsdException w:name="Medium Grid 3 Accent 1" w:uiPriority="69"/>
-    <w:lsdException w:name="Dark List Accent 1" w:uiPriority="70"/>
-    <w:lsdException w:name="Colorful Shading Accent 1" w:uiPriority="71"/>
-    <w:lsdException w:name="Colorful List Accent 1" w:uiPriority="72"/>
-    <w:lsdException w:name="Colorful Grid Accent 1" w:uiPriority="73"/>
-    <w:lsdException w:name="Light Shading Accent 2" w:uiPriority="60"/>
-    <w:lsdException w:name="Light List Accent 2" w:uiPriority="61"/>
-    <w:lsdException w:name="Light Grid Accent 2" w:uiPriority="62"/>
-    <w:lsdException w:name="Medium Shading 1 Accent 2" w:uiPriority="63"/>
-    <w:lsdException w:name="Medium Shading 2 Accent 2" w:uiPriority="64"/>
-    <w:lsdException w:name="Medium List 1 Accent 2" w:uiPriority="65"/>
-    <w:lsdException w:name="Medium List 2 Accent 2" w:uiPriority="66"/>
-    <w:lsdException w:name="Medium Grid 1 Accent 2" w:uiPriority="67"/>
-    <w:lsdException w:name="Medium Grid 2 Accent 2" w:uiPriority="68"/>
-    <w:lsdException w:name="Medium Grid 3 Accent 2" w:uiPriority="69"/>
-    <w:lsdException w:name="Dark List Accent 2" w:uiPriority="70"/>
-    <w:lsdException w:name="Colorful Shading Accent 2" w:uiPriority="71"/>
-    <w:lsdException w:name="Colorful List Accent 2" w:uiPriority="72"/>
-    <w:lsdException w:name="Colorful Grid Accent 2" w:uiPriority="73"/>
-    <w:lsdException w:name="Light Shading Accent 3" w:uiPriority="60"/>
-    <w:lsdException w:name="Light List Accent 3" w:uiPriority="61"/>
-    <w:lsdException w:name="Light Grid Accent 3" w:uiPriority="62"/>
-    <w:lsdException w:name="Medium Shading 1 Accent 3" w:uiPriority="63"/>
-    <w:lsdException w:name="Medium Shading 2 Accent 3" w:uiPriority="64"/>
-    <w:lsdException w:name="Medium List 1 Accent 3" w:uiPriority="65"/>
-    <w:lsdException w:name="Medium List 2 Accent 3" w:uiPriority="66"/>
-    <w:lsdException w:name="Medium Grid 1 Accent 3" w:uiPriority="67"/>
-    <w:lsdException w:name="Medium Grid 2 Accent 3" w:uiPriority="68"/>
-    <w:lsdException w:name="Medium Grid 3 Accent 3" w:uiPriority="69"/>
-    <w:lsdException w:name="Dark List Accent 3" w:uiPriority="70"/>
-    <w:lsdException w:name="Colorful Shading Accent 3" w:uiPriority="71"/>
-    <w:lsdException w:name="Colorful List Accent 3" w:uiPriority="72"/>
-    <w:lsdException w:name="Colorful Grid Accent 3" w:uiPriority="73"/>
-    <w:lsdException w:name="Light Shading Accent 4" w:uiPriority="60"/>
-    <w:lsdException w:name="Light List Accent 4" w:uiPriority="61"/>
-    <w:lsdException w:name="Light Grid Accent 4" w:uiPriority="62"/>
-    <w:lsdException w:name="Medium Shading 1 Accent 4" w:uiPriority="63"/>
-    <w:lsdException w:name="Medium Shading 2 Accent 4" w:uiPriority="64"/>
-    <w:lsdException w:name="Medium List 1 Accent 4" w:uiPriority="65"/>
-    <w:lsdException w:name="Medium List 2 Accent 4" w:uiPriority="66"/>
-    <w:lsdException w:name="Medium Grid 1 Accent 4" w:uiPriority="67"/>
-    <w:lsdException w:name="Medium Grid 2 Accent 4" w:uiPriority="68"/>
-    <w:lsdException w:name="Medium Grid 3 Accent 4" w:uiPriority="69"/>
-    <w:lsdException w:name="Dark List Accent 4" w:uiPriority="70"/>
-    <w:lsdException w:name="Colorful Shading Accent 4" w:uiPriority="71"/>
-    <w:lsdException w:name="Colorful List Accent 4" w:uiPriority="72"/>
-    <w:lsdException w:name="Colorful Grid Accent 4" w:uiPriority="73"/>
-    <w:lsdException w:name="Light Shading Accent 5" w:uiPriority="60"/>
-    <w:lsdException w:name="Light List Accent 5" w:uiPriority="61"/>
-    <w:lsdException w:name="Light Grid Accent 5" w:uiPriority="62"/>
-    <w:lsdException w:name="Medium Shading 1 Accent 5" w:uiPriority="63"/>
-    <w:lsdException w:name="Medium Shading 2 Accent 5" w:uiPriority="64"/>
-    <w:lsdException w:name="Medium List 1 Accent 5" w:uiPriority="65"/>
-    <w:lsdException w:name="Medium List 2 Accent 5" w:uiPriority="66"/>
-    <w:lsdException w:name="Medium Grid 1 Accent 5" w:uiPriority="67"/>
-    <w:lsdException w:name="Medium Grid 2 Accent 5" w:uiPriority="68"/>
-    <w:lsdException w:name="Medium Grid 3 Accent 5" w:uiPriority="69"/>
-    <w:lsdException w:name="Dark List Accent 5" w:uiPriority="70"/>
-    <w:lsdException w:name="Colorful Shading Accent 5" w:uiPriority="71"/>
-    <w:lsdException w:name="Colorful List Accent 5" w:uiPriority="72"/>
-    <w:lsdException w:name="Colorful Grid Accent 5" w:uiPriority="73"/>
-    <w:lsdException w:name="Light Shading Accent 6" w:uiPriority="60"/>
-    <w:lsdException w:name="Light List Accent 6" w:uiPriority="61"/>
-    <w:lsdException w:name="Light Grid Accent 6" w:uiPriority="62"/>
-    <w:lsdException w:name="Medium Shading 1 Accent 6" w:uiPriority="63"/>
-    <w:lsdException w:name="Medium Shading 2 Accent 6" w:uiPriority="64"/>
-    <w:lsdException w:name="Medium List 1 Accent 6" w:uiPriority="65"/>
-    <w:lsdException w:name="Medium List 2 Accent 6" w:uiPriority="66"/>
-    <w:lsdException w:name="Medium Grid 1 Accent 6" w:uiPriority="67"/>
-    <w:lsdException w:name="Medium Grid 2 Accent 6" w:uiPriority="68"/>
-    <w:lsdException w:name="Medium Grid 3 Accent 6" w:uiPriority="69"/>
-    <w:lsdException w:name="Dark List Accent 6" w:uiPriority="70"/>
-    <w:lsdException w:name="Colorful Shading Accent 6" w:uiPriority="71"/>
-    <w:lsdException w:name="Colorful List Accent 6" w:uiPriority="72"/>
-    <w:lsdException w:name="Colorful Grid Accent 6" w:uiPriority="73"/>
-    <w:lsdException w:name="Subtle Emphasis" w:uiPriority="19" w:qFormat="1"/>
-    <w:lsdException w:name="Intense Emphasis" w:uiPriority="21" w:qFormat="1"/>
-    <w:lsdException w:name="Subtle Reference" w:uiPriority="31" w:qFormat="1"/>
-    <w:lsdException w:name="Intense Reference" w:uiPriority="32" w:qFormat="1"/>
-    <w:lsdException w:name="Book Title" w:uiPriority="33" w:qFormat="1"/>
-    <w:lsdException w:name="Bibliography" w:semiHidden="1" w:uiPriority="37" w:unhideWhenUsed="1"/>
-    <w:lsdException w:name="TOC Heading" w:semiHidden="1" w:uiPriority="39" w:unhideWhenUsed="1" w:qFormat="1"/>
-    <w:lsdException w:name="Plain Table 1" w:uiPriority="41"/>
-    <w:lsdException w:name="Plain Table 2" w:uiPriority="42"/>
-    <w:lsdException w:name="Plain Table 3" w:uiPriority="43"/>
-    <w:lsdException w:name="Plain Table 4" w:uiPriority="44"/>
-    <w:lsdException w:name="Plain Table 5" w:uiPriority="45"/>
-    <w:lsdException w:name="Grid Table Light" w:uiPriority="40"/>
-    <w:lsdException w:name="Grid Table 1 Light" w:uiPriority="46"/>
-    <w:lsdException w:name="Grid Table 2" w:uiPriority="47"/>
-    <w:lsdException w:name="Grid Table 3" w:uiPriority="48"/>
-    <w:lsdException w:name="Grid Table 4" w:uiPriority="49"/>
-    <w:lsdException w:name="Grid Table 5 Dark" w:uiPriority="50"/>
-    <w:lsdException w:name="Grid Table 6 Colorful" w:uiPriority="51"/>
-    <w:lsdException w:name="Grid Table 7 Colorful" w:uiPriority="52"/>
-    <w:lsdException w:name="Grid Table 1 Light Accent 1" w:uiPriority="46"/>
-    <w:lsdException w:name="Grid Table 2 Accent 1" w:uiPriority="47"/>
-    <w:lsdException w:name="Grid Table 3 Accent 1" w:uiPriority="48"/>
-    <w:lsdException w:name="Grid Table 4 Accent 1" w:uiPriority="49"/>
-    <w:lsdException w:name="Grid Table 5 Dark Accent 1" w:uiPriority="50"/>
-    <w:lsdException w:name="Grid Table 6 Colorful Accent 1" w:uiPriority="51"/>
-    <w:lsdException w:name="Grid Table 7 Colorful Accent 1" w:uiPriority="52"/>
-    <w:lsdException w:name="Grid Table 1 Light Accent 2" w:uiPriority="46"/>
-    <w:lsdException w:name="Grid Table 2 Accent 2" w:uiPriority="47"/>
-    <w:lsdException w:name="Grid Table 3 Accent 2" w:uiPriority="48"/>
-    <w:lsdException w:name="Grid Table 4 Accent 2" w:uiPriority="49"/>
-    <w:lsdException w:name="Grid Table 5 Dark Accent 2" w:uiPriority="50"/>
-    <w:lsdException w:name="Grid Table 6 Colorful Accent 2" w:uiPriority="51"/>
-    <w:lsdException w:name="Grid Table 7 Colorful Accent 2" w:uiPriority="52"/>
-    <w:lsdException w:name="Grid Table 1 Light Accent 3" w:uiPriority="46"/>
-    <w:lsdException w:name="Grid Table 2 Accent 3" w:uiPriority="47"/>
-    <w:lsdException w:name="Grid Table 3 Accent 3" w:uiPriority="48"/>
-    <w:lsdException w:name="Grid Table 4 Accent 3" w:uiPriority="49"/>
-    <w:lsdException w:name="Grid Table 5 Dark Accent 3" w:uiPriority="50"/>
-    <w:lsdException w:name="Grid Table 6 Colorful Accent 3" w:uiPriority="51"/>
-    <w:lsdException w:name="Grid Table 7 Colorful Accent 3" w:uiPriority="52"/>
-    <w:lsdException w:name="Grid Table 1 Light Accent 4" w:uiPriority="46"/>
-    <w:lsdException w:name="Grid Table 2 Accent 4" w:uiPriority="47"/>
-    <w:lsdException w:name="Grid Table 3 Accent 4" w:uiPriority="48"/>
-    <w:lsdException w:name="Grid Table 4 Accent 4" w:uiPriority="49"/>
-    <w:lsdException w:name="Grid Table 5 Dark Accent 4" w:uiPriority="50"/>
-    <w:lsdException w:name="Grid Table 6 Colorful Accent 4" w:uiPriority="51"/>
-    <w:lsdException w:name="Grid Table 7 Colorful Accent 4" w:uiPriority="52"/>
-    <w:lsdException w:name="Grid Table 1 Light Accent 5" w:uiPriority="46"/>
-    <w:lsdException w:name="Grid Table 2 Accent 5" w:uiPriority="47"/>
-    <w:lsdException w:name="Grid Table 3 Accent 5" w:uiPriority="48"/>
-    <w:lsdException w:name="Grid Table 4 Accent 5" w:uiPriority="49"/>
-    <w:lsdException w:name="Grid Table 5 Dark Accent 5" w:uiPriority="50"/>
-    <w:lsdException w:name="Grid Table 6 Colorful Accent 5" w:uiPriority="51"/>
-    <w:lsdException w:name="Grid Table 7 Colorful Accent 5" w:uiPriority="52"/>
-    <w:lsdException w:name="Grid Table 1 Light Accent 6" w:uiPriority="46"/>
-    <w:lsdException w:name="Grid Table 2 Accent 6" w:uiPriority="47"/>
-    <w:lsdException w:name="Grid Table 3 Accent 6" w:uiPriority="48"/>
-    <w:lsdException w:name="Grid Table 4 Accent 6" w:uiPriority="49"/>
-    <w:lsdException w:name="Grid Table 5 Dark Accent 6" w:uiPriority="50"/>
-    <w:lsdException w:name="Grid Table 6 Colorful Accent 6" w:uiPriority="51"/>
-    <w:lsdException w:name="Grid Table 7 Colorful Accent 6" w:uiPriority="52"/>
-    <w:lsdException w:name="List Table 1 Light" w:uiPriority="46"/>
-    <w:lsdException w:name="List Table 2" w:uiPriority="47"/>
-    <w:lsdException w:name="List Table 3" w:uiPriority="48"/>
-    <w:lsdException w:name="List Table 4" w:uiPriority="49"/>
-    <w:lsdException w:name="List Table 5 Dark" w:uiPriority="50"/>
-    <w:lsdException w:name="List Table 6 Colorful" w:uiPriority="51"/>
-    <w:lsdException w:name="List Table 7 Colorful" w:uiPriority="52"/>
-    <w:lsdException w:name="List Table 1 Light Accent 1" w:uiPriority="46"/>
-    <w:lsdException w:name="List Table 2 Accent 1" w:uiPriority="47"/>
-    <w:lsdException w:name="List Table 3 Accent 1" w:uiPriority="48"/>
-    <w:lsdException w:name="List Table 4 Accent 1" w:uiPriority="49"/>
-    <w:lsdException w:name="List Table 5 Dark Accent 1" w:uiPriority="50"/>
-    <w:lsdException w:name="List Table 6 Colorful Accent 1" w:uiPriority="51"/>
-    <w:lsdException w:name="List Table 7 Colorful Accent 1" w:uiPriority="52"/>
-    <w:lsdException w:name="List Table 1 Light Accent 2" w:uiPriority="46"/>
-    <w:lsdException w:name="List Table 2 Accent 2" w:uiPriority="47"/>
-    <w:lsdException w:name="List Table 3 Accent 2" w:uiPriority="48"/>
-    <w:lsdException w:name="List Table 4 Accent 2" w:uiPriority="49"/>
-    <w:lsdException w:name="List Table 5 Dark Accent 2" w:uiPriority="50"/>
-    <w:lsdException w:name="List Table 6 Colorful Accent 2" w:uiPriority="51"/>
-    <w:lsdException w:name="List Table 7 Colorful Accent 2" w:uiPriority="52"/>
-    <w:lsdException w:name="List Table 1 Light Accent 3" w:uiPriority="46"/>
-    <w:lsdException w:name="List Table 2 Accent 3" w:uiPriority="47"/>
-    <w:lsdException w:name="List Table 3 Accent 3" w:uiPriority="48"/>
-    <w:lsdException w:name="List Table 4 Accent 3" w:uiPriority="49"/>
-    <w:lsdException w:name="List Table 5 Dark Accent 3" w:uiPriority="50"/>
-    <w:lsdException w:name="List Table 6 Colorful Accent 3" w:uiPriority="51"/>
-    <w:lsdException w:name="List Table 7 Colorful Accent 3" w:uiPriority="52"/>
-    <w:lsdException w:name="List Table 1 Light Accent 4" w:uiPriority="46"/>
-    <w:lsdException w:name="List Table 2 Accent 4" w:uiPriority="47"/>
-    <w:lsdException w:name="List Table 3 Accent 4" w:uiPriority="48"/>
-    <w:lsdException w:name="List Table 4 Accent 4" w:uiPriority="49"/>
-    <w:lsdException w:name="List Table 5 Dark Accent 4" w:uiPriority="50"/>
-    <w:lsdException w:name="List Table 6 Colorful Accent 4" w:uiPriority="51"/>
-    <w:lsdException w:name="List Table 7 Colorful Accent 4" w:uiPriority="52"/>
-    <w:lsdException w:name="List Table 1 Light Accent 5" w:uiPriority="46"/>
-    <w:lsdException w:name="List Table 2 Accent 5" w:uiPriority="47"/>
-    <w:lsdException w:name="List Table 3 Accent 5" w:uiPriority="48"/>
-    <w:lsdException w:name="List Table 4 Accent 5" w:uiPriority="49"/>
-    <w:lsdException w:name="List Table 5 Dark Accent 5" w:uiPriority="50"/>
-    <w:lsdException w:name="List Table 6 Colorful Accent 5" w:uiPriority="51"/>
-    <w:lsdException w:name="List Table 7 Colorful Accent 5" w:uiPriority="52"/>
-    <w:lsdException w:name="List Table 1 Light Accent 6" w:uiPriority="46"/>
-    <w:lsdException w:name="List Table 2 Accent 6" w:uiPriority="47"/>
-    <w:lsdException w:name="List Table 3 Accent 6" w:uiPriority="48"/>
-    <w:lsdException w:name="List Table 4 Accent 6" w:uiPriority="49"/>
-    <w:lsdException w:name="List Table 5 Dark Accent 6" w:uiPriority="50"/>
-    <w:lsdException w:name="List Table 6 Colorful Accent 6" w:uiPriority="51"/>
-    <w:lsdException w:name="List Table 7 Colorful Accent 6" w:uiPriority="52"/>
+  <w:latentStyles w:defLockedState="0" w:defUIPriority="99" w:defSemiHidden="1" w:defUnhideWhenUsed="1" w:defQFormat="0" w:count="267">
+    <w:lsdException w:name="Normal" w:semiHidden="0" w:uiPriority="0" w:unhideWhenUsed="0" w:qFormat="1"/>
+    <w:lsdException w:name="heading 1" w:semiHidden="0" w:uiPriority="9" w:unhideWhenUsed="0" w:qFormat="1"/>
+    <w:lsdException w:name="heading 2" w:uiPriority="9" w:qFormat="1"/>
+    <w:lsdException w:name="heading 3" w:uiPriority="9" w:qFormat="1"/>
+    <w:lsdException w:name="heading 4" w:uiPriority="9" w:qFormat="1"/>
+    <w:lsdException w:name="heading 5" w:uiPriority="9" w:qFormat="1"/>
+    <w:lsdException w:name="heading 6" w:uiPriority="9" w:qFormat="1"/>
+    <w:lsdException w:name="heading 7" w:uiPriority="9" w:qFormat="1"/>
+    <w:lsdException w:name="heading 8" w:uiPriority="9" w:qFormat="1"/>
+    <w:lsdException w:name="heading 9" w:uiPriority="9" w:qFormat="1"/>
+    <w:lsdException w:name="toc 1" w:uiPriority="39"/>
+    <w:lsdException w:name="toc 2" w:uiPriority="39"/>
+    <w:lsdException w:name="toc 3" w:uiPriority="39"/>
+    <w:lsdException w:name="toc 4" w:uiPriority="39"/>
+    <w:lsdException w:name="toc 5" w:uiPriority="39"/>
+    <w:lsdException w:name="toc 6" w:uiPriority="39"/>
+    <w:lsdException w:name="toc 7" w:uiPriority="39"/>
+    <w:lsdException w:name="toc 8" w:uiPriority="39"/>
+    <w:lsdException w:name="toc 9" w:uiPriority="39"/>
+    <w:lsdException w:name="caption" w:uiPriority="35" w:qFormat="1"/>
+    <w:lsdException w:name="Title" w:semiHidden="0" w:uiPriority="10" w:unhideWhenUsed="0" w:qFormat="1"/>
+    <w:lsdException w:name="Default Paragraph Font" w:uiPriority="1"/>
+    <w:lsdException w:name="Body Text" w:uiPriority="0"/>
+    <w:lsdException w:name="Subtitle" w:semiHidden="0" w:uiPriority="11" w:unhideWhenUsed="0" w:qFormat="1"/>
+    <w:lsdException w:name="Strong" w:semiHidden="0" w:uiPriority="22" w:unhideWhenUsed="0" w:qFormat="1"/>
+    <w:lsdException w:name="Emphasis" w:semiHidden="0" w:uiPriority="20" w:unhideWhenUsed="0" w:qFormat="1"/>
+    <w:lsdException w:name="Table Grid" w:semiHidden="0" w:uiPriority="0" w:unhideWhenUsed="0"/>
+    <w:lsdException w:name="Placeholder Text" w:unhideWhenUsed="0"/>
+    <w:lsdException w:name="No Spacing" w:semiHidden="0" w:uiPriority="1" w:unhideWhenUsed="0" w:qFormat="1"/>
+    <w:lsdException w:name="Light Shading" w:semiHidden="0" w:uiPriority="60" w:unhideWhenUsed="0"/>
+    <w:lsdException w:name="Light List" w:semiHidden="0" w:uiPriority="61" w:unhideWhenUsed="0"/>
+    <w:lsdException w:name="Light Grid" w:semiHidden="0" w:uiPriority="62" w:unhideWhenUsed="0"/>
+    <w:lsdException w:name="Medium Shading 1" w:semiHidden="0" w:uiPriority="63" w:unhideWhenUsed="0"/>
+    <w:lsdException w:name="Medium Shading 2" w:semiHidden="0" w:uiPriority="64" w:unhideWhenUsed="0"/>
+    <w:lsdException w:name="Medium List 1" w:semiHidden="0" w:uiPriority="65" w:unhideWhenUsed="0"/>
+    <w:lsdException w:name="Medium List 2" w:semiHidden="0" w:uiPriority="66" w:unhideWhenUsed="0"/>
+    <w:lsdException w:name="Medium Grid 1" w:semiHidden="0" w:uiPriority="67" w:unhideWhenUsed="0"/>
+    <w:lsdException w:name="Medium Grid 2" w:semiHidden="0" w:uiPriority="68" w:unhideWhenUsed="0"/>
+    <w:lsdException w:name="Medium Grid 3" w:semiHidden="0" w:uiPriority="69" w:unhideWhenUsed="0"/>
+    <w:lsdException w:name="Dark List" w:semiHidden="0" w:uiPriority="70" w:unhideWhenUsed="0"/>
+    <w:lsdException w:name="Colorful Shading" w:semiHidden="0" w:uiPriority="71" w:unhideWhenUsed="0"/>
+    <w:lsdException w:name="Colorful List" w:semiHidden="0" w:uiPriority="72" w:unhideWhenUsed="0"/>
+    <w:lsdException w:name="Colorful Grid" w:semiHidden="0" w:uiPriority="73" w:unhideWhenUsed="0"/>
+    <w:lsdException w:name="Light Shading Accent 1" w:semiHidden="0" w:uiPriority="60" w:unhideWhenUsed="0"/>
+    <w:lsdException w:name="Light List Accent 1" w:semiHidden="0" w:uiPriority="61" w:unhideWhenUsed="0"/>
+    <w:lsdException w:name="Light Grid Accent 1" w:semiHidden="0" w:uiPriority="62" w:unhideWhenUsed="0"/>
+    <w:lsdException w:name="Medium Shading 1 Accent 1" w:semiHidden="0" w:uiPriority="63" w:unhideWhenUsed="0"/>
+    <w:lsdException w:name="Medium Shading 2 Accent 1" w:semiHidden="0" w:uiPriority="64" w:unhideWhenUsed="0"/>
+    <w:lsdException w:name="Medium List 1 Accent 1" w:semiHidden="0" w:uiPriority="65" w:unhideWhenUsed="0"/>
+    <w:lsdException w:name="Revision" w:unhideWhenUsed="0"/>
+    <w:lsdException w:name="List Paragraph" w:semiHidden="0" w:uiPriority="34" w:unhideWhenUsed="0" w:qFormat="1"/>
+    <w:lsdException w:name="Quote" w:semiHidden="0" w:uiPriority="29" w:unhideWhenUsed="0" w:qFormat="1"/>
+    <w:lsdException w:name="Intense Quote" w:semiHidden="0" w:uiPriority="30" w:unhideWhenUsed="0" w:qFormat="1"/>
+    <w:lsdException w:name="Medium List 2 Accent 1" w:semiHidden="0" w:uiPriority="66" w:unhideWhenUsed="0"/>
+    <w:lsdException w:name="Medium Grid 1 Accent 1" w:semiHidden="0" w:uiPriority="67" w:unhideWhenUsed="0"/>
+    <w:lsdException w:name="Medium Grid 2 Accent 1" w:semiHidden="0" w:uiPriority="68" w:unhideWhenUsed="0"/>
+    <w:lsdException w:name="Medium Grid 3 Accent 1" w:semiHidden="0" w:uiPriority="69" w:unhideWhenUsed="0"/>
+    <w:lsdException w:name="Dark List Accent 1" w:semiHidden="0" w:uiPriority="70" w:unhideWhenUsed="0"/>
+    <w:lsdException w:name="Colorful Shading Accent 1" w:semiHidden="0" w:uiPriority="71" w:unhideWhenUsed="0"/>
+    <w:lsdException w:name="Colorful List Accent 1" w:semiHidden="0" w:uiPriority="72" w:unhideWhenUsed="0"/>
+    <w:lsdException w:name="Colorful Grid Accent 1" w:semiHidden="0" w:uiPriority="73" w:unhideWhenUsed="0"/>
+    <w:lsdException w:name="Light Shading Accent 2" w:semiHidden="0" w:uiPriority="60" w:unhideWhenUsed="0"/>
+    <w:lsdException w:name="Light List Accent 2" w:semiHidden="0" w:uiPriority="61" w:unhideWhenUsed="0"/>
+    <w:lsdException w:name="Light Grid Accent 2" w:semiHidden="0" w:uiPriority="62" w:unhideWhenUsed="0"/>
+    <w:lsdException w:name="Medium Shading 1 Accent 2" w:semiHidden="0" w:uiPriority="63" w:unhideWhenUsed="0"/>
+    <w:lsdException w:name="Medium Shading 2 Accent 2" w:semiHidden="0" w:uiPriority="64" w:unhideWhenUsed="0"/>
+    <w:lsdException w:name="Medium List 1 Accent 2" w:semiHidden="0" w:uiPriority="65" w:unhideWhenUsed="0"/>
+    <w:lsdException w:name="Medium List 2 Accent 2" w:semiHidden="0" w:uiPriority="66" w:unhideWhenUsed="0"/>
+    <w:lsdException w:name="Medium Grid 1 Accent 2" w:semiHidden="0" w:uiPriority="67" w:unhideWhenUsed="0"/>
+    <w:lsdException w:name="Medium Grid 2 Accent 2" w:semiHidden="0" w:uiPriority="68" w:unhideWhenUsed="0"/>
+    <w:lsdException w:name="Medium Grid 3 Accent 2" w:semiHidden="0" w:uiPriority="69" w:unhideWhenUsed="0"/>
+    <w:lsdException w:name="Dark List Accent 2" w:semiHidden="0" w:uiPriority="70" w:unhideWhenUsed="0"/>
+    <w:lsdException w:name="Colorful Shading Accent 2" w:semiHidden="0" w:uiPriority="71" w:unhideWhenUsed="0"/>
+    <w:lsdException w:name="Colorful List Accent 2" w:semiHidden="0" w:uiPriority="72" w:unhideWhenUsed="0"/>
+    <w:lsdException w:name="Colorful Grid Accent 2" w:semiHidden="0" w:uiPriority="73" w:unhideWhenUsed="0"/>
+    <w:lsdException w:name="Light Shading Accent 3" w:semiHidden="0" w:uiPriority="60" w:unhideWhenUsed="0"/>
+    <w:lsdException w:name="Light List Accent 3" w:semiHidden="0" w:uiPriority="61" w:unhideWhenUsed="0"/>
+    <w:lsdException w:name="Light Grid Accent 3" w:semiHidden="0" w:uiPriority="62" w:unhideWhenUsed="0"/>
+    <w:lsdException w:name="Medium Shading 1 Accent 3" w:semiHidden="0" w:uiPriority="63" w:unhideWhenUsed="0"/>
+    <w:lsdException w:name="Medium Shading 2 Accent 3" w:semiHidden="0" w:uiPriority="64" w:unhideWhenUsed="0"/>
+    <w:lsdException w:name="Medium List 1 Accent 3" w:semiHidden="0" w:uiPriority="65" w:unhideWhenUsed="0"/>
+    <w:lsdException w:name="Medium List 2 Accent 3" w:semiHidden="0" w:uiPriority="66" w:unhideWhenUsed="0"/>
+    <w:lsdException w:name="Medium Grid 1 Accent 3" w:semiHidden="0" w:uiPriority="67" w:unhideWhenUsed="0"/>
+    <w:lsdException w:name="Medium Grid 2 Accent 3" w:semiHidden="0" w:uiPriority="68" w:unhideWhenUsed="0"/>
+    <w:lsdException w:name="Medium Grid 3 Accent 3" w:semiHidden="0" w:uiPriority="69" w:unhideWhenUsed="0"/>
+    <w:lsdException w:name="Dark List Accent 3" w:semiHidden="0" w:uiPriority="70" w:unhideWhenUsed="0"/>
+    <w:lsdException w:name="Colorful Shading Accent 3" w:semiHidden="0" w:uiPriority="71" w:unhideWhenUsed="0"/>
+    <w:lsdException w:name="Colorful List Accent 3" w:semiHidden="0" w:uiPriority="72" w:unhideWhenUsed="0"/>
+    <w:lsdException w:name="Colorful Grid Accent 3" w:semiHidden="0" w:uiPriority="73" w:unhideWhenUsed="0"/>
+    <w:lsdException w:name="Light Shading Accent 4" w:semiHidden="0" w:uiPriority="60" w:unhideWhenUsed="0"/>
+    <w:lsdException w:name="Light List Accent 4" w:semiHidden="0" w:uiPriority="61" w:unhideWhenUsed="0"/>
+    <w:lsdException w:name="Light Grid Accent 4" w:semiHidden="0" w:uiPriority="62" w:unhideWhenUsed="0"/>
+    <w:lsdException w:name="Medium Shading 1 Accent 4" w:semiHidden="0" w:uiPriority="63" w:unhideWhenUsed="0"/>
+    <w:lsdException w:name="Medium Shading 2 Accent 4" w:semiHidden="0" w:uiPriority="64" w:unhideWhenUsed="0"/>
+    <w:lsdException w:name="Medium List 1 Accent 4" w:semiHidden="0" w:uiPriority="65" w:unhideWhenUsed="0"/>
+    <w:lsdException w:name="Medium List 2 Accent 4" w:semiHidden="0" w:uiPriority="66" w:unhideWhenUsed="0"/>
+    <w:lsdException w:name="Medium Grid 1 Accent 4" w:semiHidden="0" w:uiPriority="67" w:unhideWhenUsed="0"/>
+    <w:lsdException w:name="Medium Grid 2 Accent 4" w:semiHidden="0" w:uiPriority="68" w:unhideWhenUsed="0"/>
+    <w:lsdException w:name="Medium Grid 3 Accent 4" w:semiHidden="0" w:uiPriority="69" w:unhideWhenUsed="0"/>
+    <w:lsdException w:name="Dark List Accent 4" w:semiHidden="0" w:uiPriority="70" w:unhideWhenUsed="0"/>
+    <w:lsdException w:name="Colorful Shading Accent 4" w:semiHidden="0" w:uiPriority="71" w:unhideWhenUsed="0"/>
+    <w:lsdException w:name="Colorful List Accent 4" w:semiHidden="0" w:uiPriority="72" w:unhideWhenUsed="0"/>
+    <w:lsdException w:name="Colorful Grid Accent 4" w:semiHidden="0" w:uiPriority="73" w:unhideWhenUsed="0"/>
+    <w:lsdException w:name="Light Shading Accent 5" w:semiHidden="0" w:uiPriority="60" w:unhideWhenUsed="0"/>
+    <w:lsdException w:name="Light List Accent 5" w:semiHidden="0" w:uiPriority="61" w:unhideWhenUsed="0"/>
+    <w:lsdException w:name="Light Grid Accent 5" w:semiHidden="0" w:uiPriority="62" w:unhideWhenUsed="0"/>
+    <w:lsdException w:name="Medium Shading 1 Accent 5" w:semiHidden="0" w:uiPriority="63" w:unhideWhenUsed="0"/>
+    <w:lsdException w:name="Medium Shading 2 Accent 5" w:semiHidden="0" w:uiPriority="64" w:unhideWhenUsed="0"/>
+    <w:lsdException w:name="Medium List 1 Accent 5" w:semiHidden="0" w:uiPriority="65" w:unhideWhenUsed="0"/>
+    <w:lsdException w:name="Medium List 2 Accent 5" w:semiHidden="0" w:uiPriority="66" w:unhideWhenUsed="0"/>
+    <w:lsdException w:name="Medium Grid 1 Accent 5" w:semiHidden="0" w:uiPriority="67" w:unhideWhenUsed="0"/>
+    <w:lsdException w:name="Medium Grid 2 Accent 5" w:semiHidden="0" w:uiPriority="68" w:unhideWhenUsed="0"/>
+    <w:lsdException w:name="Medium Grid 3 Accent 5" w:semiHidden="0" w:uiPriority="69" w:unhideWhenUsed="0"/>
+    <w:lsdException w:name="Dark List Accent 5" w:semiHidden="0" w:uiPriority="70" w:unhideWhenUsed="0"/>
+    <w:lsdException w:name="Colorful Shading Accent 5" w:semiHidden="0" w:uiPriority="71" w:unhideWhenUsed="0"/>
+    <w:lsdException w:name="Colorful List Accent 5" w:semiHidden="0" w:uiPriority="72" w:unhideWhenUsed="0"/>
+    <w:lsdException w:name="Colorful Grid Accent 5" w:semiHidden="0" w:uiPriority="73" w:unhideWhenUsed="0"/>
+    <w:lsdException w:name="Light Shading Accent 6" w:semiHidden="0" w:uiPriority="60" w:unhideWhenUsed="0"/>
+    <w:lsdException w:name="Light List Accent 6" w:semiHidden="0" w:uiPriority="61" w:unhideWhenUsed="0"/>
+    <w:lsdException w:name="Light Grid Accent 6" w:semiHidden="0" w:uiPriority="62" w:unhideWhenUsed="0"/>
+    <w:lsdException w:name="Medium Shading 1 Accent 6" w:semiHidden="0" w:uiPriority="63" w:unhideWhenUsed="0"/>
+    <w:lsdException w:name="Medium Shading 2 Accent 6" w:semiHidden="0" w:uiPriority="64" w:unhideWhenUsed="0"/>
+    <w:lsdException w:name="Medium List 1 Accent 6" w:semiHidden="0" w:uiPriority="65" w:unhideWhenUsed="0"/>
+    <w:lsdException w:name="Medium List 2 Accent 6" w:semiHidden="0" w:uiPriority="66" w:unhideWhenUsed="0"/>
+    <w:lsdException w:name="Medium Grid 1 Accent 6" w:semiHidden="0" w:uiPriority="67" w:unhideWhenUsed="0"/>
+    <w:lsdException w:name="Medium Grid 2 Accent 6" w:semiHidden="0" w:uiPriority="68" w:unhideWhenUsed="0"/>
+    <w:lsdException w:name="Medium Grid 3 Accent 6" w:semiHidden="0" w:uiPriority="69" w:unhideWhenUsed="0"/>
+    <w:lsdException w:name="Dark List Accent 6" w:semiHidden="0" w:uiPriority="70" w:unhideWhenUsed="0"/>
+    <w:lsdException w:name="Colorful Shading Accent 6" w:semiHidden="0" w:uiPriority="71" w:unhideWhenUsed="0"/>
+    <w:lsdException w:name="Colorful List Accent 6" w:semiHidden="0" w:uiPriority="72" w:unhideWhenUsed="0"/>
+    <w:lsdException w:name="Colorful Grid Accent 6" w:semiHidden="0" w:uiPriority="73" w:unhideWhenUsed="0"/>
+    <w:lsdException w:name="Subtle Emphasis" w:semiHidden="0" w:uiPriority="19" w:unhideWhenUsed="0" w:qFormat="1"/>
+    <w:lsdException w:name="Intense Emphasis" w:semiHidden="0" w:uiPriority="21" w:unhideWhenUsed="0" w:qFormat="1"/>
+    <w:lsdException w:name="Subtle Reference" w:semiHidden="0" w:uiPriority="31" w:unhideWhenUsed="0" w:qFormat="1"/>
+    <w:lsdException w:name="Intense Reference" w:semiHidden="0" w:uiPriority="32" w:unhideWhenUsed="0" w:qFormat="1"/>
+    <w:lsdException w:name="Book Title" w:semiHidden="0" w:uiPriority="33" w:unhideWhenUsed="0" w:qFormat="1"/>
+    <w:lsdException w:name="Bibliography" w:uiPriority="37"/>
+    <w:lsdException w:name="TOC Heading" w:uiPriority="39" w:qFormat="1"/>
+  </w:latentStyles>
+  <w:style w:type="paragraph" w:default="1" w:styleId="Normal">
+    <w:name w:val="Normal"/>
+    <w:qFormat/>
+    <w:rsid w:val="004B005B"/>
+  </w:style>
+  <w:style w:type="paragraph" w:styleId="Heading1">
+    <w:name w:val="heading 1"/>
+    <w:basedOn w:val="Normal"/>
+    <w:next w:val="Normal"/>
+    <w:link w:val="Heading1Char"/>
+    <w:uiPriority w:val="9"/>
+    <w:qFormat/>
+    <w:rsid w:val="004233E8"/>
+    <w:pPr>
+      <w:keepNext/>
+      <w:keepLines/>
+      <w:spacing w:before="480" w:after="0"/>
+      <w:outlineLvl w:val="0"/>
+    </w:pPr>
+    <w:rPr>
+      <w:rFonts w:asciiTheme="majorHAnsi" w:eastAsiaTheme="majorEastAsia" w:hAnsiTheme="majorHAnsi" w:cstheme="majorBidi"/>
+      <w:b/>
+      <w:bCs/>
+      <w:color w:val="365F91" w:themeColor="accent1" w:themeShade="BF"/>
+      <w:sz w:val="28"/>
+      <w:szCs w:val="28"/>
+    </w:rPr>
+  </w:style>
+  <w:style w:type="paragraph" w:styleId="Heading2">
+    <w:name w:val="heading 2"/>
+    <w:basedOn w:val="Normal"/>
+    <w:next w:val="Normal"/>
+    <w:link w:val="Heading2Char"/>
+    <w:uiPriority w:val="9"/>
+    <w:unhideWhenUsed/>
+    <w:qFormat/>
+    <w:rsid w:val="00063F05"/>
+    <w:pPr>
+      <w:keepNext/>
+      <w:keepLines/>
+      <w:spacing w:before="200" w:after="0"/>
+      <w:outlineLvl w:val="1"/>
+    </w:pPr>
+    <w:rPr>
+      <w:rFonts w:asciiTheme="majorHAnsi" w:eastAsiaTheme="majorEastAsia" w:hAnsiTheme="majorHAnsi" w:cstheme="majorBidi"/>
+      <w:b/>
+      <w:bCs/>
+      <w:color w:val="4F81BD" w:themeColor="accent1"/>
+      <w:sz w:val="26"/>
+      <w:szCs w:val="26"/>
+    </w:rPr>
+  </w:style>
+  <w:style w:type="paragraph" w:styleId="Heading3">
+    <w:name w:val="heading 3"/>
+    <w:basedOn w:val="Normal"/>
+    <w:next w:val="Normal"/>
+    <w:link w:val="Heading3Char"/>
+    <w:uiPriority w:val="9"/>
+    <w:unhideWhenUsed/>
+    <w:qFormat/>
+    <w:rsid w:val="00292DF6"/>
+    <w:pPr>
+      <w:keepNext/>
+      <w:keepLines/>
+      <w:spacing w:before="200" w:after="0"/>
+      <w:outlineLvl w:val="2"/>
+    </w:pPr>
+    <w:rPr>
+      <w:rFonts w:asciiTheme="majorHAnsi" w:eastAsiaTheme="majorEastAsia" w:hAnsiTheme="majorHAnsi" w:cstheme="majorBidi"/>
+      <w:b/>
+      <w:bCs/>
+      <w:color w:val="4F81BD" w:themeColor="accent1"/>
+    </w:rPr>
+  </w:style>
+  <w:style w:type="paragraph" w:styleId="Heading4">
+    <w:name w:val="heading 4"/>
+    <w:basedOn w:val="Normal"/>
+    <w:next w:val="Normal"/>
+    <w:link w:val="Heading4Char"/>
+    <w:uiPriority w:val="9"/>
+    <w:unhideWhenUsed/>
+    <w:qFormat/>
+    <w:rsid w:val="002844FE"/>
+    <w:pPr>
+      <w:keepNext/>
+      <w:keepLines/>
+      <w:spacing w:before="200" w:after="0"/>
+      <w:outlineLvl w:val="3"/>
+    </w:pPr>
+    <w:rPr>
+      <w:rFonts w:asciiTheme="majorHAnsi" w:eastAsiaTheme="majorEastAsia" w:hAnsiTheme="majorHAnsi" w:cstheme="majorBidi"/>
+      <w:b/>
+      <w:bCs/>
+      <w:i/>
+      <w:iCs/>
+      <w:color w:val="4F81BD" w:themeColor="accent1"/>
+    </w:rPr>
+  </w:style>
+  <w:style w:type="character" w:default="1" w:styleId="DefaultParagraphFont">
+    <w:name w:val="Default Paragraph Font"/>
+    <w:uiPriority w:val="1"/>
+    <w:semiHidden/>
+    <w:unhideWhenUsed/>
+  </w:style>
+  <w:style w:type="table" w:default="1" w:styleId="TableNormal">
+    <w:name w:val="Normal Table"/>
+    <w:uiPriority w:val="99"/>
+    <w:semiHidden/>
+    <w:unhideWhenUsed/>
+    <w:qFormat/>
+    <w:tblPr>
+      <w:tblInd w:w="0" w:type="dxa"/>
+      <w:tblCellMar>
+        <w:top w:w="0" w:type="dxa"/>
+        <w:left w:w="108" w:type="dxa"/>
+        <w:bottom w:w="0" w:type="dxa"/>
+        <w:right w:w="108" w:type="dxa"/>
+      </w:tblCellMar>
+    </w:tblPr>
+  </w:style>
+  <w:style w:type="numbering" w:default="1" w:styleId="NoList">
+    <w:name w:val="No List"/>
+    <w:uiPriority w:val="99"/>
+    <w:semiHidden/>
+    <w:unhideWhenUsed/>
+  </w:style>
+  <w:style w:type="paragraph" w:styleId="NormalWeb">
+    <w:name w:val="Normal (Web)"/>
+    <w:basedOn w:val="Normal"/>
+    <w:uiPriority w:val="99"/>
+    <w:unhideWhenUsed/>
+    <w:rsid w:val="00751C21"/>
+    <w:pPr>
+      <w:spacing w:before="100" w:beforeAutospacing="1" w:after="100" w:afterAutospacing="1" w:line="240" w:lineRule="auto"/>
+    </w:pPr>
+    <w:rPr>
+      <w:rFonts w:ascii="Times New Roman" w:eastAsia="Times New Roman" w:hAnsi="Times New Roman" w:cs="Times New Roman"/>
+      <w:sz w:val="24"/>
+      <w:szCs w:val="24"/>
+    </w:rPr>
+  </w:style>
+  <w:style w:type="character" w:styleId="Hyperlink">
+    <w:name w:val="Hyperlink"/>
+    <w:basedOn w:val="DefaultParagraphFont"/>
+    <w:uiPriority w:val="99"/>
+    <w:unhideWhenUsed/>
+    <w:rsid w:val="00751C21"/>
+    <w:rPr>
+      <w:color w:val="0000FF"/>
+      <w:u w:val="single"/>
+    </w:rPr>
+  </w:style>
+  <w:style w:type="paragraph" w:styleId="NoSpacing">
+    <w:name w:val="No Spacing"/>
+    <w:link w:val="NoSpacingChar"/>
+    <w:uiPriority w:val="1"/>
+    <w:qFormat/>
+    <w:rsid w:val="004233E8"/>
+    <w:pPr>
+      <w:spacing w:after="0" w:line="240" w:lineRule="auto"/>
+    </w:pPr>
+    <w:rPr>
+      <w:rFonts w:ascii="Calibri" w:eastAsia="Times New Roman" w:hAnsi="Calibri" w:cs="Calibri"/>
+    </w:rPr>
+  </w:style>
+  <w:style w:type="character" w:customStyle="1" w:styleId="NoSpacingChar">
+    <w:name w:val="No Spacing Char"/>
+    <w:basedOn w:val="DefaultParagraphFont"/>
+    <w:link w:val="NoSpacing"/>
+    <w:uiPriority w:val="99"/>
+    <w:rsid w:val="004233E8"/>
+    <w:rPr>
+      <w:rFonts w:ascii="Calibri" w:eastAsia="Times New Roman" w:hAnsi="Calibri" w:cs="Calibri"/>
+    </w:rPr>
+  </w:style>
+  <w:style w:type="paragraph" w:styleId="BalloonText">
+    <w:name w:val="Balloon Text"/>
+    <w:basedOn w:val="Normal"/>
+    <w:link w:val="BalloonTextChar"/>
+    <w:uiPriority w:val="99"/>
+    <w:semiHidden/>
+    <w:unhideWhenUsed/>
+    <w:rsid w:val="004233E8"/>
+    <w:pPr>
+      <w:spacing w:after="0" w:line="240" w:lineRule="auto"/>
+    </w:pPr>
+    <w:rPr>
+      <w:rFonts w:ascii="Tahoma" w:hAnsi="Tahoma" w:cs="Tahoma"/>
+      <w:sz w:val="16"/>
+      <w:szCs w:val="16"/>
+    </w:rPr>
+  </w:style>
+  <w:style w:type="character" w:customStyle="1" w:styleId="BalloonTextChar">
+    <w:name w:val="Balloon Text Char"/>
+    <w:basedOn w:val="DefaultParagraphFont"/>
+    <w:link w:val="BalloonText"/>
+    <w:uiPriority w:val="99"/>
+    <w:semiHidden/>
+    <w:rsid w:val="004233E8"/>
+    <w:rPr>
+      <w:rFonts w:ascii="Tahoma" w:hAnsi="Tahoma" w:cs="Tahoma"/>
+      <w:sz w:val="16"/>
+      <w:szCs w:val="16"/>
+    </w:rPr>
+  </w:style>
+  <w:style w:type="character" w:customStyle="1" w:styleId="Heading1Char">
+    <w:name w:val="Heading 1 Char"/>
+    <w:basedOn w:val="DefaultParagraphFont"/>
+    <w:link w:val="Heading1"/>
+    <w:uiPriority w:val="9"/>
+    <w:rsid w:val="004233E8"/>
+    <w:rPr>
+      <w:rFonts w:asciiTheme="majorHAnsi" w:eastAsiaTheme="majorEastAsia" w:hAnsiTheme="majorHAnsi" w:cstheme="majorBidi"/>
+      <w:b/>
+      <w:bCs/>
+      <w:color w:val="365F91" w:themeColor="accent1" w:themeShade="BF"/>
+      <w:sz w:val="28"/>
+      <w:szCs w:val="28"/>
+    </w:rPr>
+  </w:style>
+  <w:style w:type="paragraph" w:styleId="Header">
+    <w:name w:val="header"/>
+    <w:basedOn w:val="Normal"/>
+    <w:link w:val="HeaderChar"/>
+    <w:uiPriority w:val="99"/>
+    <w:unhideWhenUsed/>
+    <w:rsid w:val="00800DAE"/>
+    <w:pPr>
+      <w:tabs>
+        <w:tab w:val="center" w:pos="4680"/>
+        <w:tab w:val="right" w:pos="9360"/>
+      </w:tabs>
+      <w:spacing w:after="0" w:line="240" w:lineRule="auto"/>
+    </w:pPr>
+  </w:style>
+  <w:style w:type="character" w:customStyle="1" w:styleId="HeaderChar">
+    <w:name w:val="Header Char"/>
+    <w:basedOn w:val="DefaultParagraphFont"/>
+    <w:link w:val="Header"/>
+    <w:uiPriority w:val="99"/>
+    <w:rsid w:val="00800DAE"/>
+  </w:style>
+  <w:style w:type="paragraph" w:styleId="Footer">
+    <w:name w:val="footer"/>
+    <w:basedOn w:val="Normal"/>
+    <w:link w:val="FooterChar"/>
+    <w:uiPriority w:val="99"/>
+    <w:unhideWhenUsed/>
+    <w:rsid w:val="00800DAE"/>
+    <w:pPr>
+      <w:tabs>
+        <w:tab w:val="center" w:pos="4680"/>
+        <w:tab w:val="right" w:pos="9360"/>
+      </w:tabs>
+      <w:spacing w:after="0" w:line="240" w:lineRule="auto"/>
+    </w:pPr>
+  </w:style>
+  <w:style w:type="character" w:customStyle="1" w:styleId="FooterChar">
+    <w:name w:val="Footer Char"/>
+    <w:basedOn w:val="DefaultParagraphFont"/>
+    <w:link w:val="Footer"/>
+    <w:uiPriority w:val="99"/>
+    <w:rsid w:val="00800DAE"/>
+  </w:style>
+  <w:style w:type="paragraph" w:styleId="TOCHeading">
+    <w:name w:val="TOC Heading"/>
+    <w:basedOn w:val="Heading1"/>
+    <w:next w:val="Normal"/>
+    <w:uiPriority w:val="39"/>
+    <w:unhideWhenUsed/>
+    <w:qFormat/>
+    <w:rsid w:val="00800DAE"/>
+    <w:pPr>
+      <w:outlineLvl w:val="9"/>
+    </w:pPr>
+  </w:style>
+  <w:style w:type="paragraph" w:styleId="TOC1">
+    <w:name w:val="toc 1"/>
+    <w:basedOn w:val="Normal"/>
+    <w:next w:val="Normal"/>
+    <w:autoRedefine/>
+    <w:uiPriority w:val="39"/>
+    <w:unhideWhenUsed/>
+    <w:rsid w:val="00800DAE"/>
+    <w:pPr>
+      <w:spacing w:after="100"/>
+    </w:pPr>
+  </w:style>
+  <w:style w:type="table" w:styleId="TableGrid">
+    <w:name w:val="Table Grid"/>
+    <w:basedOn w:val="TableNormal"/>
+    <w:rsid w:val="00CA7CBD"/>
+    <w:pPr>
+      <w:spacing w:after="0" w:line="240" w:lineRule="auto"/>
+    </w:pPr>
+    <w:tblPr>
+      <w:tblInd w:w="0" w:type="dxa"/>
+      <w:tblBorders>
+        <w:top w:val="single" w:sz="4" w:space="0" w:color="000000" w:themeColor="text1"/>
+        <w:left w:val="single" w:sz="4" w:space="0" w:color="000000" w:themeColor="text1"/>
+        <w:bottom w:val="single" w:sz="4" w:space="0" w:color="000000" w:themeColor="text1"/>
+        <w:right w:val="single" w:sz="4" w:space="0" w:color="000000" w:themeColor="text1"/>
+        <w:insideH w:val="single" w:sz="4" w:space="0" w:color="000000" w:themeColor="text1"/>
+        <w:insideV w:val="single" w:sz="4" w:space="0" w:color="000000" w:themeColor="text1"/>
+      </w:tblBorders>
+      <w:tblCellMar>
+        <w:top w:w="0" w:type="dxa"/>
+        <w:left w:w="108" w:type="dxa"/>
+        <w:bottom w:w="0" w:type="dxa"/>
+        <w:right w:w="108" w:type="dxa"/>
+      </w:tblCellMar>
+    </w:tblPr>
+  </w:style>
+  <w:style w:type="paragraph" w:styleId="ListParagraph">
+    <w:name w:val="List Paragraph"/>
+    <w:basedOn w:val="Normal"/>
+    <w:uiPriority w:val="34"/>
+    <w:qFormat/>
+    <w:rsid w:val="00D37566"/>
+    <w:pPr>
+      <w:ind w:left="720"/>
+      <w:contextualSpacing/>
+    </w:pPr>
+  </w:style>
+  <w:style w:type="character" w:customStyle="1" w:styleId="apple-tab-span">
+    <w:name w:val="apple-tab-span"/>
+    <w:basedOn w:val="DefaultParagraphFont"/>
+    <w:rsid w:val="00F0726B"/>
+  </w:style>
+  <w:style w:type="character" w:customStyle="1" w:styleId="Heading2Char">
+    <w:name w:val="Heading 2 Char"/>
+    <w:basedOn w:val="DefaultParagraphFont"/>
+    <w:link w:val="Heading2"/>
+    <w:uiPriority w:val="9"/>
+    <w:rsid w:val="00063F05"/>
+    <w:rPr>
+      <w:rFonts w:asciiTheme="majorHAnsi" w:eastAsiaTheme="majorEastAsia" w:hAnsiTheme="majorHAnsi" w:cstheme="majorBidi"/>
+      <w:b/>
+      <w:bCs/>
+      <w:color w:val="4F81BD" w:themeColor="accent1"/>
+      <w:sz w:val="26"/>
+      <w:szCs w:val="26"/>
+    </w:rPr>
+  </w:style>
+  <w:style w:type="paragraph" w:styleId="TOC2">
+    <w:name w:val="toc 2"/>
+    <w:basedOn w:val="Normal"/>
+    <w:next w:val="Normal"/>
+    <w:autoRedefine/>
+    <w:uiPriority w:val="39"/>
+    <w:unhideWhenUsed/>
+    <w:rsid w:val="008E34A8"/>
+    <w:pPr>
+      <w:spacing w:after="100"/>
+      <w:ind w:left="220"/>
+    </w:pPr>
+  </w:style>
+  <w:style w:type="paragraph" w:customStyle="1" w:styleId="Style-2">
+    <w:name w:val="Style-2"/>
+    <w:rsid w:val="0051018B"/>
+    <w:pPr>
+      <w:spacing w:after="0" w:line="240" w:lineRule="auto"/>
+    </w:pPr>
+    <w:rPr>
+      <w:rFonts w:ascii="Times New Roman" w:eastAsia="Times New Roman" w:hAnsi="Times New Roman" w:cs="Times New Roman"/>
+      <w:sz w:val="20"/>
+      <w:szCs w:val="20"/>
+    </w:rPr>
+  </w:style>
+  <w:style w:type="paragraph" w:customStyle="1" w:styleId="ListStyle">
+    <w:name w:val="ListStyle"/>
+    <w:rsid w:val="00866B37"/>
+    <w:pPr>
+      <w:spacing w:after="0" w:line="240" w:lineRule="auto"/>
+    </w:pPr>
+    <w:rPr>
+      <w:rFonts w:ascii="Times New Roman" w:eastAsia="Times New Roman" w:hAnsi="Times New Roman" w:cs="Times New Roman"/>
+      <w:sz w:val="20"/>
+      <w:szCs w:val="20"/>
+    </w:rPr>
+  </w:style>
+  <w:style w:type="character" w:customStyle="1" w:styleId="Heading3Char">
+    <w:name w:val="Heading 3 Char"/>
+    <w:basedOn w:val="DefaultParagraphFont"/>
+    <w:link w:val="Heading3"/>
+    <w:uiPriority w:val="9"/>
+    <w:rsid w:val="00292DF6"/>
+    <w:rPr>
+      <w:rFonts w:asciiTheme="majorHAnsi" w:eastAsiaTheme="majorEastAsia" w:hAnsiTheme="majorHAnsi" w:cstheme="majorBidi"/>
+      <w:b/>
+      <w:bCs/>
+      <w:color w:val="4F81BD" w:themeColor="accent1"/>
+    </w:rPr>
+  </w:style>
+  <w:style w:type="paragraph" w:customStyle="1" w:styleId="Style-1">
+    <w:name w:val="Style-1"/>
+    <w:rsid w:val="00FB2DE9"/>
+    <w:pPr>
+      <w:spacing w:after="0" w:line="240" w:lineRule="auto"/>
+    </w:pPr>
+    <w:rPr>
+      <w:rFonts w:ascii="Times New Roman" w:eastAsia="Times New Roman" w:hAnsi="Times New Roman" w:cs="Times New Roman"/>
+      <w:sz w:val="20"/>
+      <w:szCs w:val="20"/>
+    </w:rPr>
+  </w:style>
+  <w:style w:type="paragraph" w:customStyle="1" w:styleId="Style-3">
+    <w:name w:val="Style-3"/>
+    <w:rsid w:val="00FB2DE9"/>
+    <w:pPr>
+      <w:spacing w:after="0" w:line="240" w:lineRule="auto"/>
+    </w:pPr>
+    <w:rPr>
+      <w:rFonts w:ascii="Times New Roman" w:eastAsia="Times New Roman" w:hAnsi="Times New Roman" w:cs="Times New Roman"/>
+      <w:sz w:val="20"/>
+      <w:szCs w:val="20"/>
+    </w:rPr>
+  </w:style>
+  <w:style w:type="paragraph" w:customStyle="1" w:styleId="Style-4">
+    <w:name w:val="Style-4"/>
+    <w:rsid w:val="00FB2DE9"/>
+    <w:pPr>
+      <w:spacing w:after="0" w:line="240" w:lineRule="auto"/>
+    </w:pPr>
+    <w:rPr>
+      <w:rFonts w:ascii="Times New Roman" w:eastAsia="Times New Roman" w:hAnsi="Times New Roman" w:cs="Times New Roman"/>
+      <w:sz w:val="20"/>
+      <w:szCs w:val="20"/>
+    </w:rPr>
+  </w:style>
+  <w:style w:type="paragraph" w:styleId="TOC3">
+    <w:name w:val="toc 3"/>
+    <w:basedOn w:val="Normal"/>
+    <w:next w:val="Normal"/>
+    <w:autoRedefine/>
+    <w:uiPriority w:val="39"/>
+    <w:unhideWhenUsed/>
+    <w:rsid w:val="00885E88"/>
+    <w:pPr>
+      <w:spacing w:after="100"/>
+      <w:ind w:left="440"/>
+    </w:pPr>
+  </w:style>
+  <w:style w:type="paragraph" w:customStyle="1" w:styleId="Style-5">
+    <w:name w:val="Style-5"/>
+    <w:rsid w:val="00561BA7"/>
+    <w:pPr>
+      <w:spacing w:after="0" w:line="240" w:lineRule="auto"/>
+    </w:pPr>
+    <w:rPr>
+      <w:rFonts w:ascii="Times New Roman" w:eastAsia="Times New Roman" w:hAnsi="Times New Roman" w:cs="Times New Roman"/>
+      <w:sz w:val="20"/>
+      <w:szCs w:val="20"/>
+    </w:rPr>
+  </w:style>
+  <w:style w:type="character" w:customStyle="1" w:styleId="Heading4Char">
+    <w:name w:val="Heading 4 Char"/>
+    <w:basedOn w:val="DefaultParagraphFont"/>
+    <w:link w:val="Heading4"/>
+    <w:uiPriority w:val="9"/>
+    <w:rsid w:val="002844FE"/>
+    <w:rPr>
+      <w:rFonts w:asciiTheme="majorHAnsi" w:eastAsiaTheme="majorEastAsia" w:hAnsiTheme="majorHAnsi" w:cstheme="majorBidi"/>
+      <w:b/>
+      <w:bCs/>
+      <w:i/>
+      <w:iCs/>
+      <w:color w:val="4F81BD" w:themeColor="accent1"/>
+    </w:rPr>
+  </w:style>
+  <w:style w:type="paragraph" w:styleId="Revision">
+    <w:name w:val="Revision"/>
+    <w:hidden/>
+    <w:uiPriority w:val="99"/>
+    <w:semiHidden/>
+    <w:rsid w:val="006D02A2"/>
+    <w:pPr>
+      <w:spacing w:after="0" w:line="240" w:lineRule="auto"/>
+    </w:pPr>
+  </w:style>
+  <w:style w:type="paragraph" w:customStyle="1" w:styleId="Body">
+    <w:name w:val="Body"/>
+    <w:basedOn w:val="Normal"/>
+    <w:rsid w:val="002601C9"/>
+    <w:pPr>
+      <w:overflowPunct w:val="0"/>
+      <w:autoSpaceDE w:val="0"/>
+      <w:autoSpaceDN w:val="0"/>
+      <w:adjustRightInd w:val="0"/>
+      <w:spacing w:after="0" w:line="240" w:lineRule="auto"/>
+      <w:ind w:left="360"/>
+      <w:textAlignment w:val="baseline"/>
+    </w:pPr>
+    <w:rPr>
+      <w:rFonts w:ascii="Times New Roman" w:eastAsia="Times New Roman" w:hAnsi="Times New Roman" w:cs="Times New Roman"/>
+      <w:sz w:val="24"/>
+      <w:szCs w:val="24"/>
+    </w:rPr>
+  </w:style>
+  <w:style w:type="paragraph" w:customStyle="1" w:styleId="Normal1">
+    <w:name w:val="Normal1"/>
+    <w:rsid w:val="002601C9"/>
+    <w:pPr>
+      <w:spacing w:after="0"/>
+    </w:pPr>
+    <w:rPr>
+      <w:rFonts w:ascii="Arial" w:eastAsia="Arial" w:hAnsi="Arial" w:cs="Arial"/>
+      <w:color w:val="000000"/>
+      <w:szCs w:val="20"/>
+    </w:rPr>
+  </w:style>
+  <w:style w:type="paragraph" w:customStyle="1" w:styleId="SubHeading">
+    <w:name w:val="Sub Heading"/>
+    <w:basedOn w:val="Normal"/>
+    <w:rsid w:val="002601C9"/>
+    <w:pPr>
+      <w:pBdr>
+        <w:bottom w:val="single" w:sz="18" w:space="1" w:color="000080"/>
+      </w:pBdr>
+      <w:tabs>
+        <w:tab w:val="left" w:pos="720"/>
+        <w:tab w:val="left" w:pos="1080"/>
+      </w:tabs>
+      <w:overflowPunct w:val="0"/>
+      <w:autoSpaceDE w:val="0"/>
+      <w:autoSpaceDN w:val="0"/>
+      <w:adjustRightInd w:val="0"/>
+      <w:spacing w:after="0" w:line="240" w:lineRule="auto"/>
+      <w:ind w:left="720" w:right="4500" w:hanging="360"/>
+      <w:textAlignment w:val="baseline"/>
+    </w:pPr>
+    <w:rPr>
+      <w:rFonts w:ascii="Times New Roman" w:eastAsia="Times New Roman" w:hAnsi="Times New Roman" w:cs="Times New Roman"/>
+      <w:b/>
+      <w:bCs/>
+      <w:sz w:val="24"/>
+      <w:szCs w:val="24"/>
+    </w:rPr>
+  </w:style>
+  <w:style w:type="character" w:styleId="CommentReference">
+    <w:name w:val="annotation reference"/>
+    <w:uiPriority w:val="99"/>
+    <w:semiHidden/>
+    <w:unhideWhenUsed/>
+    <w:rsid w:val="00D0759C"/>
+    <w:rPr>
+      <w:sz w:val="16"/>
+      <w:szCs w:val="16"/>
+    </w:rPr>
+  </w:style>
+  <w:style w:type="paragraph" w:styleId="CommentText">
+    <w:name w:val="annotation text"/>
+    <w:basedOn w:val="Normal"/>
+    <w:link w:val="CommentTextChar"/>
+    <w:uiPriority w:val="99"/>
+    <w:semiHidden/>
+    <w:unhideWhenUsed/>
+    <w:rsid w:val="00D0759C"/>
+    <w:pPr>
+      <w:spacing w:after="0"/>
+    </w:pPr>
+    <w:rPr>
+      <w:rFonts w:ascii="Arial" w:eastAsia="Arial" w:hAnsi="Arial" w:cs="Arial"/>
+      <w:color w:val="000000"/>
+      <w:sz w:val="20"/>
+      <w:szCs w:val="20"/>
+    </w:rPr>
+  </w:style>
+  <w:style w:type="character" w:customStyle="1" w:styleId="CommentTextChar">
+    <w:name w:val="Comment Text Char"/>
+    <w:basedOn w:val="DefaultParagraphFont"/>
+    <w:link w:val="CommentText"/>
+    <w:uiPriority w:val="99"/>
+    <w:semiHidden/>
+    <w:rsid w:val="00D0759C"/>
+    <w:rPr>
+      <w:rFonts w:ascii="Arial" w:eastAsia="Arial" w:hAnsi="Arial" w:cs="Arial"/>
+      <w:color w:val="000000"/>
+      <w:sz w:val="20"/>
+      <w:szCs w:val="20"/>
+    </w:rPr>
+  </w:style>
+  <w:style w:type="paragraph" w:styleId="BodyText">
+    <w:name w:val="Body Text"/>
+    <w:basedOn w:val="Normal"/>
+    <w:link w:val="BodyTextChar"/>
+    <w:rsid w:val="00D0759C"/>
+    <w:pPr>
+      <w:overflowPunct w:val="0"/>
+      <w:autoSpaceDE w:val="0"/>
+      <w:autoSpaceDN w:val="0"/>
+      <w:adjustRightInd w:val="0"/>
+      <w:spacing w:after="0" w:line="240" w:lineRule="auto"/>
+      <w:textAlignment w:val="baseline"/>
+    </w:pPr>
+    <w:rPr>
+      <w:rFonts w:ascii="Times New Roman" w:eastAsia="Times New Roman" w:hAnsi="Times New Roman" w:cs="Times New Roman"/>
+      <w:color w:val="000000"/>
+      <w:sz w:val="24"/>
+      <w:szCs w:val="24"/>
+    </w:rPr>
+  </w:style>
+  <w:style w:type="character" w:customStyle="1" w:styleId="BodyTextChar">
+    <w:name w:val="Body Text Char"/>
+    <w:basedOn w:val="DefaultParagraphFont"/>
+    <w:link w:val="BodyText"/>
+    <w:rsid w:val="00D0759C"/>
+    <w:rPr>
+      <w:rFonts w:ascii="Times New Roman" w:eastAsia="Times New Roman" w:hAnsi="Times New Roman" w:cs="Times New Roman"/>
+      <w:color w:val="000000"/>
+      <w:sz w:val="24"/>
+      <w:szCs w:val="24"/>
+    </w:rPr>
+  </w:style>
+  <w:style w:type="paragraph" w:customStyle="1" w:styleId="ReferenceList">
+    <w:name w:val="ReferenceList"/>
+    <w:rsid w:val="00F13BB6"/>
+    <w:pPr>
+      <w:numPr>
+        <w:numId w:val="18"/>
+      </w:numPr>
+      <w:spacing w:before="120" w:after="120" w:line="240" w:lineRule="auto"/>
+    </w:pPr>
+    <w:rPr>
+      <w:rFonts w:ascii="Arial" w:eastAsia="Times New Roman" w:hAnsi="Arial" w:cs="Times New Roman"/>
+      <w:sz w:val="24"/>
+      <w:szCs w:val="20"/>
+    </w:rPr>
+  </w:style>
+</w:styles>
+</file>
+
+<file path=word/stylesWithEffects.xml><?xml version="1.0" encoding="utf-8"?>
+<w:styles xmlns:wpc="http://schemas.microsoft.com/office/word/2010/wordprocessingCanvas" xmlns:mc="http://schemas.openxmlformats.org/markup-compatibility/2006" xmlns:o="urn:schemas-microsoft-com:office:office" xmlns:r="http://schemas.openxmlformats.org/officeDocument/2006/relationships" xmlns:m="http://schemas.openxmlformats.org/officeDocument/2006/math" xmlns:v="urn:schemas-microsoft-com:vml" xmlns:wp14="http://schemas.microsoft.com/office/word/2010/wordprocessingDrawing" xmlns:wp="http://schemas.openxmlformats.org/drawingml/2006/wordprocessingDrawing" xmlns:w10="urn:schemas-microsoft-com:office:word" xmlns:w="http://schemas.openxmlformats.org/wordprocessingml/2006/main" xmlns:w14="http://schemas.microsoft.com/office/word/2010/wordml" xmlns:wpg="http://schemas.microsoft.com/office/word/2010/wordprocessingGroup" xmlns:wpi="http://schemas.microsoft.com/office/word/2010/wordprocessingInk" xmlns:wne="http://schemas.microsoft.com/office/word/2006/wordml" xmlns:wps="http://schemas.microsoft.com/office/word/2010/wordprocessingShape" mc:Ignorable="w14 wp14">
+  <w:docDefaults>
+    <w:rPrDefault>
+      <w:rPr>
+        <w:rFonts w:asciiTheme="minorHAnsi" w:eastAsiaTheme="minorEastAsia" w:hAnsiTheme="minorHAnsi" w:cstheme="minorBidi"/>
+        <w:sz w:val="22"/>
+        <w:szCs w:val="22"/>
+        <w:lang w:val="en-US" w:eastAsia="en-US" w:bidi="ar-SA"/>
+      </w:rPr>
+    </w:rPrDefault>
+    <w:pPrDefault>
+      <w:pPr>
+        <w:spacing w:after="200" w:line="276" w:lineRule="auto"/>
+      </w:pPr>
+    </w:pPrDefault>
+  </w:docDefaults>
+  <w:latentStyles w:defLockedState="0" w:defUIPriority="99" w:defSemiHidden="1" w:defUnhideWhenUsed="1" w:defQFormat="0" w:count="267">
+    <w:lsdException w:name="Normal" w:semiHidden="0" w:uiPriority="0" w:unhideWhenUsed="0" w:qFormat="1"/>
+    <w:lsdException w:name="heading 1" w:semiHidden="0" w:uiPriority="9" w:unhideWhenUsed="0" w:qFormat="1"/>
+    <w:lsdException w:name="heading 2" w:uiPriority="9" w:qFormat="1"/>
+    <w:lsdException w:name="heading 3" w:uiPriority="9" w:qFormat="1"/>
+    <w:lsdException w:name="heading 4" w:uiPriority="9" w:qFormat="1"/>
+    <w:lsdException w:name="heading 5" w:uiPriority="9" w:qFormat="1"/>
+    <w:lsdException w:name="heading 6" w:uiPriority="9" w:qFormat="1"/>
+    <w:lsdException w:name="heading 7" w:uiPriority="9" w:qFormat="1"/>
+    <w:lsdException w:name="heading 8" w:uiPriority="9" w:qFormat="1"/>
+    <w:lsdException w:name="heading 9" w:uiPriority="9" w:qFormat="1"/>
+    <w:lsdException w:name="toc 1" w:uiPriority="39"/>
+    <w:lsdException w:name="toc 2" w:uiPriority="39"/>
+    <w:lsdException w:name="toc 3" w:uiPriority="39"/>
+    <w:lsdException w:name="toc 4" w:uiPriority="39"/>
+    <w:lsdException w:name="toc 5" w:uiPriority="39"/>
+    <w:lsdException w:name="toc 6" w:uiPriority="39"/>
+    <w:lsdException w:name="toc 7" w:uiPriority="39"/>
+    <w:lsdException w:name="toc 8" w:uiPriority="39"/>
+    <w:lsdException w:name="toc 9" w:uiPriority="39"/>
+    <w:lsdException w:name="caption" w:uiPriority="35" w:qFormat="1"/>
+    <w:lsdException w:name="Title" w:semiHidden="0" w:uiPriority="10" w:unhideWhenUsed="0" w:qFormat="1"/>
+    <w:lsdException w:name="Default Paragraph Font" w:uiPriority="1"/>
+    <w:lsdException w:name="Body Text" w:uiPriority="0"/>
+    <w:lsdException w:name="Subtitle" w:semiHidden="0" w:uiPriority="11" w:unhideWhenUsed="0" w:qFormat="1"/>
+    <w:lsdException w:name="Strong" w:semiHidden="0" w:uiPriority="22" w:unhideWhenUsed="0" w:qFormat="1"/>
+    <w:lsdException w:name="Emphasis" w:semiHidden="0" w:uiPriority="20" w:unhideWhenUsed="0" w:qFormat="1"/>
+    <w:lsdException w:name="Table Grid" w:semiHidden="0" w:uiPriority="0" w:unhideWhenUsed="0"/>
+    <w:lsdException w:name="Placeholder Text" w:unhideWhenUsed="0"/>
+    <w:lsdException w:name="No Spacing" w:semiHidden="0" w:uiPriority="1" w:unhideWhenUsed="0" w:qFormat="1"/>
+    <w:lsdException w:name="Light Shading" w:semiHidden="0" w:uiPriority="60" w:unhideWhenUsed="0"/>
+    <w:lsdException w:name="Light List" w:semiHidden="0" w:uiPriority="61" w:unhideWhenUsed="0"/>
+    <w:lsdException w:name="Light Grid" w:semiHidden="0" w:uiPriority="62" w:unhideWhenUsed="0"/>
+    <w:lsdException w:name="Medium Shading 1" w:semiHidden="0" w:uiPriority="63" w:unhideWhenUsed="0"/>
+    <w:lsdException w:name="Medium Shading 2" w:semiHidden="0" w:uiPriority="64" w:unhideWhenUsed="0"/>
+    <w:lsdException w:name="Medium List 1" w:semiHidden="0" w:uiPriority="65" w:unhideWhenUsed="0"/>
+    <w:lsdException w:name="Medium List 2" w:semiHidden="0" w:uiPriority="66" w:unhideWhenUsed="0"/>
+    <w:lsdException w:name="Medium Grid 1" w:semiHidden="0" w:uiPriority="67" w:unhideWhenUsed="0"/>
+    <w:lsdException w:name="Medium Grid 2" w:semiHidden="0" w:uiPriority="68" w:unhideWhenUsed="0"/>
+    <w:lsdException w:name="Medium Grid 3" w:semiHidden="0" w:uiPriority="69" w:unhideWhenUsed="0"/>
+    <w:lsdException w:name="Dark List" w:semiHidden="0" w:uiPriority="70" w:unhideWhenUsed="0"/>
+    <w:lsdException w:name="Colorful Shading" w:semiHidden="0" w:uiPriority="71" w:unhideWhenUsed="0"/>
+    <w:lsdException w:name="Colorful List" w:semiHidden="0" w:uiPriority="72" w:unhideWhenUsed="0"/>
+    <w:lsdException w:name="Colorful Grid" w:semiHidden="0" w:uiPriority="73" w:unhideWhenUsed="0"/>
+    <w:lsdException w:name="Light Shading Accent 1" w:semiHidden="0" w:uiPriority="60" w:unhideWhenUsed="0"/>
+    <w:lsdException w:name="Light List Accent 1" w:semiHidden="0" w:uiPriority="61" w:unhideWhenUsed="0"/>
+    <w:lsdException w:name="Light Grid Accent 1" w:semiHidden="0" w:uiPriority="62" w:unhideWhenUsed="0"/>
+    <w:lsdException w:name="Medium Shading 1 Accent 1" w:semiHidden="0" w:uiPriority="63" w:unhideWhenUsed="0"/>
+    <w:lsdException w:name="Medium Shading 2 Accent 1" w:semiHidden="0" w:uiPriority="64" w:unhideWhenUsed="0"/>
+    <w:lsdException w:name="Medium List 1 Accent 1" w:semiHidden="0" w:uiPriority="65" w:unhideWhenUsed="0"/>
+    <w:lsdException w:name="Revision" w:unhideWhenUsed="0"/>
+    <w:lsdException w:name="List Paragraph" w:semiHidden="0" w:uiPriority="34" w:unhideWhenUsed="0" w:qFormat="1"/>
+    <w:lsdException w:name="Quote" w:semiHidden="0" w:uiPriority="29" w:unhideWhenUsed="0" w:qFormat="1"/>
+    <w:lsdException w:name="Intense Quote" w:semiHidden="0" w:uiPriority="30" w:unhideWhenUsed="0" w:qFormat="1"/>
+    <w:lsdException w:name="Medium List 2 Accent 1" w:semiHidden="0" w:uiPriority="66" w:unhideWhenUsed="0"/>
+    <w:lsdException w:name="Medium Grid 1 Accent 1" w:semiHidden="0" w:uiPriority="67" w:unhideWhenUsed="0"/>
+    <w:lsdException w:name="Medium Grid 2 Accent 1" w:semiHidden="0" w:uiPriority="68" w:unhideWhenUsed="0"/>
+    <w:lsdException w:name="Medium Grid 3 Accent 1" w:semiHidden="0" w:uiPriority="69" w:unhideWhenUsed="0"/>
+    <w:lsdException w:name="Dark List Accent 1" w:semiHidden="0" w:uiPriority="70" w:unhideWhenUsed="0"/>
+    <w:lsdException w:name="Colorful Shading Accent 1" w:semiHidden="0" w:uiPriority="71" w:unhideWhenUsed="0"/>
+    <w:lsdException w:name="Colorful List Accent 1" w:semiHidden="0" w:uiPriority="72" w:unhideWhenUsed="0"/>
+    <w:lsdException w:name="Colorful Grid Accent 1" w:semiHidden="0" w:uiPriority="73" w:unhideWhenUsed="0"/>
+    <w:lsdException w:name="Light Shading Accent 2" w:semiHidden="0" w:uiPriority="60" w:unhideWhenUsed="0"/>
+    <w:lsdException w:name="Light List Accent 2" w:semiHidden="0" w:uiPriority="61" w:unhideWhenUsed="0"/>
+    <w:lsdException w:name="Light Grid Accent 2" w:semiHidden="0" w:uiPriority="62" w:unhideWhenUsed="0"/>
+    <w:lsdException w:name="Medium Shading 1 Accent 2" w:semiHidden="0" w:uiPriority="63" w:unhideWhenUsed="0"/>
+    <w:lsdException w:name="Medium Shading 2 Accent 2" w:semiHidden="0" w:uiPriority="64" w:unhideWhenUsed="0"/>
+    <w:lsdException w:name="Medium List 1 Accent 2" w:semiHidden="0" w:uiPriority="65" w:unhideWhenUsed="0"/>
+    <w:lsdException w:name="Medium List 2 Accent 2" w:semiHidden="0" w:uiPriority="66" w:unhideWhenUsed="0"/>
+    <w:lsdException w:name="Medium Grid 1 Accent 2" w:semiHidden="0" w:uiPriority="67" w:unhideWhenUsed="0"/>
+    <w:lsdException w:name="Medium Grid 2 Accent 2" w:semiHidden="0" w:uiPriority="68" w:unhideWhenUsed="0"/>
+    <w:lsdException w:name="Medium Grid 3 Accent 2" w:semiHidden="0" w:uiPriority="69" w:unhideWhenUsed="0"/>
+    <w:lsdException w:name="Dark List Accent 2" w:semiHidden="0" w:uiPriority="70" w:unhideWhenUsed="0"/>
+    <w:lsdException w:name="Colorful Shading Accent 2" w:semiHidden="0" w:uiPriority="71" w:unhideWhenUsed="0"/>
+    <w:lsdException w:name="Colorful List Accent 2" w:semiHidden="0" w:uiPriority="72" w:unhideWhenUsed="0"/>
+    <w:lsdException w:name="Colorful Grid Accent 2" w:semiHidden="0" w:uiPriority="73" w:unhideWhenUsed="0"/>
+    <w:lsdException w:name="Light Shading Accent 3" w:semiHidden="0" w:uiPriority="60" w:unhideWhenUsed="0"/>
+    <w:lsdException w:name="Light List Accent 3" w:semiHidden="0" w:uiPriority="61" w:unhideWhenUsed="0"/>
+    <w:lsdException w:name="Light Grid Accent 3" w:semiHidden="0" w:uiPriority="62" w:unhideWhenUsed="0"/>
+    <w:lsdException w:name="Medium Shading 1 Accent 3" w:semiHidden="0" w:uiPriority="63" w:unhideWhenUsed="0"/>
+    <w:lsdException w:name="Medium Shading 2 Accent 3" w:semiHidden="0" w:uiPriority="64" w:unhideWhenUsed="0"/>
+    <w:lsdException w:name="Medium List 1 Accent 3" w:semiHidden="0" w:uiPriority="65" w:unhideWhenUsed="0"/>
+    <w:lsdException w:name="Medium List 2 Accent 3" w:semiHidden="0" w:uiPriority="66" w:unhideWhenUsed="0"/>
+    <w:lsdException w:name="Medium Grid 1 Accent 3" w:semiHidden="0" w:uiPriority="67" w:unhideWhenUsed="0"/>
+    <w:lsdException w:name="Medium Grid 2 Accent 3" w:semiHidden="0" w:uiPriority="68" w:unhideWhenUsed="0"/>
+    <w:lsdException w:name="Medium Grid 3 Accent 3" w:semiHidden="0" w:uiPriority="69" w:unhideWhenUsed="0"/>
+    <w:lsdException w:name="Dark List Accent 3" w:semiHidden="0" w:uiPriority="70" w:unhideWhenUsed="0"/>
+    <w:lsdException w:name="Colorful Shading Accent 3" w:semiHidden="0" w:uiPriority="71" w:unhideWhenUsed="0"/>
+    <w:lsdException w:name="Colorful List Accent 3" w:semiHidden="0" w:uiPriority="72" w:unhideWhenUsed="0"/>
+    <w:lsdException w:name="Colorful Grid Accent 3" w:semiHidden="0" w:uiPriority="73" w:unhideWhenUsed="0"/>
+    <w:lsdException w:name="Light Shading Accent 4" w:semiHidden="0" w:uiPriority="60" w:unhideWhenUsed="0"/>
+    <w:lsdException w:name="Light List Accent 4" w:semiHidden="0" w:uiPriority="61" w:unhideWhenUsed="0"/>
+    <w:lsdException w:name="Light Grid Accent 4" w:semiHidden="0" w:uiPriority="62" w:unhideWhenUsed="0"/>
+    <w:lsdException w:name="Medium Shading 1 Accent 4" w:semiHidden="0" w:uiPriority="63" w:unhideWhenUsed="0"/>
+    <w:lsdException w:name="Medium Shading 2 Accent 4" w:semiHidden="0" w:uiPriority="64" w:unhideWhenUsed="0"/>
+    <w:lsdException w:name="Medium List 1 Accent 4" w:semiHidden="0" w:uiPriority="65" w:unhideWhenUsed="0"/>
+    <w:lsdException w:name="Medium List 2 Accent 4" w:semiHidden="0" w:uiPriority="66" w:unhideWhenUsed="0"/>
+    <w:lsdException w:name="Medium Grid 1 Accent 4" w:semiHidden="0" w:uiPriority="67" w:unhideWhenUsed="0"/>
+    <w:lsdException w:name="Medium Grid 2 Accent 4" w:semiHidden="0" w:uiPriority="68" w:unhideWhenUsed="0"/>
+    <w:lsdException w:name="Medium Grid 3 Accent 4" w:semiHidden="0" w:uiPriority="69" w:unhideWhenUsed="0"/>
+    <w:lsdException w:name="Dark List Accent 4" w:semiHidden="0" w:uiPriority="70" w:unhideWhenUsed="0"/>
+    <w:lsdException w:name="Colorful Shading Accent 4" w:semiHidden="0" w:uiPriority="71" w:unhideWhenUsed="0"/>
+    <w:lsdException w:name="Colorful List Accent 4" w:semiHidden="0" w:uiPriority="72" w:unhideWhenUsed="0"/>
+    <w:lsdException w:name="Colorful Grid Accent 4" w:semiHidden="0" w:uiPriority="73" w:unhideWhenUsed="0"/>
+    <w:lsdException w:name="Light Shading Accent 5" w:semiHidden="0" w:uiPriority="60" w:unhideWhenUsed="0"/>
+    <w:lsdException w:name="Light List Accent 5" w:semiHidden="0" w:uiPriority="61" w:unhideWhenUsed="0"/>
+    <w:lsdException w:name="Light Grid Accent 5" w:semiHidden="0" w:uiPriority="62" w:unhideWhenUsed="0"/>
+    <w:lsdException w:name="Medium Shading 1 Accent 5" w:semiHidden="0" w:uiPriority="63" w:unhideWhenUsed="0"/>
+    <w:lsdException w:name="Medium Shading 2 Accent 5" w:semiHidden="0" w:uiPriority="64" w:unhideWhenUsed="0"/>
+    <w:lsdException w:name="Medium List 1 Accent 5" w:semiHidden="0" w:uiPriority="65" w:unhideWhenUsed="0"/>
+    <w:lsdException w:name="Medium List 2 Accent 5" w:semiHidden="0" w:uiPriority="66" w:unhideWhenUsed="0"/>
+    <w:lsdException w:name="Medium Grid 1 Accent 5" w:semiHidden="0" w:uiPriority="67" w:unhideWhenUsed="0"/>
+    <w:lsdException w:name="Medium Grid 2 Accent 5" w:semiHidden="0" w:uiPriority="68" w:unhideWhenUsed="0"/>
+    <w:lsdException w:name="Medium Grid 3 Accent 5" w:semiHidden="0" w:uiPriority="69" w:unhideWhenUsed="0"/>
+    <w:lsdException w:name="Dark List Accent 5" w:semiHidden="0" w:uiPriority="70" w:unhideWhenUsed="0"/>
+    <w:lsdException w:name="Colorful Shading Accent 5" w:semiHidden="0" w:uiPriority="71" w:unhideWhenUsed="0"/>
+    <w:lsdException w:name="Colorful List Accent 5" w:semiHidden="0" w:uiPriority="72" w:unhideWhenUsed="0"/>
+    <w:lsdException w:name="Colorful Grid Accent 5" w:semiHidden="0" w:uiPriority="73" w:unhideWhenUsed="0"/>
+    <w:lsdException w:name="Light Shading Accent 6" w:semiHidden="0" w:uiPriority="60" w:unhideWhenUsed="0"/>
+    <w:lsdException w:name="Light List Accent 6" w:semiHidden="0" w:uiPriority="61" w:unhideWhenUsed="0"/>
+    <w:lsdException w:name="Light Grid Accent 6" w:semiHidden="0" w:uiPriority="62" w:unhideWhenUsed="0"/>
+    <w:lsdException w:name="Medium Shading 1 Accent 6" w:semiHidden="0" w:uiPriority="63" w:unhideWhenUsed="0"/>
+    <w:lsdException w:name="Medium Shading 2 Accent 6" w:semiHidden="0" w:uiPriority="64" w:unhideWhenUsed="0"/>
+    <w:lsdException w:name="Medium List 1 Accent 6" w:semiHidden="0" w:uiPriority="65" w:unhideWhenUsed="0"/>
+    <w:lsdException w:name="Medium List 2 Accent 6" w:semiHidden="0" w:uiPriority="66" w:unhideWhenUsed="0"/>
+    <w:lsdException w:name="Medium Grid 1 Accent 6" w:semiHidden="0" w:uiPriority="67" w:unhideWhenUsed="0"/>
+    <w:lsdException w:name="Medium Grid 2 Accent 6" w:semiHidden="0" w:uiPriority="68" w:unhideWhenUsed="0"/>
+    <w:lsdException w:name="Medium Grid 3 Accent 6" w:semiHidden="0" w:uiPriority="69" w:unhideWhenUsed="0"/>
+    <w:lsdException w:name="Dark List Accent 6" w:semiHidden="0" w:uiPriority="70" w:unhideWhenUsed="0"/>
+    <w:lsdException w:name="Colorful Shading Accent 6" w:semiHidden="0" w:uiPriority="71" w:unhideWhenUsed="0"/>
+    <w:lsdException w:name="Colorful List Accent 6" w:semiHidden="0" w:uiPriority="72" w:unhideWhenUsed="0"/>
+    <w:lsdException w:name="Colorful Grid Accent 6" w:semiHidden="0" w:uiPriority="73" w:unhideWhenUsed="0"/>
+    <w:lsdException w:name="Subtle Emphasis" w:semiHidden="0" w:uiPriority="19" w:unhideWhenUsed="0" w:qFormat="1"/>
+    <w:lsdException w:name="Intense Emphasis" w:semiHidden="0" w:uiPriority="21" w:unhideWhenUsed="0" w:qFormat="1"/>
+    <w:lsdException w:name="Subtle Reference" w:semiHidden="0" w:uiPriority="31" w:unhideWhenUsed="0" w:qFormat="1"/>
+    <w:lsdException w:name="Intense Reference" w:semiHidden="0" w:uiPriority="32" w:unhideWhenUsed="0" w:qFormat="1"/>
+    <w:lsdException w:name="Book Title" w:semiHidden="0" w:uiPriority="33" w:unhideWhenUsed="0" w:qFormat="1"/>
+    <w:lsdException w:name="Bibliography" w:uiPriority="37"/>
+    <w:lsdException w:name="TOC Heading" w:uiPriority="39" w:qFormat="1"/>
   </w:latentStyles>
   <w:style w:type="paragraph" w:default="1" w:styleId="Normal">
     <w:name w:val="Normal"/>
@@ -7088,6 +9776,7 @@
       <w:spacing w:after="0" w:line="240" w:lineRule="auto"/>
     </w:pPr>
     <w:tblPr>
+      <w:tblInd w:w="0" w:type="dxa"/>
       <w:tblBorders>
         <w:top w:val="single" w:sz="4" w:space="0" w:color="000000" w:themeColor="text1"/>
         <w:left w:val="single" w:sz="4" w:space="0" w:color="000000" w:themeColor="text1"/>
@@ -7096,6 +9785,12 @@
         <w:insideH w:val="single" w:sz="4" w:space="0" w:color="000000" w:themeColor="text1"/>
         <w:insideV w:val="single" w:sz="4" w:space="0" w:color="000000" w:themeColor="text1"/>
       </w:tblBorders>
+      <w:tblCellMar>
+        <w:top w:w="0" w:type="dxa"/>
+        <w:left w:w="108" w:type="dxa"/>
+        <w:bottom w:w="0" w:type="dxa"/>
+        <w:right w:w="108" w:type="dxa"/>
+      </w:tblCellMar>
     </w:tblPr>
   </w:style>
   <w:style w:type="paragraph" w:styleId="ListParagraph">
@@ -7705,7 +10400,7 @@
 </file>
 
 <file path=customXml/itemProps1.xml><?xml version="1.0" encoding="utf-8"?>
-<ds:datastoreItem xmlns:ds="http://schemas.openxmlformats.org/officeDocument/2006/customXml" ds:itemID="{433A3055-339B-432A-9E83-3A01DAA94E33}">
+<ds:datastoreItem xmlns:ds="http://schemas.openxmlformats.org/officeDocument/2006/customXml" ds:itemID="{41A92D19-22D9-4725-91B5-B60D5864CA38}">
   <ds:schemaRefs>
     <ds:schemaRef ds:uri="http://schemas.openxmlformats.org/officeDocument/2006/bibliography"/>
   </ds:schemaRefs>
